--- a/doc/user_manual_fr.docx
+++ b/doc/user_manual_fr.docx
@@ -497,7 +497,7 @@
           <w:r>
             <w:fldChar w:fldCharType="separate"/>
           </w:r>
-          <w:hyperlink w:anchor="_Toc199773045" w:history="1">
+          <w:hyperlink w:anchor="_Toc200193820" w:history="1">
             <w:r>
               <w:rPr>
                 <w:rStyle w:val="Lienhypertexte"/>
@@ -543,7 +543,7 @@
                 <w:noProof/>
                 <w:webHidden/>
               </w:rPr>
-              <w:instrText xml:space="preserve"> PAGEREF _Toc199773045 \h </w:instrText>
+              <w:instrText xml:space="preserve"> PAGEREF _Toc200193820 \h </w:instrText>
             </w:r>
             <w:r>
               <w:rPr>
@@ -591,7 +591,7 @@
               <w14:ligatures w14:val="standardContextual"/>
             </w:rPr>
           </w:pPr>
-          <w:hyperlink w:anchor="_Toc199773046" w:history="1">
+          <w:hyperlink w:anchor="_Toc200193821" w:history="1">
             <w:r>
               <w:rPr>
                 <w:rStyle w:val="Lienhypertexte"/>
@@ -637,195 +637,7 @@
                 <w:noProof/>
                 <w:webHidden/>
               </w:rPr>
-              <w:instrText xml:space="preserve"> PAGEREF _Toc199773046 \h </w:instrText>
-            </w:r>
-            <w:r>
-              <w:rPr>
-                <w:noProof/>
-                <w:webHidden/>
-              </w:rPr>
-            </w:r>
-            <w:r>
-              <w:rPr>
-                <w:noProof/>
-                <w:webHidden/>
-              </w:rPr>
-              <w:fldChar w:fldCharType="separate"/>
-            </w:r>
-            <w:r>
-              <w:rPr>
-                <w:noProof/>
-                <w:webHidden/>
-              </w:rPr>
-              <w:t>2</w:t>
-            </w:r>
-            <w:r>
-              <w:rPr>
-                <w:noProof/>
-                <w:webHidden/>
-              </w:rPr>
-              <w:fldChar w:fldCharType="end"/>
-            </w:r>
-          </w:hyperlink>
-        </w:p>
-        <w:p>
-          <w:pPr>
-            <w:pStyle w:val="TM2"/>
-            <w:tabs>
-              <w:tab w:val="left" w:pos="880"/>
-              <w:tab w:val="right" w:leader="dot" w:pos="9060"/>
-            </w:tabs>
-            <w:rPr>
-              <w:rFonts w:eastAsiaTheme="minorEastAsia"/>
-              <w:noProof/>
-              <w:kern w:val="2"/>
-              <w:sz w:val="24"/>
-              <w:szCs w:val="24"/>
-              <w:lang w:eastAsia="fr-CH"/>
-              <w14:ligatures w14:val="standardContextual"/>
-            </w:rPr>
-          </w:pPr>
-          <w:hyperlink w:anchor="_Toc199773047" w:history="1">
-            <w:r>
-              <w:rPr>
-                <w:rStyle w:val="Lienhypertexte"/>
-                <w:noProof/>
-              </w:rPr>
-              <w:t>2.1</w:t>
-            </w:r>
-            <w:r>
-              <w:rPr>
-                <w:rFonts w:eastAsiaTheme="minorEastAsia"/>
-                <w:noProof/>
-                <w:kern w:val="2"/>
-                <w:sz w:val="24"/>
-                <w:szCs w:val="24"/>
-                <w:lang w:eastAsia="fr-CH"/>
-                <w14:ligatures w14:val="standardContextual"/>
-              </w:rPr>
-              <w:tab/>
-            </w:r>
-            <w:r>
-              <w:rPr>
-                <w:rStyle w:val="Lienhypertexte"/>
-                <w:noProof/>
-              </w:rPr>
-              <w:t>Page d’accueil</w:t>
-            </w:r>
-            <w:r>
-              <w:rPr>
-                <w:noProof/>
-                <w:webHidden/>
-              </w:rPr>
-              <w:tab/>
-            </w:r>
-            <w:r>
-              <w:rPr>
-                <w:noProof/>
-                <w:webHidden/>
-              </w:rPr>
-              <w:fldChar w:fldCharType="begin"/>
-            </w:r>
-            <w:r>
-              <w:rPr>
-                <w:noProof/>
-                <w:webHidden/>
-              </w:rPr>
-              <w:instrText xml:space="preserve"> PAGEREF _Toc199773047 \h </w:instrText>
-            </w:r>
-            <w:r>
-              <w:rPr>
-                <w:noProof/>
-                <w:webHidden/>
-              </w:rPr>
-            </w:r>
-            <w:r>
-              <w:rPr>
-                <w:noProof/>
-                <w:webHidden/>
-              </w:rPr>
-              <w:fldChar w:fldCharType="separate"/>
-            </w:r>
-            <w:r>
-              <w:rPr>
-                <w:noProof/>
-                <w:webHidden/>
-              </w:rPr>
-              <w:t>2</w:t>
-            </w:r>
-            <w:r>
-              <w:rPr>
-                <w:noProof/>
-                <w:webHidden/>
-              </w:rPr>
-              <w:fldChar w:fldCharType="end"/>
-            </w:r>
-          </w:hyperlink>
-        </w:p>
-        <w:p>
-          <w:pPr>
-            <w:pStyle w:val="TM2"/>
-            <w:tabs>
-              <w:tab w:val="left" w:pos="880"/>
-              <w:tab w:val="right" w:leader="dot" w:pos="9060"/>
-            </w:tabs>
-            <w:rPr>
-              <w:rFonts w:eastAsiaTheme="minorEastAsia"/>
-              <w:noProof/>
-              <w:kern w:val="2"/>
-              <w:sz w:val="24"/>
-              <w:szCs w:val="24"/>
-              <w:lang w:eastAsia="fr-CH"/>
-              <w14:ligatures w14:val="standardContextual"/>
-            </w:rPr>
-          </w:pPr>
-          <w:hyperlink w:anchor="_Toc199773048" w:history="1">
-            <w:r>
-              <w:rPr>
-                <w:rStyle w:val="Lienhypertexte"/>
-                <w:noProof/>
-              </w:rPr>
-              <w:t>2.2</w:t>
-            </w:r>
-            <w:r>
-              <w:rPr>
-                <w:rFonts w:eastAsiaTheme="minorEastAsia"/>
-                <w:noProof/>
-                <w:kern w:val="2"/>
-                <w:sz w:val="24"/>
-                <w:szCs w:val="24"/>
-                <w:lang w:eastAsia="fr-CH"/>
-                <w14:ligatures w14:val="standardContextual"/>
-              </w:rPr>
-              <w:tab/>
-            </w:r>
-            <w:r>
-              <w:rPr>
-                <w:rStyle w:val="Lienhypertexte"/>
-                <w:noProof/>
-              </w:rPr>
-              <w:t>Page principale</w:t>
-            </w:r>
-            <w:r>
-              <w:rPr>
-                <w:noProof/>
-                <w:webHidden/>
-              </w:rPr>
-              <w:tab/>
-            </w:r>
-            <w:r>
-              <w:rPr>
-                <w:noProof/>
-                <w:webHidden/>
-              </w:rPr>
-              <w:fldChar w:fldCharType="begin"/>
-            </w:r>
-            <w:r>
-              <w:rPr>
-                <w:noProof/>
-                <w:webHidden/>
-              </w:rPr>
-              <w:instrText xml:space="preserve"> PAGEREF _Toc199773048 \h </w:instrText>
+              <w:instrText xml:space="preserve"> PAGEREF _Toc200193821 \h </w:instrText>
             </w:r>
             <w:r>
               <w:rPr>
@@ -873,13 +685,13 @@
               <w14:ligatures w14:val="standardContextual"/>
             </w:rPr>
           </w:pPr>
-          <w:hyperlink w:anchor="_Toc199773049" w:history="1">
+          <w:hyperlink w:anchor="_Toc200193822" w:history="1">
             <w:r>
               <w:rPr>
                 <w:rStyle w:val="Lienhypertexte"/>
                 <w:noProof/>
               </w:rPr>
-              <w:t>2.3</w:t>
+              <w:t>2.1</w:t>
             </w:r>
             <w:r>
               <w:rPr>
@@ -919,7 +731,7 @@
                 <w:noProof/>
                 <w:webHidden/>
               </w:rPr>
-              <w:instrText xml:space="preserve"> PAGEREF _Toc199773049 \h </w:instrText>
+              <w:instrText xml:space="preserve"> PAGEREF _Toc200193822 \h </w:instrText>
             </w:r>
             <w:r>
               <w:rPr>
@@ -939,7 +751,289 @@
                 <w:noProof/>
                 <w:webHidden/>
               </w:rPr>
-              <w:t>7</w:t>
+              <w:t>3</w:t>
+            </w:r>
+            <w:r>
+              <w:rPr>
+                <w:noProof/>
+                <w:webHidden/>
+              </w:rPr>
+              <w:fldChar w:fldCharType="end"/>
+            </w:r>
+          </w:hyperlink>
+        </w:p>
+        <w:p>
+          <w:pPr>
+            <w:pStyle w:val="TM2"/>
+            <w:tabs>
+              <w:tab w:val="left" w:pos="880"/>
+              <w:tab w:val="right" w:leader="dot" w:pos="9060"/>
+            </w:tabs>
+            <w:rPr>
+              <w:rFonts w:eastAsiaTheme="minorEastAsia"/>
+              <w:noProof/>
+              <w:kern w:val="2"/>
+              <w:sz w:val="24"/>
+              <w:szCs w:val="24"/>
+              <w:lang w:eastAsia="fr-CH"/>
+              <w14:ligatures w14:val="standardContextual"/>
+            </w:rPr>
+          </w:pPr>
+          <w:hyperlink w:anchor="_Toc200193823" w:history="1">
+            <w:r>
+              <w:rPr>
+                <w:rStyle w:val="Lienhypertexte"/>
+                <w:noProof/>
+              </w:rPr>
+              <w:t>2.2</w:t>
+            </w:r>
+            <w:r>
+              <w:rPr>
+                <w:rFonts w:eastAsiaTheme="minorEastAsia"/>
+                <w:noProof/>
+                <w:kern w:val="2"/>
+                <w:sz w:val="24"/>
+                <w:szCs w:val="24"/>
+                <w:lang w:eastAsia="fr-CH"/>
+                <w14:ligatures w14:val="standardContextual"/>
+              </w:rPr>
+              <w:tab/>
+            </w:r>
+            <w:r>
+              <w:rPr>
+                <w:rStyle w:val="Lienhypertexte"/>
+                <w:noProof/>
+              </w:rPr>
+              <w:t>Page d’accueil</w:t>
+            </w:r>
+            <w:r>
+              <w:rPr>
+                <w:noProof/>
+                <w:webHidden/>
+              </w:rPr>
+              <w:tab/>
+            </w:r>
+            <w:r>
+              <w:rPr>
+                <w:noProof/>
+                <w:webHidden/>
+              </w:rPr>
+              <w:fldChar w:fldCharType="begin"/>
+            </w:r>
+            <w:r>
+              <w:rPr>
+                <w:noProof/>
+                <w:webHidden/>
+              </w:rPr>
+              <w:instrText xml:space="preserve"> PAGEREF _Toc200193823 \h </w:instrText>
+            </w:r>
+            <w:r>
+              <w:rPr>
+                <w:noProof/>
+                <w:webHidden/>
+              </w:rPr>
+            </w:r>
+            <w:r>
+              <w:rPr>
+                <w:noProof/>
+                <w:webHidden/>
+              </w:rPr>
+              <w:fldChar w:fldCharType="separate"/>
+            </w:r>
+            <w:r>
+              <w:rPr>
+                <w:noProof/>
+                <w:webHidden/>
+              </w:rPr>
+              <w:t>4</w:t>
+            </w:r>
+            <w:r>
+              <w:rPr>
+                <w:noProof/>
+                <w:webHidden/>
+              </w:rPr>
+              <w:fldChar w:fldCharType="end"/>
+            </w:r>
+          </w:hyperlink>
+        </w:p>
+        <w:p>
+          <w:pPr>
+            <w:pStyle w:val="TM2"/>
+            <w:tabs>
+              <w:tab w:val="left" w:pos="880"/>
+              <w:tab w:val="right" w:leader="dot" w:pos="9060"/>
+            </w:tabs>
+            <w:rPr>
+              <w:rFonts w:eastAsiaTheme="minorEastAsia"/>
+              <w:noProof/>
+              <w:kern w:val="2"/>
+              <w:sz w:val="24"/>
+              <w:szCs w:val="24"/>
+              <w:lang w:eastAsia="fr-CH"/>
+              <w14:ligatures w14:val="standardContextual"/>
+            </w:rPr>
+          </w:pPr>
+          <w:hyperlink w:anchor="_Toc200193824" w:history="1">
+            <w:r>
+              <w:rPr>
+                <w:rStyle w:val="Lienhypertexte"/>
+                <w:noProof/>
+              </w:rPr>
+              <w:t>2.3</w:t>
+            </w:r>
+            <w:r>
+              <w:rPr>
+                <w:rFonts w:eastAsiaTheme="minorEastAsia"/>
+                <w:noProof/>
+                <w:kern w:val="2"/>
+                <w:sz w:val="24"/>
+                <w:szCs w:val="24"/>
+                <w:lang w:eastAsia="fr-CH"/>
+                <w14:ligatures w14:val="standardContextual"/>
+              </w:rPr>
+              <w:tab/>
+            </w:r>
+            <w:r>
+              <w:rPr>
+                <w:rStyle w:val="Lienhypertexte"/>
+                <w:noProof/>
+              </w:rPr>
+              <w:t>Page principale</w:t>
+            </w:r>
+            <w:r>
+              <w:rPr>
+                <w:noProof/>
+                <w:webHidden/>
+              </w:rPr>
+              <w:tab/>
+            </w:r>
+            <w:r>
+              <w:rPr>
+                <w:noProof/>
+                <w:webHidden/>
+              </w:rPr>
+              <w:fldChar w:fldCharType="begin"/>
+            </w:r>
+            <w:r>
+              <w:rPr>
+                <w:noProof/>
+                <w:webHidden/>
+              </w:rPr>
+              <w:instrText xml:space="preserve"> PAGEREF _Toc200193824 \h </w:instrText>
+            </w:r>
+            <w:r>
+              <w:rPr>
+                <w:noProof/>
+                <w:webHidden/>
+              </w:rPr>
+            </w:r>
+            <w:r>
+              <w:rPr>
+                <w:noProof/>
+                <w:webHidden/>
+              </w:rPr>
+              <w:fldChar w:fldCharType="separate"/>
+            </w:r>
+            <w:r>
+              <w:rPr>
+                <w:noProof/>
+                <w:webHidden/>
+              </w:rPr>
+              <w:t>5</w:t>
+            </w:r>
+            <w:r>
+              <w:rPr>
+                <w:noProof/>
+                <w:webHidden/>
+              </w:rPr>
+              <w:fldChar w:fldCharType="end"/>
+            </w:r>
+          </w:hyperlink>
+        </w:p>
+        <w:p>
+          <w:pPr>
+            <w:pStyle w:val="TM2"/>
+            <w:tabs>
+              <w:tab w:val="left" w:pos="880"/>
+              <w:tab w:val="right" w:leader="dot" w:pos="9060"/>
+            </w:tabs>
+            <w:rPr>
+              <w:rFonts w:eastAsiaTheme="minorEastAsia"/>
+              <w:noProof/>
+              <w:kern w:val="2"/>
+              <w:sz w:val="24"/>
+              <w:szCs w:val="24"/>
+              <w:lang w:eastAsia="fr-CH"/>
+              <w14:ligatures w14:val="standardContextual"/>
+            </w:rPr>
+          </w:pPr>
+          <w:hyperlink w:anchor="_Toc200193825" w:history="1">
+            <w:r>
+              <w:rPr>
+                <w:rStyle w:val="Lienhypertexte"/>
+                <w:noProof/>
+              </w:rPr>
+              <w:t>2.4</w:t>
+            </w:r>
+            <w:r>
+              <w:rPr>
+                <w:rFonts w:eastAsiaTheme="minorEastAsia"/>
+                <w:noProof/>
+                <w:kern w:val="2"/>
+                <w:sz w:val="24"/>
+                <w:szCs w:val="24"/>
+                <w:lang w:eastAsia="fr-CH"/>
+                <w14:ligatures w14:val="standardContextual"/>
+              </w:rPr>
+              <w:tab/>
+            </w:r>
+            <w:r>
+              <w:rPr>
+                <w:rStyle w:val="Lienhypertexte"/>
+                <w:noProof/>
+              </w:rPr>
+              <w:t>Page simulation 3D</w:t>
+            </w:r>
+            <w:r>
+              <w:rPr>
+                <w:noProof/>
+                <w:webHidden/>
+              </w:rPr>
+              <w:tab/>
+            </w:r>
+            <w:r>
+              <w:rPr>
+                <w:noProof/>
+                <w:webHidden/>
+              </w:rPr>
+              <w:fldChar w:fldCharType="begin"/>
+            </w:r>
+            <w:r>
+              <w:rPr>
+                <w:noProof/>
+                <w:webHidden/>
+              </w:rPr>
+              <w:instrText xml:space="preserve"> PAGEREF _Toc200193825 \h </w:instrText>
+            </w:r>
+            <w:r>
+              <w:rPr>
+                <w:noProof/>
+                <w:webHidden/>
+              </w:rPr>
+            </w:r>
+            <w:r>
+              <w:rPr>
+                <w:noProof/>
+                <w:webHidden/>
+              </w:rPr>
+              <w:fldChar w:fldCharType="separate"/>
+            </w:r>
+            <w:r>
+              <w:rPr>
+                <w:noProof/>
+                <w:webHidden/>
+              </w:rPr>
+              <w:t>9</w:t>
             </w:r>
             <w:r>
               <w:rPr>
@@ -990,7 +1084,6 @@
     <w:p/>
     <w:p/>
     <w:p/>
-    <w:p/>
     <w:p>
       <w:pPr>
         <w:pStyle w:val="Titre1"/>
@@ -1000,7 +1093,7 @@
           <w:iCs w:val="0"/>
         </w:rPr>
       </w:pPr>
-      <w:bookmarkStart w:id="1" w:name="_Toc199773045"/>
+      <w:bookmarkStart w:id="1" w:name="_Toc200193820"/>
       <w:r>
         <w:rPr>
           <w:rStyle w:val="Accentuationintense"/>
@@ -1093,112 +1186,39 @@
     <w:p>
       <w:pPr>
         <w:rPr>
-          <w:rStyle w:val="Accentuationintense"/>
-          <w:i w:val="0"/>
-          <w:iCs w:val="0"/>
-          <w:color w:val="000000" w:themeColor="text1"/>
-        </w:rPr>
-      </w:pPr>
-      <w:r>
-        <w:rPr>
           <w:rFonts w:ascii="Arial" w:eastAsia="Arial" w:hAnsi="Arial" w:cs="Arial"/>
           <w:color w:val="000000"/>
         </w:rPr>
+      </w:pPr>
+      <w:r>
+        <w:rPr>
+          <w:rFonts w:ascii="Arial" w:eastAsia="Arial" w:hAnsi="Arial" w:cs="Arial"/>
+          <w:color w:val="000000"/>
+        </w:rPr>
         <w:t>Cette première version prend en charge le G-Code ISO FANUC destiné aux machines de fraisage 3 axes.</w:t>
       </w:r>
     </w:p>
     <w:p>
       <w:pPr>
-        <w:pStyle w:val="Titre1"/>
-        <w:rPr>
-          <w:rStyle w:val="Accentuationintense"/>
-          <w:i w:val="0"/>
-          <w:iCs w:val="0"/>
-        </w:rPr>
-      </w:pPr>
-      <w:bookmarkStart w:id="2" w:name="_Toc199773046"/>
-      <w:r>
-        <w:rPr>
-          <w:rStyle w:val="Accentuationintense"/>
-          <w:i w:val="0"/>
-          <w:iCs w:val="0"/>
-        </w:rPr>
-        <w:t>Interface</w:t>
-      </w:r>
-      <w:bookmarkEnd w:id="2"/>
-    </w:p>
-    <w:p>
-      <w:pPr>
-        <w:pStyle w:val="Titre2"/>
-        <w:rPr>
-          <w:rStyle w:val="Accentuationintense"/>
-          <w:i w:val="0"/>
-          <w:iCs w:val="0"/>
-        </w:rPr>
-      </w:pPr>
-      <w:bookmarkStart w:id="3" w:name="_Toc199773047"/>
-      <w:r>
-        <w:rPr>
-          <w:rStyle w:val="Accentuationintense"/>
-          <w:i w:val="0"/>
-          <w:iCs w:val="0"/>
-        </w:rPr>
-        <w:t>Page d’accueil</w:t>
-      </w:r>
-      <w:bookmarkEnd w:id="3"/>
-    </w:p>
-    <w:p>
-      <w:pPr>
-        <w:rPr>
-          <w:rFonts w:ascii="Arial" w:hAnsi="Arial" w:cs="Arial"/>
-        </w:rPr>
-      </w:pPr>
-      <w:r>
-        <w:rPr>
-          <w:rFonts w:ascii="Arial" w:hAnsi="Arial" w:cs="Arial"/>
-        </w:rPr>
-        <w:t>Lors du démarrage de l’application vous arriver sur la page d’accueil. Celle-ci vous permet de directement ouvrir le fichier G-Code de votre choix depuis le bouton « + ».</w:t>
-      </w:r>
-      <w:r>
-        <w:rPr>
-          <w:rFonts w:ascii="Arial" w:hAnsi="Arial" w:cs="Arial"/>
-        </w:rPr>
-        <w:br/>
-        <w:t>Les extensions .</w:t>
-      </w:r>
-      <w:proofErr w:type="spellStart"/>
-      <w:r>
-        <w:rPr>
-          <w:rFonts w:ascii="Arial" w:hAnsi="Arial" w:cs="Arial"/>
-        </w:rPr>
-        <w:t>anc</w:t>
-      </w:r>
-      <w:proofErr w:type="spellEnd"/>
-      <w:r>
-        <w:rPr>
-          <w:rFonts w:ascii="Arial" w:hAnsi="Arial" w:cs="Arial"/>
-        </w:rPr>
-        <w:t>, .</w:t>
-      </w:r>
-      <w:proofErr w:type="spellStart"/>
-      <w:r>
-        <w:rPr>
-          <w:rFonts w:ascii="Arial" w:hAnsi="Arial" w:cs="Arial"/>
-        </w:rPr>
-        <w:t>nc</w:t>
-      </w:r>
-      <w:proofErr w:type="spellEnd"/>
-      <w:r>
-        <w:rPr>
-          <w:rFonts w:ascii="Arial" w:hAnsi="Arial" w:cs="Arial"/>
-        </w:rPr>
-        <w:t xml:space="preserve"> et .txt sont reconnues.</w:t>
-      </w:r>
-    </w:p>
-    <w:p>
-      <w:pPr>
-        <w:rPr>
-          <w:rFonts w:ascii="Arial" w:hAnsi="Arial" w:cs="Arial"/>
+        <w:rPr>
+          <w:rFonts w:ascii="Arial" w:eastAsia="Arial" w:hAnsi="Arial" w:cs="Arial"/>
+          <w:color w:val="000000"/>
+        </w:rPr>
+      </w:pPr>
+    </w:p>
+    <w:p>
+      <w:pPr>
+        <w:rPr>
+          <w:rFonts w:ascii="Arial" w:eastAsia="Arial" w:hAnsi="Arial" w:cs="Arial"/>
+          <w:color w:val="000000"/>
+        </w:rPr>
+      </w:pPr>
+    </w:p>
+    <w:p>
+      <w:pPr>
+        <w:rPr>
+          <w:rFonts w:ascii="Arial" w:eastAsia="Arial" w:hAnsi="Arial" w:cs="Arial"/>
+          <w:color w:val="000000"/>
         </w:rPr>
       </w:pPr>
       <w:r>
@@ -1206,10 +1226,18 @@
           <w:noProof/>
         </w:rPr>
         <w:drawing>
-          <wp:inline distT="0" distB="0" distL="0" distR="0" wp14:anchorId="038CE6D1" wp14:editId="26F44950">
-            <wp:extent cx="5759450" cy="3453765"/>
-            <wp:effectExtent l="0" t="0" r="0" b="0"/>
-            <wp:docPr id="363007690" name="Image 1"/>
+          <wp:anchor distT="0" distB="0" distL="114300" distR="114300" simplePos="0" relativeHeight="251676672" behindDoc="1" locked="0" layoutInCell="1" allowOverlap="1" wp14:anchorId="5D2D1C25" wp14:editId="46F74237">
+            <wp:simplePos x="0" y="0"/>
+            <wp:positionH relativeFrom="margin">
+              <wp:posOffset>-33985</wp:posOffset>
+            </wp:positionH>
+            <wp:positionV relativeFrom="paragraph">
+              <wp:posOffset>118110</wp:posOffset>
+            </wp:positionV>
+            <wp:extent cx="5759450" cy="3425825"/>
+            <wp:effectExtent l="19050" t="19050" r="12700" b="22225"/>
+            <wp:wrapNone/>
+            <wp:docPr id="1440820599" name="Image 1" descr="Une image contenant texte, capture d’écran, nombre, Police&#10;&#10;Le contenu généré par l’IA peut être incorrect."/>
             <wp:cNvGraphicFramePr>
               <a:graphicFrameLocks xmlns:a="http://schemas.openxmlformats.org/drawingml/2006/main" noChangeAspect="1"/>
             </wp:cNvGraphicFramePr>
@@ -1217,1163 +1245,11 @@
               <a:graphicData uri="http://schemas.openxmlformats.org/drawingml/2006/picture">
                 <pic:pic xmlns:pic="http://schemas.openxmlformats.org/drawingml/2006/picture">
                   <pic:nvPicPr>
-                    <pic:cNvPr id="363007690" name=""/>
+                    <pic:cNvPr id="707245740" name="Image 1" descr="Une image contenant texte, capture d’écran, nombre, Police&#10;&#10;Le contenu généré par l’IA peut être incorrect."/>
                     <pic:cNvPicPr/>
                   </pic:nvPicPr>
                   <pic:blipFill>
-                    <a:blip r:embed="rId9"/>
-                    <a:stretch>
-                      <a:fillRect/>
-                    </a:stretch>
-                  </pic:blipFill>
-                  <pic:spPr>
-                    <a:xfrm>
-                      <a:off x="0" y="0"/>
-                      <a:ext cx="5759450" cy="3453765"/>
-                    </a:xfrm>
-                    <a:prstGeom prst="rect">
-                      <a:avLst/>
-                    </a:prstGeom>
-                  </pic:spPr>
-                </pic:pic>
-              </a:graphicData>
-            </a:graphic>
-          </wp:inline>
-        </w:drawing>
-      </w:r>
-    </w:p>
-    <w:p>
-      <w:pPr>
-        <w:rPr>
-          <w:rFonts w:ascii="Arial" w:hAnsi="Arial" w:cs="Arial"/>
-          <w:i/>
-          <w:iCs/>
-        </w:rPr>
-      </w:pPr>
-      <w:r>
-        <w:rPr>
-          <w:rFonts w:ascii="Arial" w:hAnsi="Arial" w:cs="Arial"/>
-        </w:rPr>
-        <w:br/>
-      </w:r>
-      <w:r>
-        <w:rPr>
-          <w:rFonts w:ascii="Arial" w:hAnsi="Arial" w:cs="Arial"/>
-          <w:i/>
-          <w:iCs/>
-        </w:rPr>
-        <w:t xml:space="preserve">Note : Le chargement du programme peut nécessiter un certain temps, car il doit être interprété afin d’en extraire </w:t>
-      </w:r>
-      <w:r>
-        <w:rPr>
-          <w:rFonts w:ascii="Arial" w:hAnsi="Arial" w:cs="Arial"/>
-          <w:i/>
-          <w:iCs/>
-        </w:rPr>
-        <w:t xml:space="preserve">et  en calculer des </w:t>
-      </w:r>
-      <w:r>
-        <w:rPr>
-          <w:rFonts w:ascii="Arial" w:hAnsi="Arial" w:cs="Arial"/>
-          <w:i/>
-          <w:iCs/>
-        </w:rPr>
-        <w:t>données.</w:t>
-      </w:r>
-    </w:p>
-    <w:p>
-      <w:pPr>
-        <w:rPr>
-          <w:rFonts w:ascii="Arial" w:hAnsi="Arial" w:cs="Arial"/>
-          <w:i/>
-          <w:iCs/>
-        </w:rPr>
-      </w:pPr>
-    </w:p>
-    <w:p>
-      <w:pPr>
-        <w:rPr>
-          <w:rFonts w:ascii="Arial" w:hAnsi="Arial" w:cs="Arial"/>
-          <w:i/>
-          <w:iCs/>
-        </w:rPr>
-      </w:pPr>
-    </w:p>
-    <w:p>
-      <w:pPr>
-        <w:rPr>
-          <w:rFonts w:ascii="Arial" w:hAnsi="Arial" w:cs="Arial"/>
-        </w:rPr>
-      </w:pPr>
-    </w:p>
-    <w:p>
-      <w:pPr>
-        <w:pStyle w:val="Titre2"/>
-        <w:rPr>
-          <w:rStyle w:val="Accentuationintense"/>
-          <w:i w:val="0"/>
-          <w:iCs w:val="0"/>
-        </w:rPr>
-      </w:pPr>
-      <w:bookmarkStart w:id="4" w:name="_Toc199773048"/>
-      <w:r>
-        <w:rPr>
-          <w:rStyle w:val="Accentuationintense"/>
-          <w:i w:val="0"/>
-          <w:iCs w:val="0"/>
-        </w:rPr>
-        <w:lastRenderedPageBreak/>
-        <w:t>Page principale</w:t>
-      </w:r>
-      <w:bookmarkEnd w:id="4"/>
-    </w:p>
-    <w:p>
-      <w:pPr>
-        <w:rPr>
-          <w:rFonts w:ascii="Arial" w:hAnsi="Arial" w:cs="Arial"/>
-          <w:b/>
-          <w:bCs/>
-        </w:rPr>
-      </w:pPr>
-      <w:r>
-        <w:rPr>
-          <w:rFonts w:ascii="Arial" w:hAnsi="Arial" w:cs="Arial"/>
-          <w:b/>
-          <w:bCs/>
-        </w:rPr>
-        <w:br/>
-      </w:r>
-      <w:r>
-        <w:rPr>
-          <w:rFonts w:ascii="Arial" w:hAnsi="Arial" w:cs="Arial"/>
-          <w:b/>
-          <w:bCs/>
-        </w:rPr>
-        <w:t>Panneau supérieur gauche :</w:t>
-      </w:r>
-    </w:p>
-    <w:p>
-      <w:pPr>
-        <w:rPr>
-          <w:rFonts w:ascii="Arial" w:hAnsi="Arial" w:cs="Arial"/>
-          <w:b/>
-          <w:bCs/>
-        </w:rPr>
-      </w:pPr>
-      <w:r>
-        <w:rPr>
-          <w:noProof/>
-        </w:rPr>
-        <w:drawing>
-          <wp:inline distT="0" distB="0" distL="0" distR="0" wp14:anchorId="0ECDFEE8" wp14:editId="45B5DA71">
-            <wp:extent cx="5759450" cy="2672080"/>
-            <wp:effectExtent l="0" t="0" r="0" b="0"/>
-            <wp:docPr id="196370541" name="Image 1" descr="Une image contenant texte, capture d’écran&#10;&#10;Le contenu généré par l’IA peut être incorrect."/>
-            <wp:cNvGraphicFramePr>
-              <a:graphicFrameLocks xmlns:a="http://schemas.openxmlformats.org/drawingml/2006/main" noChangeAspect="1"/>
-            </wp:cNvGraphicFramePr>
-            <a:graphic xmlns:a="http://schemas.openxmlformats.org/drawingml/2006/main">
-              <a:graphicData uri="http://schemas.openxmlformats.org/drawingml/2006/picture">
-                <pic:pic xmlns:pic="http://schemas.openxmlformats.org/drawingml/2006/picture">
-                  <pic:nvPicPr>
-                    <pic:cNvPr id="196370541" name="Image 1" descr="Une image contenant texte, capture d’écran&#10;&#10;Le contenu généré par l’IA peut être incorrect."/>
-                    <pic:cNvPicPr/>
-                  </pic:nvPicPr>
-                  <pic:blipFill>
-                    <a:blip r:embed="rId10"/>
-                    <a:stretch>
-                      <a:fillRect/>
-                    </a:stretch>
-                  </pic:blipFill>
-                  <pic:spPr>
-                    <a:xfrm>
-                      <a:off x="0" y="0"/>
-                      <a:ext cx="5759450" cy="2672080"/>
-                    </a:xfrm>
-                    <a:prstGeom prst="rect">
-                      <a:avLst/>
-                    </a:prstGeom>
-                  </pic:spPr>
-                </pic:pic>
-              </a:graphicData>
-            </a:graphic>
-          </wp:inline>
-        </w:drawing>
-      </w:r>
-    </w:p>
-    <w:p>
-      <w:pPr>
-        <w:rPr>
-          <w:rFonts w:ascii="Arial" w:hAnsi="Arial" w:cs="Arial"/>
-        </w:rPr>
-      </w:pPr>
-      <w:r>
-        <w:rPr>
-          <w:rFonts w:ascii="Arial" w:hAnsi="Arial" w:cs="Arial"/>
-        </w:rPr>
-        <w:t>Le panneau supérieur gauche affiche les noms et chemins des fichiers chargés, notamment le programme d’usinage G-Code ainsi que, éventuellement, le fichier 3D au format .</w:t>
-      </w:r>
-      <w:proofErr w:type="spellStart"/>
-      <w:r>
-        <w:rPr>
-          <w:rFonts w:ascii="Arial" w:hAnsi="Arial" w:cs="Arial"/>
-        </w:rPr>
-        <w:t>stl</w:t>
-      </w:r>
-      <w:proofErr w:type="spellEnd"/>
-      <w:r>
-        <w:rPr>
-          <w:rFonts w:ascii="Arial" w:hAnsi="Arial" w:cs="Arial"/>
-        </w:rPr>
-        <w:t xml:space="preserve"> représentant le solide de la pièce.</w:t>
-      </w:r>
-    </w:p>
-    <w:p>
-      <w:pPr>
-        <w:rPr>
-          <w:rFonts w:ascii="Arial" w:hAnsi="Arial" w:cs="Arial"/>
-        </w:rPr>
-      </w:pPr>
-      <w:r>
-        <w:rPr>
-          <w:rFonts w:ascii="Arial" w:hAnsi="Arial" w:cs="Arial"/>
-        </w:rPr>
-        <w:t>On y trouve également plusieurs données générales calculées lors du chargement du programme, à savoir :</w:t>
-      </w:r>
-    </w:p>
-    <w:p>
-      <w:pPr>
-        <w:numPr>
-          <w:ilvl w:val="0"/>
-          <w:numId w:val="2"/>
-        </w:numPr>
-        <w:rPr>
-          <w:rFonts w:ascii="Arial" w:hAnsi="Arial" w:cs="Arial"/>
-        </w:rPr>
-      </w:pPr>
-      <w:r>
-        <w:rPr>
-          <w:rFonts w:ascii="Arial" w:hAnsi="Arial" w:cs="Arial"/>
-        </w:rPr>
-        <w:t>Le nombre de lignes du programme,</w:t>
-      </w:r>
-    </w:p>
-    <w:p>
-      <w:pPr>
-        <w:numPr>
-          <w:ilvl w:val="0"/>
-          <w:numId w:val="2"/>
-        </w:numPr>
-        <w:rPr>
-          <w:rFonts w:ascii="Arial" w:hAnsi="Arial" w:cs="Arial"/>
-        </w:rPr>
-      </w:pPr>
-      <w:r>
-        <w:rPr>
-          <w:rFonts w:ascii="Arial" w:hAnsi="Arial" w:cs="Arial"/>
-        </w:rPr>
-        <w:t>La durée estimée totale de l’usinage sur la machine,</w:t>
-      </w:r>
-    </w:p>
-    <w:p>
-      <w:pPr>
-        <w:numPr>
-          <w:ilvl w:val="0"/>
-          <w:numId w:val="2"/>
-        </w:numPr>
-        <w:rPr>
-          <w:rFonts w:ascii="Arial" w:hAnsi="Arial" w:cs="Arial"/>
-        </w:rPr>
-      </w:pPr>
-      <w:r>
-        <w:rPr>
-          <w:rFonts w:ascii="Arial" w:hAnsi="Arial" w:cs="Arial"/>
-        </w:rPr>
-        <w:t>La durée productive estimée, c’est-à-dire le temps durant lequel les outils interviennent activement dans la matière,</w:t>
-      </w:r>
-    </w:p>
-    <w:p>
-      <w:pPr>
-        <w:numPr>
-          <w:ilvl w:val="0"/>
-          <w:numId w:val="2"/>
-        </w:numPr>
-        <w:rPr>
-          <w:rFonts w:ascii="Arial" w:hAnsi="Arial" w:cs="Arial"/>
-        </w:rPr>
-      </w:pPr>
-      <w:r>
-        <w:rPr>
-          <w:rFonts w:ascii="Arial" w:hAnsi="Arial" w:cs="Arial"/>
-        </w:rPr>
-        <w:t>La durée improductive estimée, correspondant au temps pendant lequel la machine ne génère aucun copeau.</w:t>
-      </w:r>
-    </w:p>
-    <w:p>
-      <w:pPr>
-        <w:rPr>
-          <w:rFonts w:ascii="Arial" w:hAnsi="Arial" w:cs="Arial"/>
-        </w:rPr>
-      </w:pPr>
-    </w:p>
-    <w:p>
-      <w:pPr>
-        <w:rPr>
-          <w:rFonts w:ascii="Arial" w:hAnsi="Arial" w:cs="Arial"/>
-        </w:rPr>
-      </w:pPr>
-    </w:p>
-    <w:p>
-      <w:pPr>
-        <w:rPr>
-          <w:rFonts w:ascii="Arial" w:hAnsi="Arial" w:cs="Arial"/>
-        </w:rPr>
-      </w:pPr>
-    </w:p>
-    <w:p>
-      <w:pPr>
-        <w:rPr>
-          <w:rFonts w:ascii="Arial" w:hAnsi="Arial" w:cs="Arial"/>
-        </w:rPr>
-      </w:pPr>
-    </w:p>
-    <w:p>
-      <w:pPr>
-        <w:rPr>
-          <w:rFonts w:ascii="Arial" w:hAnsi="Arial" w:cs="Arial"/>
-        </w:rPr>
-      </w:pPr>
-    </w:p>
-    <w:p>
-      <w:pPr>
-        <w:rPr>
-          <w:rFonts w:ascii="Arial" w:hAnsi="Arial" w:cs="Arial"/>
-        </w:rPr>
-      </w:pPr>
-    </w:p>
-    <w:p>
-      <w:pPr>
-        <w:rPr>
-          <w:rFonts w:ascii="Arial" w:hAnsi="Arial" w:cs="Arial"/>
-        </w:rPr>
-      </w:pPr>
-    </w:p>
-    <w:p>
-      <w:pPr>
-        <w:rPr>
-          <w:rFonts w:ascii="Arial" w:hAnsi="Arial" w:cs="Arial"/>
-        </w:rPr>
-      </w:pPr>
-    </w:p>
-    <w:p>
-      <w:pPr>
-        <w:rPr>
-          <w:rFonts w:ascii="Arial" w:hAnsi="Arial" w:cs="Arial"/>
-        </w:rPr>
-      </w:pPr>
-    </w:p>
-    <w:p>
-      <w:pPr>
-        <w:rPr>
-          <w:rFonts w:ascii="Arial" w:hAnsi="Arial" w:cs="Arial"/>
-        </w:rPr>
-      </w:pPr>
-    </w:p>
-    <w:p>
-      <w:pPr>
-        <w:rPr>
-          <w:rFonts w:ascii="Arial" w:hAnsi="Arial" w:cs="Arial"/>
-        </w:rPr>
-      </w:pPr>
-    </w:p>
-    <w:p>
-      <w:pPr>
-        <w:rPr>
-          <w:rFonts w:ascii="Arial" w:hAnsi="Arial" w:cs="Arial"/>
-        </w:rPr>
-      </w:pPr>
-    </w:p>
-    <w:p>
-      <w:pPr>
-        <w:rPr>
-          <w:rFonts w:ascii="Arial" w:hAnsi="Arial" w:cs="Arial"/>
-          <w:b/>
-          <w:bCs/>
-        </w:rPr>
-      </w:pPr>
-      <w:r>
-        <w:rPr>
-          <w:rFonts w:ascii="Arial" w:hAnsi="Arial" w:cs="Arial"/>
-          <w:b/>
-          <w:bCs/>
-        </w:rPr>
-        <w:t xml:space="preserve">Panneau supérieur </w:t>
-      </w:r>
-      <w:r>
-        <w:rPr>
-          <w:rFonts w:ascii="Arial" w:hAnsi="Arial" w:cs="Arial"/>
-          <w:b/>
-          <w:bCs/>
-        </w:rPr>
-        <w:t>droit</w:t>
-      </w:r>
-      <w:r>
-        <w:rPr>
-          <w:rFonts w:ascii="Arial" w:hAnsi="Arial" w:cs="Arial"/>
-          <w:b/>
-          <w:bCs/>
-        </w:rPr>
-        <w:t> :</w:t>
-      </w:r>
-    </w:p>
-    <w:p>
-      <w:pPr>
-        <w:rPr>
-          <w:rFonts w:ascii="Arial" w:hAnsi="Arial" w:cs="Arial"/>
-        </w:rPr>
-      </w:pPr>
-      <w:r>
-        <w:rPr>
-          <w:noProof/>
-        </w:rPr>
-        <w:drawing>
-          <wp:inline distT="0" distB="0" distL="0" distR="0" wp14:anchorId="2C735C12" wp14:editId="48590E3D">
-            <wp:extent cx="5759450" cy="1931670"/>
-            <wp:effectExtent l="0" t="0" r="0" b="0"/>
-            <wp:docPr id="1289556446" name="Image 1" descr="Une image contenant texte, capture d’écran, logiciel, Logiciel multimédia&#10;&#10;Le contenu généré par l’IA peut être incorrect."/>
-            <wp:cNvGraphicFramePr>
-              <a:graphicFrameLocks xmlns:a="http://schemas.openxmlformats.org/drawingml/2006/main" noChangeAspect="1"/>
-            </wp:cNvGraphicFramePr>
-            <a:graphic xmlns:a="http://schemas.openxmlformats.org/drawingml/2006/main">
-              <a:graphicData uri="http://schemas.openxmlformats.org/drawingml/2006/picture">
-                <pic:pic xmlns:pic="http://schemas.openxmlformats.org/drawingml/2006/picture">
-                  <pic:nvPicPr>
-                    <pic:cNvPr id="1289556446" name="Image 1" descr="Une image contenant texte, capture d’écran, logiciel, Logiciel multimédia&#10;&#10;Le contenu généré par l’IA peut être incorrect."/>
-                    <pic:cNvPicPr/>
-                  </pic:nvPicPr>
-                  <pic:blipFill>
-                    <a:blip r:embed="rId11"/>
-                    <a:stretch>
-                      <a:fillRect/>
-                    </a:stretch>
-                  </pic:blipFill>
-                  <pic:spPr>
-                    <a:xfrm>
-                      <a:off x="0" y="0"/>
-                      <a:ext cx="5759450" cy="1931670"/>
-                    </a:xfrm>
-                    <a:prstGeom prst="rect">
-                      <a:avLst/>
-                    </a:prstGeom>
-                  </pic:spPr>
-                </pic:pic>
-              </a:graphicData>
-            </a:graphic>
-          </wp:inline>
-        </w:drawing>
-      </w:r>
-    </w:p>
-    <w:p>
-      <w:pPr>
-        <w:rPr>
-          <w:rFonts w:ascii="Arial" w:hAnsi="Arial" w:cs="Arial"/>
-        </w:rPr>
-      </w:pPr>
-    </w:p>
-    <w:p>
-      <w:pPr>
-        <w:rPr>
-          <w:rFonts w:ascii="Arial" w:hAnsi="Arial" w:cs="Arial"/>
-        </w:rPr>
-      </w:pPr>
-      <w:r>
-        <w:rPr>
-          <w:rFonts w:ascii="Arial" w:hAnsi="Arial" w:cs="Arial"/>
-        </w:rPr>
-        <w:t>Le panneau supérieur droit présente un diagramme de Gantt mettant en évidence la répartition du temps d’utilisation de chaque outil.</w:t>
-      </w:r>
-      <w:r>
-        <w:rPr>
-          <w:rFonts w:ascii="Arial" w:hAnsi="Arial" w:cs="Arial"/>
-        </w:rPr>
-        <w:br/>
-        <w:t>En cliquant sur une case du diagramme, les informations détaillées concernant l’outil sélectionné s’affichent, notamment :</w:t>
-      </w:r>
-    </w:p>
-    <w:p>
-      <w:pPr>
-        <w:numPr>
-          <w:ilvl w:val="0"/>
-          <w:numId w:val="3"/>
-        </w:numPr>
-        <w:rPr>
-          <w:rFonts w:ascii="Arial" w:hAnsi="Arial" w:cs="Arial"/>
-        </w:rPr>
-      </w:pPr>
-      <w:r>
-        <w:rPr>
-          <w:rFonts w:ascii="Arial" w:hAnsi="Arial" w:cs="Arial"/>
-        </w:rPr>
-        <w:t>Sa durée totale d’utilisation,</w:t>
-      </w:r>
-    </w:p>
-    <w:p>
-      <w:pPr>
-        <w:numPr>
-          <w:ilvl w:val="0"/>
-          <w:numId w:val="3"/>
-        </w:numPr>
-        <w:rPr>
-          <w:rFonts w:ascii="Arial" w:hAnsi="Arial" w:cs="Arial"/>
-        </w:rPr>
-      </w:pPr>
-      <w:bookmarkStart w:id="5" w:name="_Hlk199770461"/>
-      <w:r>
-        <w:rPr>
-          <w:rFonts w:ascii="Arial" w:hAnsi="Arial" w:cs="Arial"/>
-        </w:rPr>
-        <w:t>La durée d’utilisation effective dans la matière,</w:t>
-      </w:r>
-    </w:p>
-    <w:p>
-      <w:pPr>
-        <w:numPr>
-          <w:ilvl w:val="0"/>
-          <w:numId w:val="3"/>
-        </w:numPr>
-        <w:rPr>
-          <w:rFonts w:ascii="Arial" w:hAnsi="Arial" w:cs="Arial"/>
-        </w:rPr>
-      </w:pPr>
-      <w:r>
-        <w:rPr>
-          <w:rFonts w:ascii="Arial" w:hAnsi="Arial" w:cs="Arial"/>
-        </w:rPr>
-        <w:t xml:space="preserve">La durée improductive </w:t>
-      </w:r>
-      <w:bookmarkEnd w:id="5"/>
-      <w:r>
-        <w:rPr>
-          <w:rFonts w:ascii="Arial" w:hAnsi="Arial" w:cs="Arial"/>
-        </w:rPr>
-        <w:t>durant laquelle l’outil est actif sans produire,</w:t>
-      </w:r>
-    </w:p>
-    <w:p>
-      <w:pPr>
-        <w:numPr>
-          <w:ilvl w:val="0"/>
-          <w:numId w:val="3"/>
-        </w:numPr>
-        <w:rPr>
-          <w:rFonts w:ascii="Arial" w:hAnsi="Arial" w:cs="Arial"/>
-        </w:rPr>
-      </w:pPr>
-      <w:r>
-        <w:rPr>
-          <w:rFonts w:ascii="Arial" w:hAnsi="Arial" w:cs="Arial"/>
-        </w:rPr>
-        <w:t>La distance totale parcourue,</w:t>
-      </w:r>
-    </w:p>
-    <w:p>
-      <w:pPr>
-        <w:numPr>
-          <w:ilvl w:val="0"/>
-          <w:numId w:val="3"/>
-        </w:numPr>
-        <w:rPr>
-          <w:rFonts w:ascii="Arial" w:hAnsi="Arial" w:cs="Arial"/>
-        </w:rPr>
-      </w:pPr>
-      <w:r>
-        <w:rPr>
-          <w:rFonts w:ascii="Arial" w:hAnsi="Arial" w:cs="Arial"/>
-        </w:rPr>
-        <w:t xml:space="preserve">La distance parcourue </w:t>
-      </w:r>
-      <w:r>
-        <w:rPr>
-          <w:rFonts w:ascii="Arial" w:hAnsi="Arial" w:cs="Arial"/>
-        </w:rPr>
-        <w:t>dans</w:t>
-      </w:r>
-      <w:r>
-        <w:rPr>
-          <w:rFonts w:ascii="Arial" w:hAnsi="Arial" w:cs="Arial"/>
-        </w:rPr>
-        <w:t xml:space="preserve"> la matière.</w:t>
-      </w:r>
-    </w:p>
-    <w:p>
-      <w:pPr>
-        <w:rPr>
-          <w:rFonts w:ascii="Arial" w:hAnsi="Arial" w:cs="Arial"/>
-        </w:rPr>
-      </w:pPr>
-    </w:p>
-    <w:p>
-      <w:pPr>
-        <w:rPr>
-          <w:rFonts w:ascii="Arial" w:hAnsi="Arial" w:cs="Arial"/>
-        </w:rPr>
-      </w:pPr>
-    </w:p>
-    <w:p>
-      <w:pPr>
-        <w:rPr>
-          <w:rFonts w:ascii="Arial" w:hAnsi="Arial" w:cs="Arial"/>
-        </w:rPr>
-      </w:pPr>
-    </w:p>
-    <w:p>
-      <w:pPr>
-        <w:rPr>
-          <w:rFonts w:ascii="Arial" w:hAnsi="Arial" w:cs="Arial"/>
-        </w:rPr>
-      </w:pPr>
-    </w:p>
-    <w:p>
-      <w:pPr>
-        <w:rPr>
-          <w:rFonts w:ascii="Arial" w:hAnsi="Arial" w:cs="Arial"/>
-        </w:rPr>
-      </w:pPr>
-    </w:p>
-    <w:p>
-      <w:pPr>
-        <w:rPr>
-          <w:rFonts w:ascii="Arial" w:hAnsi="Arial" w:cs="Arial"/>
-        </w:rPr>
-      </w:pPr>
-    </w:p>
-    <w:p>
-      <w:pPr>
-        <w:rPr>
-          <w:rFonts w:ascii="Arial" w:hAnsi="Arial" w:cs="Arial"/>
-        </w:rPr>
-      </w:pPr>
-    </w:p>
-    <w:p>
-      <w:pPr>
-        <w:rPr>
-          <w:rFonts w:ascii="Arial" w:hAnsi="Arial" w:cs="Arial"/>
-        </w:rPr>
-      </w:pPr>
-    </w:p>
-    <w:p>
-      <w:pPr>
-        <w:rPr>
-          <w:rFonts w:ascii="Arial" w:hAnsi="Arial" w:cs="Arial"/>
-        </w:rPr>
-      </w:pPr>
-    </w:p>
-    <w:p>
-      <w:pPr>
-        <w:rPr>
-          <w:rFonts w:ascii="Arial" w:hAnsi="Arial" w:cs="Arial"/>
-        </w:rPr>
-      </w:pPr>
-    </w:p>
-    <w:p>
-      <w:pPr>
-        <w:rPr>
-          <w:rFonts w:ascii="Arial" w:hAnsi="Arial" w:cs="Arial"/>
-        </w:rPr>
-      </w:pPr>
-    </w:p>
-    <w:p>
-      <w:pPr>
-        <w:rPr>
-          <w:rFonts w:ascii="Arial" w:hAnsi="Arial" w:cs="Arial"/>
-        </w:rPr>
-      </w:pPr>
-    </w:p>
-    <w:p>
-      <w:pPr>
-        <w:rPr>
-          <w:rFonts w:ascii="Arial" w:hAnsi="Arial" w:cs="Arial"/>
-        </w:rPr>
-      </w:pPr>
-    </w:p>
-    <w:p>
-      <w:pPr>
-        <w:rPr>
-          <w:rFonts w:ascii="Arial" w:hAnsi="Arial" w:cs="Arial"/>
-        </w:rPr>
-      </w:pPr>
-    </w:p>
-    <w:p>
-      <w:pPr>
-        <w:rPr>
-          <w:rFonts w:ascii="Arial" w:hAnsi="Arial" w:cs="Arial"/>
-          <w:b/>
-          <w:bCs/>
-        </w:rPr>
-      </w:pPr>
-      <w:r>
-        <w:rPr>
-          <w:rFonts w:ascii="Arial" w:hAnsi="Arial" w:cs="Arial"/>
-          <w:b/>
-          <w:bCs/>
-        </w:rPr>
-        <w:lastRenderedPageBreak/>
-        <w:t xml:space="preserve">Panneau </w:t>
-      </w:r>
-      <w:r>
-        <w:rPr>
-          <w:rFonts w:ascii="Arial" w:hAnsi="Arial" w:cs="Arial"/>
-          <w:b/>
-          <w:bCs/>
-        </w:rPr>
-        <w:t>inférieur</w:t>
-      </w:r>
-      <w:r>
-        <w:rPr>
-          <w:rFonts w:ascii="Arial" w:hAnsi="Arial" w:cs="Arial"/>
-          <w:b/>
-          <w:bCs/>
-        </w:rPr>
-        <w:t xml:space="preserve"> </w:t>
-      </w:r>
-      <w:r>
-        <w:rPr>
-          <w:rFonts w:ascii="Arial" w:hAnsi="Arial" w:cs="Arial"/>
-          <w:b/>
-          <w:bCs/>
-        </w:rPr>
-        <w:t>gauche</w:t>
-      </w:r>
-      <w:r>
-        <w:rPr>
-          <w:rFonts w:ascii="Arial" w:hAnsi="Arial" w:cs="Arial"/>
-          <w:b/>
-          <w:bCs/>
-        </w:rPr>
-        <w:t> :</w:t>
-      </w:r>
-    </w:p>
-    <w:p>
-      <w:pPr>
-        <w:rPr>
-          <w:rFonts w:ascii="Arial" w:hAnsi="Arial" w:cs="Arial"/>
-          <w:b/>
-          <w:bCs/>
-        </w:rPr>
-      </w:pPr>
-    </w:p>
-    <w:p>
-      <w:pPr>
-        <w:rPr>
-          <w:rFonts w:ascii="Arial" w:hAnsi="Arial" w:cs="Arial"/>
-          <w:b/>
-          <w:bCs/>
-        </w:rPr>
-      </w:pPr>
-      <w:r>
-        <w:rPr>
-          <w:noProof/>
-        </w:rPr>
-        <w:drawing>
-          <wp:inline distT="0" distB="0" distL="0" distR="0" wp14:anchorId="414B3C05" wp14:editId="26E21C58">
-            <wp:extent cx="5759450" cy="2508250"/>
-            <wp:effectExtent l="0" t="0" r="0" b="6350"/>
-            <wp:docPr id="289127283" name="Image 1" descr="Une image contenant texte, capture d’écran, logiciel, Logiciel multimédia&#10;&#10;Le contenu généré par l’IA peut être incorrect."/>
-            <wp:cNvGraphicFramePr>
-              <a:graphicFrameLocks xmlns:a="http://schemas.openxmlformats.org/drawingml/2006/main" noChangeAspect="1"/>
-            </wp:cNvGraphicFramePr>
-            <a:graphic xmlns:a="http://schemas.openxmlformats.org/drawingml/2006/main">
-              <a:graphicData uri="http://schemas.openxmlformats.org/drawingml/2006/picture">
-                <pic:pic xmlns:pic="http://schemas.openxmlformats.org/drawingml/2006/picture">
-                  <pic:nvPicPr>
-                    <pic:cNvPr id="289127283" name="Image 1" descr="Une image contenant texte, capture d’écran, logiciel, Logiciel multimédia&#10;&#10;Le contenu généré par l’IA peut être incorrect."/>
-                    <pic:cNvPicPr/>
-                  </pic:nvPicPr>
-                  <pic:blipFill>
-                    <a:blip r:embed="rId12"/>
-                    <a:stretch>
-                      <a:fillRect/>
-                    </a:stretch>
-                  </pic:blipFill>
-                  <pic:spPr>
-                    <a:xfrm>
-                      <a:off x="0" y="0"/>
-                      <a:ext cx="5759450" cy="2508250"/>
-                    </a:xfrm>
-                    <a:prstGeom prst="rect">
-                      <a:avLst/>
-                    </a:prstGeom>
-                  </pic:spPr>
-                </pic:pic>
-              </a:graphicData>
-            </a:graphic>
-          </wp:inline>
-        </w:drawing>
-      </w:r>
-    </w:p>
-    <w:p>
-      <w:pPr>
-        <w:rPr>
-          <w:rFonts w:ascii="Arial" w:hAnsi="Arial" w:cs="Arial"/>
-        </w:rPr>
-      </w:pPr>
-      <w:r>
-        <w:rPr>
-          <w:rFonts w:ascii="Arial" w:hAnsi="Arial" w:cs="Arial"/>
-        </w:rPr>
-        <w:t>Le panneau inférieur gauche affiche l’intégralité du programme G-Code.</w:t>
-      </w:r>
-      <w:r>
-        <w:rPr>
-          <w:rFonts w:ascii="Arial" w:hAnsi="Arial" w:cs="Arial"/>
-        </w:rPr>
-        <w:br/>
-        <w:t>L’utilisateur peut naviguer ligne par ligne, et les informations associées à la ligne active sont automatiquement affichées, notamment :</w:t>
-      </w:r>
-    </w:p>
-    <w:p>
-      <w:pPr>
-        <w:numPr>
-          <w:ilvl w:val="0"/>
-          <w:numId w:val="4"/>
-        </w:numPr>
-        <w:rPr>
-          <w:rFonts w:ascii="Arial" w:hAnsi="Arial" w:cs="Arial"/>
-        </w:rPr>
-      </w:pPr>
-      <w:r>
-        <w:rPr>
-          <w:rFonts w:ascii="Arial" w:hAnsi="Arial" w:cs="Arial"/>
-        </w:rPr>
-        <w:t>L’outil actif,</w:t>
-      </w:r>
-    </w:p>
-    <w:p>
-      <w:pPr>
-        <w:numPr>
-          <w:ilvl w:val="0"/>
-          <w:numId w:val="4"/>
-        </w:numPr>
-        <w:rPr>
-          <w:rFonts w:ascii="Arial" w:hAnsi="Arial" w:cs="Arial"/>
-        </w:rPr>
-      </w:pPr>
-      <w:r>
-        <w:rPr>
-          <w:rFonts w:ascii="Arial" w:hAnsi="Arial" w:cs="Arial"/>
-        </w:rPr>
-        <w:t>Le temps auquel commence l’exécution de la ligne,</w:t>
-      </w:r>
-    </w:p>
-    <w:p>
-      <w:pPr>
-        <w:numPr>
-          <w:ilvl w:val="0"/>
-          <w:numId w:val="4"/>
-        </w:numPr>
-        <w:rPr>
-          <w:rFonts w:ascii="Arial" w:hAnsi="Arial" w:cs="Arial"/>
-        </w:rPr>
-      </w:pPr>
-      <w:r>
-        <w:rPr>
-          <w:rFonts w:ascii="Arial" w:hAnsi="Arial" w:cs="Arial"/>
-        </w:rPr>
-        <w:t>La durée d’exécution de la ligne sur la machine,</w:t>
-      </w:r>
-    </w:p>
-    <w:p>
-      <w:pPr>
-        <w:numPr>
-          <w:ilvl w:val="0"/>
-          <w:numId w:val="4"/>
-        </w:numPr>
-        <w:rPr>
-          <w:rFonts w:ascii="Arial" w:hAnsi="Arial" w:cs="Arial"/>
-        </w:rPr>
-      </w:pPr>
-      <w:r>
-        <w:rPr>
-          <w:rFonts w:ascii="Arial" w:hAnsi="Arial" w:cs="Arial"/>
-        </w:rPr>
-        <w:t>L’avance de déplacement utilisée,</w:t>
-      </w:r>
-    </w:p>
-    <w:p>
-      <w:pPr>
-        <w:numPr>
-          <w:ilvl w:val="0"/>
-          <w:numId w:val="4"/>
-        </w:numPr>
-        <w:rPr>
-          <w:rFonts w:ascii="Arial" w:hAnsi="Arial" w:cs="Arial"/>
-        </w:rPr>
-      </w:pPr>
-      <w:r>
-        <w:rPr>
-          <w:rFonts w:ascii="Arial" w:hAnsi="Arial" w:cs="Arial"/>
-        </w:rPr>
-        <w:t>La fréquence de rotation de l’outil,</w:t>
-      </w:r>
-    </w:p>
-    <w:p>
-      <w:pPr>
-        <w:numPr>
-          <w:ilvl w:val="0"/>
-          <w:numId w:val="4"/>
-        </w:numPr>
-        <w:rPr>
-          <w:rFonts w:ascii="Arial" w:hAnsi="Arial" w:cs="Arial"/>
-        </w:rPr>
-      </w:pPr>
-      <w:r>
-        <w:rPr>
-          <w:rFonts w:ascii="Arial" w:hAnsi="Arial" w:cs="Arial"/>
-        </w:rPr>
-        <w:t>Le type de mouvement effectué :</w:t>
-      </w:r>
-    </w:p>
-    <w:p>
-      <w:pPr>
-        <w:numPr>
-          <w:ilvl w:val="1"/>
-          <w:numId w:val="4"/>
-        </w:numPr>
-        <w:rPr>
-          <w:rFonts w:ascii="Arial" w:hAnsi="Arial" w:cs="Arial"/>
-        </w:rPr>
-      </w:pPr>
-      <w:r>
-        <w:rPr>
-          <w:rFonts w:ascii="Arial" w:hAnsi="Arial" w:cs="Arial"/>
-        </w:rPr>
-        <w:t>Mouvement rapide,</w:t>
-      </w:r>
-    </w:p>
-    <w:p>
-      <w:pPr>
-        <w:numPr>
-          <w:ilvl w:val="1"/>
-          <w:numId w:val="4"/>
-        </w:numPr>
-        <w:rPr>
-          <w:rFonts w:ascii="Arial" w:hAnsi="Arial" w:cs="Arial"/>
-        </w:rPr>
-      </w:pPr>
-      <w:r>
-        <w:rPr>
-          <w:rFonts w:ascii="Arial" w:hAnsi="Arial" w:cs="Arial"/>
-        </w:rPr>
-        <w:t>Mouvement linéaire en avance de travail,</w:t>
-      </w:r>
-    </w:p>
-    <w:p>
-      <w:pPr>
-        <w:numPr>
-          <w:ilvl w:val="1"/>
-          <w:numId w:val="4"/>
-        </w:numPr>
-        <w:rPr>
-          <w:rFonts w:ascii="Arial" w:hAnsi="Arial" w:cs="Arial"/>
-        </w:rPr>
-      </w:pPr>
-      <w:r>
-        <w:rPr>
-          <w:rFonts w:ascii="Arial" w:hAnsi="Arial" w:cs="Arial"/>
-        </w:rPr>
-        <w:t>Mouvement circulaire en sens horaire,</w:t>
-      </w:r>
-    </w:p>
-    <w:p>
-      <w:pPr>
-        <w:numPr>
-          <w:ilvl w:val="1"/>
-          <w:numId w:val="4"/>
-        </w:numPr>
-        <w:rPr>
-          <w:rFonts w:ascii="Arial" w:hAnsi="Arial" w:cs="Arial"/>
-        </w:rPr>
-      </w:pPr>
-      <w:r>
-        <w:rPr>
-          <w:rFonts w:ascii="Arial" w:hAnsi="Arial" w:cs="Arial"/>
-        </w:rPr>
-        <w:t>Mouvement circulaire en sens antihoraire,</w:t>
-      </w:r>
-    </w:p>
-    <w:p>
-      <w:pPr>
-        <w:numPr>
-          <w:ilvl w:val="0"/>
-          <w:numId w:val="4"/>
-        </w:numPr>
-        <w:rPr>
-          <w:rFonts w:ascii="Arial" w:hAnsi="Arial" w:cs="Arial"/>
-        </w:rPr>
-      </w:pPr>
-      <w:r>
-        <w:rPr>
-          <w:rFonts w:ascii="Arial" w:hAnsi="Arial" w:cs="Arial"/>
-        </w:rPr>
-        <w:t>La distance parcourue par l’outil sur ce segment,</w:t>
-      </w:r>
-    </w:p>
-    <w:p>
-      <w:pPr>
-        <w:numPr>
-          <w:ilvl w:val="0"/>
-          <w:numId w:val="4"/>
-        </w:numPr>
-        <w:rPr>
-          <w:rFonts w:ascii="Arial" w:hAnsi="Arial" w:cs="Arial"/>
-        </w:rPr>
-      </w:pPr>
-      <w:r>
-        <w:rPr>
-          <w:rFonts w:ascii="Arial" w:hAnsi="Arial" w:cs="Arial"/>
-        </w:rPr>
-        <w:t>Les coordonnées d’arrivée en X, Y et Z à la fin du segment,</w:t>
-      </w:r>
-    </w:p>
-    <w:p>
-      <w:pPr>
-        <w:numPr>
-          <w:ilvl w:val="0"/>
-          <w:numId w:val="4"/>
-        </w:numPr>
-        <w:rPr>
-          <w:rFonts w:ascii="Arial" w:hAnsi="Arial" w:cs="Arial"/>
-        </w:rPr>
-      </w:pPr>
-      <w:r>
-        <w:rPr>
-          <w:rFonts w:ascii="Arial" w:hAnsi="Arial" w:cs="Arial"/>
-        </w:rPr>
-        <w:t>Le rayon indiqué en cas de mouvement circulaire.</w:t>
-      </w:r>
-    </w:p>
-    <w:p>
-      <w:pPr>
-        <w:rPr>
-          <w:rFonts w:ascii="Arial" w:hAnsi="Arial" w:cs="Arial"/>
-        </w:rPr>
-      </w:pPr>
-    </w:p>
-    <w:p>
-      <w:pPr>
-        <w:rPr>
-          <w:rFonts w:ascii="Arial" w:hAnsi="Arial" w:cs="Arial"/>
-        </w:rPr>
-      </w:pPr>
-    </w:p>
-    <w:p>
-      <w:pPr>
-        <w:rPr>
-          <w:rFonts w:ascii="Arial" w:hAnsi="Arial" w:cs="Arial"/>
-        </w:rPr>
-      </w:pPr>
-    </w:p>
-    <w:p>
-      <w:pPr>
-        <w:rPr>
-          <w:rFonts w:ascii="Arial" w:hAnsi="Arial" w:cs="Arial"/>
-        </w:rPr>
-      </w:pPr>
-    </w:p>
-    <w:p>
-      <w:pPr>
-        <w:rPr>
-          <w:rFonts w:ascii="Arial" w:hAnsi="Arial" w:cs="Arial"/>
-        </w:rPr>
-      </w:pPr>
-    </w:p>
-    <w:p>
-      <w:pPr>
-        <w:rPr>
-          <w:rFonts w:ascii="Arial" w:hAnsi="Arial" w:cs="Arial"/>
-          <w:b/>
-          <w:bCs/>
-        </w:rPr>
-      </w:pPr>
-      <w:r>
-        <w:rPr>
-          <w:rFonts w:ascii="Arial" w:hAnsi="Arial" w:cs="Arial"/>
-          <w:b/>
-          <w:bCs/>
-        </w:rPr>
-        <w:lastRenderedPageBreak/>
-        <w:t xml:space="preserve">Panneau </w:t>
-      </w:r>
-      <w:r>
-        <w:rPr>
-          <w:rFonts w:ascii="Arial" w:hAnsi="Arial" w:cs="Arial"/>
-          <w:b/>
-          <w:bCs/>
-        </w:rPr>
-        <w:t>inférieur</w:t>
-      </w:r>
-      <w:r>
-        <w:rPr>
-          <w:rFonts w:ascii="Arial" w:hAnsi="Arial" w:cs="Arial"/>
-          <w:b/>
-          <w:bCs/>
-        </w:rPr>
-        <w:t xml:space="preserve"> </w:t>
-      </w:r>
-      <w:r>
-        <w:rPr>
-          <w:rFonts w:ascii="Arial" w:hAnsi="Arial" w:cs="Arial"/>
-          <w:b/>
-          <w:bCs/>
-        </w:rPr>
-        <w:t>droit</w:t>
-      </w:r>
-      <w:r>
-        <w:rPr>
-          <w:rFonts w:ascii="Arial" w:hAnsi="Arial" w:cs="Arial"/>
-          <w:b/>
-          <w:bCs/>
-        </w:rPr>
-        <w:t> :</w:t>
-      </w:r>
-    </w:p>
-    <w:p>
-      <w:pPr>
-        <w:rPr>
-          <w:rFonts w:ascii="Arial" w:hAnsi="Arial" w:cs="Arial"/>
-          <w:b/>
-          <w:bCs/>
-        </w:rPr>
-      </w:pPr>
-      <w:r>
-        <w:rPr>
-          <w:noProof/>
-        </w:rPr>
-        <w:drawing>
-          <wp:anchor distT="0" distB="0" distL="114300" distR="114300" simplePos="0" relativeHeight="251658240" behindDoc="1" locked="0" layoutInCell="1" allowOverlap="1" wp14:anchorId="24807056" wp14:editId="4953E820">
-            <wp:simplePos x="0" y="0"/>
-            <wp:positionH relativeFrom="margin">
-              <wp:align>left</wp:align>
-            </wp:positionH>
-            <wp:positionV relativeFrom="paragraph">
-              <wp:posOffset>8255</wp:posOffset>
-            </wp:positionV>
-            <wp:extent cx="5759450" cy="3919220"/>
-            <wp:effectExtent l="0" t="0" r="0" b="5080"/>
-            <wp:wrapNone/>
-            <wp:docPr id="1804267873" name="Image 1" descr="Une image contenant Dessin d’enfant, capture d’écran, art&#10;&#10;Le contenu généré par l’IA peut être incorrect."/>
-            <wp:cNvGraphicFramePr>
-              <a:graphicFrameLocks xmlns:a="http://schemas.openxmlformats.org/drawingml/2006/main" noChangeAspect="1"/>
-            </wp:cNvGraphicFramePr>
-            <a:graphic xmlns:a="http://schemas.openxmlformats.org/drawingml/2006/main">
-              <a:graphicData uri="http://schemas.openxmlformats.org/drawingml/2006/picture">
-                <pic:pic xmlns:pic="http://schemas.openxmlformats.org/drawingml/2006/picture">
-                  <pic:nvPicPr>
-                    <pic:cNvPr id="1804267873" name="Image 1" descr="Une image contenant Dessin d’enfant, capture d’écran, art&#10;&#10;Le contenu généré par l’IA peut être incorrect."/>
-                    <pic:cNvPicPr/>
-                  </pic:nvPicPr>
-                  <pic:blipFill>
-                    <a:blip r:embed="rId13">
+                    <a:blip r:embed="rId9" cstate="print">
                       <a:extLst>
                         <a:ext uri="{28A0092B-C50C-407E-A947-70E740481C1C}">
                           <a14:useLocalDpi xmlns:a14="http://schemas.microsoft.com/office/drawing/2010/main" val="0"/>
@@ -2387,11 +1263,16 @@
                   <pic:spPr>
                     <a:xfrm>
                       <a:off x="0" y="0"/>
-                      <a:ext cx="5759450" cy="3919220"/>
+                      <a:ext cx="5759450" cy="3425825"/>
                     </a:xfrm>
                     <a:prstGeom prst="rect">
                       <a:avLst/>
                     </a:prstGeom>
+                    <a:ln>
+                      <a:solidFill>
+                        <a:schemeClr val="tx1"/>
+                      </a:solidFill>
+                    </a:ln>
                   </pic:spPr>
                 </pic:pic>
               </a:graphicData>
@@ -2409,174 +1290,246 @@
     <w:p>
       <w:pPr>
         <w:rPr>
+          <w:rFonts w:ascii="Arial" w:eastAsia="Arial" w:hAnsi="Arial" w:cs="Arial"/>
+          <w:color w:val="000000"/>
+        </w:rPr>
+      </w:pPr>
+    </w:p>
+    <w:p>
+      <w:pPr>
+        <w:rPr>
+          <w:rFonts w:ascii="Arial" w:eastAsia="Arial" w:hAnsi="Arial" w:cs="Arial"/>
+          <w:color w:val="000000"/>
+        </w:rPr>
+      </w:pPr>
+    </w:p>
+    <w:p>
+      <w:pPr>
+        <w:rPr>
+          <w:rFonts w:ascii="Arial" w:eastAsia="Arial" w:hAnsi="Arial" w:cs="Arial"/>
+          <w:color w:val="000000"/>
+        </w:rPr>
+      </w:pPr>
+    </w:p>
+    <w:p>
+      <w:pPr>
+        <w:rPr>
+          <w:rFonts w:ascii="Arial" w:eastAsia="Arial" w:hAnsi="Arial" w:cs="Arial"/>
+          <w:color w:val="000000"/>
+        </w:rPr>
+      </w:pPr>
+    </w:p>
+    <w:p>
+      <w:pPr>
+        <w:rPr>
+          <w:rFonts w:ascii="Arial" w:eastAsia="Arial" w:hAnsi="Arial" w:cs="Arial"/>
+          <w:color w:val="000000"/>
+        </w:rPr>
+      </w:pPr>
+    </w:p>
+    <w:p>
+      <w:pPr>
+        <w:rPr>
+          <w:rFonts w:ascii="Arial" w:eastAsia="Arial" w:hAnsi="Arial" w:cs="Arial"/>
+          <w:color w:val="000000"/>
+        </w:rPr>
+      </w:pPr>
+    </w:p>
+    <w:p>
+      <w:pPr>
+        <w:rPr>
+          <w:rFonts w:ascii="Arial" w:eastAsia="Arial" w:hAnsi="Arial" w:cs="Arial"/>
+          <w:color w:val="000000"/>
+        </w:rPr>
+      </w:pPr>
+    </w:p>
+    <w:p>
+      <w:pPr>
+        <w:rPr>
+          <w:rFonts w:ascii="Arial" w:eastAsia="Arial" w:hAnsi="Arial" w:cs="Arial"/>
+          <w:color w:val="000000"/>
+        </w:rPr>
+      </w:pPr>
+    </w:p>
+    <w:p>
+      <w:pPr>
+        <w:rPr>
+          <w:rFonts w:ascii="Arial" w:eastAsia="Arial" w:hAnsi="Arial" w:cs="Arial"/>
+          <w:color w:val="000000"/>
+        </w:rPr>
+      </w:pPr>
+    </w:p>
+    <w:p>
+      <w:pPr>
+        <w:rPr>
+          <w:rFonts w:ascii="Arial" w:eastAsia="Arial" w:hAnsi="Arial" w:cs="Arial"/>
+          <w:color w:val="000000"/>
+        </w:rPr>
+      </w:pPr>
+    </w:p>
+    <w:p>
+      <w:pPr>
+        <w:rPr>
+          <w:rFonts w:ascii="Arial" w:eastAsia="Arial" w:hAnsi="Arial" w:cs="Arial"/>
+          <w:color w:val="000000"/>
+        </w:rPr>
+      </w:pPr>
+    </w:p>
+    <w:p>
+      <w:pPr>
+        <w:rPr>
+          <w:rFonts w:ascii="Arial" w:eastAsia="Arial" w:hAnsi="Arial" w:cs="Arial"/>
+          <w:color w:val="000000"/>
+        </w:rPr>
+      </w:pPr>
+    </w:p>
+    <w:p>
+      <w:pPr>
+        <w:rPr>
+          <w:rFonts w:ascii="Arial" w:eastAsia="Arial" w:hAnsi="Arial" w:cs="Arial"/>
+          <w:color w:val="000000"/>
+        </w:rPr>
+      </w:pPr>
+    </w:p>
+    <w:p>
+      <w:pPr>
+        <w:rPr>
+          <w:rFonts w:ascii="Arial" w:eastAsia="Arial" w:hAnsi="Arial" w:cs="Arial"/>
+          <w:color w:val="000000"/>
+        </w:rPr>
+      </w:pPr>
+    </w:p>
+    <w:p>
+      <w:pPr>
+        <w:rPr>
+          <w:rFonts w:ascii="Arial" w:eastAsia="Arial" w:hAnsi="Arial" w:cs="Arial"/>
+          <w:color w:val="000000"/>
+        </w:rPr>
+      </w:pPr>
+    </w:p>
+    <w:p>
+      <w:pPr>
+        <w:rPr>
+          <w:rFonts w:ascii="Arial" w:eastAsia="Arial" w:hAnsi="Arial" w:cs="Arial"/>
+          <w:color w:val="000000"/>
+        </w:rPr>
+      </w:pPr>
+    </w:p>
+    <w:p>
+      <w:pPr>
+        <w:rPr>
+          <w:rFonts w:ascii="Arial" w:eastAsia="Arial" w:hAnsi="Arial" w:cs="Arial"/>
+          <w:color w:val="000000"/>
+        </w:rPr>
+      </w:pPr>
+    </w:p>
+    <w:p>
+      <w:pPr>
+        <w:rPr>
+          <w:rFonts w:ascii="Arial" w:eastAsia="Arial" w:hAnsi="Arial" w:cs="Arial"/>
+          <w:color w:val="000000"/>
+        </w:rPr>
+      </w:pPr>
+    </w:p>
+    <w:p>
+      <w:pPr>
+        <w:rPr>
+          <w:rFonts w:ascii="Arial" w:eastAsia="Arial" w:hAnsi="Arial" w:cs="Arial"/>
+          <w:color w:val="000000"/>
+        </w:rPr>
+      </w:pPr>
+    </w:p>
+    <w:p>
+      <w:pPr>
+        <w:rPr>
+          <w:rFonts w:ascii="Arial" w:eastAsia="Arial" w:hAnsi="Arial" w:cs="Arial"/>
+          <w:color w:val="000000"/>
+        </w:rPr>
+      </w:pPr>
+    </w:p>
+    <w:p>
+      <w:pPr>
+        <w:rPr>
+          <w:rStyle w:val="Accentuationintense"/>
+          <w:i w:val="0"/>
+          <w:iCs w:val="0"/>
+          <w:color w:val="000000" w:themeColor="text1"/>
+        </w:rPr>
+      </w:pPr>
+    </w:p>
+    <w:p>
+      <w:pPr>
+        <w:pStyle w:val="Titre1"/>
+        <w:rPr>
+          <w:rStyle w:val="Accentuationintense"/>
+          <w:i w:val="0"/>
+          <w:iCs w:val="0"/>
+        </w:rPr>
+      </w:pPr>
+      <w:bookmarkStart w:id="2" w:name="_Toc200193821"/>
+      <w:r>
+        <w:rPr>
+          <w:rStyle w:val="Accentuationintense"/>
+          <w:i w:val="0"/>
+          <w:iCs w:val="0"/>
+        </w:rPr>
+        <w:lastRenderedPageBreak/>
+        <w:t>Interface</w:t>
+      </w:r>
+      <w:bookmarkEnd w:id="2"/>
+    </w:p>
+    <w:p>
+      <w:pPr>
+        <w:pStyle w:val="Titre2"/>
+        <w:rPr>
+          <w:color w:val="2563AC" w:themeColor="accent1"/>
+        </w:rPr>
+      </w:pPr>
+      <w:bookmarkStart w:id="3" w:name="_Toc200193822"/>
+      <w:r>
+        <w:rPr>
+          <w:rStyle w:val="Accentuationintense"/>
+          <w:i w:val="0"/>
+          <w:iCs w:val="0"/>
+        </w:rPr>
+        <w:t>Menu</w:t>
+      </w:r>
+      <w:bookmarkEnd w:id="3"/>
+    </w:p>
+    <w:p>
+      <w:pPr>
+        <w:rPr>
+          <w:rFonts w:ascii="Arial" w:hAnsi="Arial" w:cs="Arial"/>
+        </w:rPr>
+      </w:pPr>
+      <w:r>
+        <w:rPr>
+          <w:rFonts w:ascii="Arial" w:hAnsi="Arial" w:cs="Arial"/>
+        </w:rPr>
+        <w:t xml:space="preserve">Le </w:t>
+      </w:r>
+      <w:r>
+        <w:rPr>
+          <w:rFonts w:ascii="Arial" w:hAnsi="Arial" w:cs="Arial"/>
+        </w:rPr>
+        <w:t>menu propose les fonctionnalités suivantes :</w:t>
+      </w:r>
+    </w:p>
+    <w:p>
+      <w:pPr>
+        <w:rPr>
           <w:rFonts w:ascii="Arial" w:hAnsi="Arial" w:cs="Arial"/>
           <w:b/>
           <w:bCs/>
         </w:rPr>
       </w:pPr>
-    </w:p>
-    <w:p>
-      <w:pPr>
+      <w:r>
         <w:rPr>
           <w:rFonts w:ascii="Arial" w:hAnsi="Arial" w:cs="Arial"/>
           <w:b/>
           <w:bCs/>
         </w:rPr>
-      </w:pPr>
-    </w:p>
-    <w:p>
-      <w:pPr>
-        <w:rPr>
-          <w:rFonts w:ascii="Arial" w:hAnsi="Arial" w:cs="Arial"/>
-          <w:b/>
-          <w:bCs/>
-        </w:rPr>
-      </w:pPr>
-    </w:p>
-    <w:p>
-      <w:pPr>
-        <w:rPr>
-          <w:rFonts w:ascii="Arial" w:hAnsi="Arial" w:cs="Arial"/>
-          <w:b/>
-          <w:bCs/>
-        </w:rPr>
-      </w:pPr>
-    </w:p>
-    <w:p>
-      <w:pPr>
-        <w:rPr>
-          <w:rFonts w:ascii="Arial" w:hAnsi="Arial" w:cs="Arial"/>
-          <w:b/>
-          <w:bCs/>
-        </w:rPr>
-      </w:pPr>
-    </w:p>
-    <w:p>
-      <w:pPr>
-        <w:rPr>
-          <w:rFonts w:ascii="Arial" w:hAnsi="Arial" w:cs="Arial"/>
-          <w:b/>
-          <w:bCs/>
-        </w:rPr>
-      </w:pPr>
-    </w:p>
-    <w:p>
-      <w:pPr>
-        <w:rPr>
-          <w:rFonts w:ascii="Arial" w:hAnsi="Arial" w:cs="Arial"/>
-          <w:b/>
-          <w:bCs/>
-        </w:rPr>
-      </w:pPr>
-    </w:p>
-    <w:p>
-      <w:pPr>
-        <w:rPr>
-          <w:rFonts w:ascii="Arial" w:hAnsi="Arial" w:cs="Arial"/>
-          <w:b/>
-          <w:bCs/>
-        </w:rPr>
-      </w:pPr>
-    </w:p>
-    <w:p>
-      <w:pPr>
-        <w:rPr>
-          <w:rFonts w:ascii="Arial" w:hAnsi="Arial" w:cs="Arial"/>
-          <w:b/>
-          <w:bCs/>
-        </w:rPr>
-      </w:pPr>
-    </w:p>
-    <w:p>
-      <w:pPr>
-        <w:rPr>
-          <w:rFonts w:ascii="Arial" w:hAnsi="Arial" w:cs="Arial"/>
-          <w:b/>
-          <w:bCs/>
-        </w:rPr>
-      </w:pPr>
-    </w:p>
-    <w:p>
-      <w:pPr>
-        <w:rPr>
-          <w:rFonts w:ascii="Arial" w:hAnsi="Arial" w:cs="Arial"/>
-          <w:b/>
-          <w:bCs/>
-        </w:rPr>
-      </w:pPr>
-    </w:p>
-    <w:p>
-      <w:pPr>
-        <w:rPr>
-          <w:rFonts w:ascii="Arial" w:hAnsi="Arial" w:cs="Arial"/>
-          <w:b/>
-          <w:bCs/>
-        </w:rPr>
-      </w:pPr>
-    </w:p>
-    <w:p>
-      <w:pPr>
-        <w:rPr>
-          <w:rFonts w:ascii="Arial" w:hAnsi="Arial" w:cs="Arial"/>
-          <w:b/>
-          <w:bCs/>
-        </w:rPr>
-      </w:pPr>
-    </w:p>
-    <w:p>
-      <w:pPr>
-        <w:rPr>
-          <w:rFonts w:ascii="Arial" w:hAnsi="Arial" w:cs="Arial"/>
-          <w:b/>
-          <w:bCs/>
-        </w:rPr>
-      </w:pPr>
-    </w:p>
-    <w:p>
-      <w:pPr>
-        <w:rPr>
-          <w:rFonts w:ascii="Arial" w:hAnsi="Arial" w:cs="Arial"/>
-        </w:rPr>
-      </w:pPr>
-      <w:r>
-        <w:rPr>
-          <w:rFonts w:ascii="Arial" w:hAnsi="Arial" w:cs="Arial"/>
-        </w:rPr>
-        <w:t>Le panneau inférieur droit propose une vue 3D interactive des trajectoires d’outils programmées.</w:t>
-      </w:r>
-      <w:r>
-        <w:rPr>
-          <w:rFonts w:ascii="Arial" w:hAnsi="Arial" w:cs="Arial"/>
-        </w:rPr>
-        <w:br/>
-        <w:t>Lorsque le fichier 3D au format .</w:t>
-      </w:r>
-      <w:proofErr w:type="spellStart"/>
-      <w:r>
-        <w:rPr>
-          <w:rFonts w:ascii="Arial" w:hAnsi="Arial" w:cs="Arial"/>
-        </w:rPr>
-        <w:t>stl</w:t>
-      </w:r>
-      <w:proofErr w:type="spellEnd"/>
-      <w:r>
-        <w:rPr>
-          <w:rFonts w:ascii="Arial" w:hAnsi="Arial" w:cs="Arial"/>
-        </w:rPr>
-        <w:t xml:space="preserve"> est chargé, les trajectoires sont affichées en relation avec la forme finale de la pièce, ce qui facilite l’identification rapide de potentielles erreurs de programmation.</w:t>
-      </w:r>
-    </w:p>
-    <w:p>
-      <w:pPr>
-        <w:rPr>
-          <w:rFonts w:ascii="Arial" w:hAnsi="Arial" w:cs="Arial"/>
-        </w:rPr>
-      </w:pPr>
-      <w:r>
-        <w:rPr>
-          <w:rFonts w:ascii="Arial" w:hAnsi="Arial" w:cs="Arial"/>
-        </w:rPr>
-        <w:t>Des raccourcis clavier permettent d’interagir facilement avec la visualisation :</w:t>
+        <w:t>Fichier :</w:t>
       </w:r>
     </w:p>
     <w:p>
@@ -2593,19 +1546,21 @@
         <w:rPr>
           <w:rFonts w:ascii="Arial" w:hAnsi="Arial" w:cs="Arial"/>
         </w:rPr>
-        <w:t>Espace</w:t>
-      </w:r>
-      <w:r>
-        <w:rPr>
-          <w:rFonts w:ascii="Arial" w:hAnsi="Arial" w:cs="Arial"/>
-        </w:rPr>
-        <w:t xml:space="preserve"> </w:t>
-      </w:r>
-      <w:r>
-        <w:rPr>
-          <w:rFonts w:ascii="Arial" w:hAnsi="Arial" w:cs="Arial"/>
-        </w:rPr>
-        <w:t>: afficher ou masquer la pièce,</w:t>
+        <w:t xml:space="preserve">Ouvrir </w:t>
+      </w:r>
+      <w:proofErr w:type="spellStart"/>
+      <w:r>
+        <w:rPr>
+          <w:rFonts w:ascii="Arial" w:hAnsi="Arial" w:cs="Arial"/>
+        </w:rPr>
+        <w:t>GCode</w:t>
+      </w:r>
+      <w:proofErr w:type="spellEnd"/>
+      <w:r>
+        <w:rPr>
+          <w:rFonts w:ascii="Arial" w:hAnsi="Arial" w:cs="Arial"/>
+        </w:rPr>
+        <w:t> : permet de charger un nouveau programme à analyser</w:t>
       </w:r>
     </w:p>
     <w:p>
@@ -2622,19 +1577,24 @@
         <w:rPr>
           <w:rFonts w:ascii="Arial" w:hAnsi="Arial" w:cs="Arial"/>
         </w:rPr>
-        <w:t>Échap</w:t>
-      </w:r>
-      <w:r>
-        <w:rPr>
-          <w:rFonts w:ascii="Arial" w:hAnsi="Arial" w:cs="Arial"/>
-        </w:rPr>
-        <w:t xml:space="preserve"> </w:t>
-      </w:r>
-      <w:r>
-        <w:rPr>
-          <w:rFonts w:ascii="Arial" w:hAnsi="Arial" w:cs="Arial"/>
-        </w:rPr>
-        <w:t>: afficher ou masquer l’ensemble des trajectoires,</w:t>
+        <w:t>Ouvrir 3D : permet d’importer le solide de la pièce pour la visualisation 3D</w:t>
+      </w:r>
+    </w:p>
+    <w:p>
+      <w:pPr>
+        <w:rPr>
+          <w:rFonts w:ascii="Arial" w:hAnsi="Arial" w:cs="Arial"/>
+          <w:b/>
+          <w:bCs/>
+        </w:rPr>
+      </w:pPr>
+      <w:r>
+        <w:rPr>
+          <w:rFonts w:ascii="Arial" w:hAnsi="Arial" w:cs="Arial"/>
+          <w:b/>
+          <w:bCs/>
+        </w:rPr>
+        <w:t>Fonctions :</w:t>
       </w:r>
     </w:p>
     <w:p>
@@ -2651,118 +1611,7 @@
         <w:rPr>
           <w:rFonts w:ascii="Arial" w:hAnsi="Arial" w:cs="Arial"/>
         </w:rPr>
-        <w:t>Flèches haut et bas : faire défiler les trajectoires, en distinguant les déplacements rapides et les avances de travail par outil.</w:t>
-      </w:r>
-    </w:p>
-    <w:p>
-      <w:pPr>
-        <w:rPr>
-          <w:rFonts w:ascii="Arial" w:hAnsi="Arial" w:cs="Arial"/>
-        </w:rPr>
-      </w:pPr>
-    </w:p>
-    <w:p>
-      <w:pPr>
-        <w:rPr>
-          <w:rFonts w:ascii="Arial" w:hAnsi="Arial" w:cs="Arial"/>
-        </w:rPr>
-      </w:pPr>
-    </w:p>
-    <w:p>
-      <w:pPr>
-        <w:rPr>
-          <w:rFonts w:ascii="Arial" w:hAnsi="Arial" w:cs="Arial"/>
-        </w:rPr>
-      </w:pPr>
-    </w:p>
-    <w:p>
-      <w:pPr>
-        <w:rPr>
-          <w:rFonts w:ascii="Arial" w:hAnsi="Arial" w:cs="Arial"/>
-        </w:rPr>
-      </w:pPr>
-    </w:p>
-    <w:p>
-      <w:pPr>
-        <w:rPr>
-          <w:rFonts w:ascii="Arial" w:hAnsi="Arial" w:cs="Arial"/>
-        </w:rPr>
-      </w:pPr>
-    </w:p>
-    <w:p>
-      <w:pPr>
-        <w:rPr>
-          <w:rFonts w:ascii="Arial" w:hAnsi="Arial" w:cs="Arial"/>
-        </w:rPr>
-      </w:pPr>
-    </w:p>
-    <w:p>
-      <w:pPr>
-        <w:rPr>
-          <w:rFonts w:ascii="Arial" w:hAnsi="Arial" w:cs="Arial"/>
-        </w:rPr>
-      </w:pPr>
-    </w:p>
-    <w:p>
-      <w:pPr>
-        <w:pStyle w:val="Titre2"/>
-        <w:rPr>
-          <w:color w:val="2563AC" w:themeColor="accent1"/>
-        </w:rPr>
-      </w:pPr>
-      <w:bookmarkStart w:id="6" w:name="_Toc199773049"/>
-      <w:r>
-        <w:rPr>
-          <w:rStyle w:val="Accentuationintense"/>
-          <w:i w:val="0"/>
-          <w:iCs w:val="0"/>
-        </w:rPr>
-        <w:lastRenderedPageBreak/>
-        <w:t>Menu</w:t>
-      </w:r>
-      <w:bookmarkEnd w:id="6"/>
-    </w:p>
-    <w:p>
-      <w:pPr>
-        <w:rPr>
-          <w:rFonts w:ascii="Arial" w:hAnsi="Arial" w:cs="Arial"/>
-        </w:rPr>
-      </w:pPr>
-    </w:p>
-    <w:p>
-      <w:pPr>
-        <w:rPr>
-          <w:rFonts w:ascii="Arial" w:hAnsi="Arial" w:cs="Arial"/>
-        </w:rPr>
-      </w:pPr>
-      <w:r>
-        <w:rPr>
-          <w:rFonts w:ascii="Arial" w:hAnsi="Arial" w:cs="Arial"/>
-        </w:rPr>
-        <w:t xml:space="preserve">Le </w:t>
-      </w:r>
-      <w:r>
-        <w:rPr>
-          <w:rFonts w:ascii="Arial" w:hAnsi="Arial" w:cs="Arial"/>
-        </w:rPr>
-        <w:t>menu propose les fonctionnalités suivantes :</w:t>
-      </w:r>
-    </w:p>
-    <w:p>
-      <w:pPr>
-        <w:rPr>
-          <w:rFonts w:ascii="Arial" w:hAnsi="Arial" w:cs="Arial"/>
-          <w:b/>
-          <w:bCs/>
-        </w:rPr>
-      </w:pPr>
-      <w:r>
-        <w:rPr>
-          <w:rFonts w:ascii="Arial" w:hAnsi="Arial" w:cs="Arial"/>
-          <w:b/>
-          <w:bCs/>
-        </w:rPr>
-        <w:t>Fichier :</w:t>
+        <w:t>Recalculer : permet de recalculer toutes les données du programme actif.</w:t>
       </w:r>
     </w:p>
     <w:p>
@@ -2778,22 +1627,148 @@
       <w:r>
         <w:rPr>
           <w:rFonts w:ascii="Arial" w:hAnsi="Arial" w:cs="Arial"/>
-        </w:rPr>
-        <w:t xml:space="preserve">Ouvrir </w:t>
-      </w:r>
-      <w:proofErr w:type="spellStart"/>
-      <w:r>
-        <w:rPr>
-          <w:rFonts w:ascii="Arial" w:hAnsi="Arial" w:cs="Arial"/>
-        </w:rPr>
-        <w:t>GCode</w:t>
-      </w:r>
-      <w:proofErr w:type="spellEnd"/>
-      <w:r>
-        <w:rPr>
-          <w:rFonts w:ascii="Arial" w:hAnsi="Arial" w:cs="Arial"/>
-        </w:rPr>
-        <w:t> : permet de charger un nouveau programme à analyser</w:t>
+          <w:noProof/>
+        </w:rPr>
+        <w:drawing>
+          <wp:anchor distT="0" distB="0" distL="114300" distR="114300" simplePos="0" relativeHeight="251668480" behindDoc="1" locked="0" layoutInCell="1" allowOverlap="1" wp14:anchorId="6382D8AE" wp14:editId="2DBF7FF3">
+            <wp:simplePos x="0" y="0"/>
+            <wp:positionH relativeFrom="column">
+              <wp:posOffset>2198294</wp:posOffset>
+            </wp:positionH>
+            <wp:positionV relativeFrom="paragraph">
+              <wp:posOffset>328015</wp:posOffset>
+            </wp:positionV>
+            <wp:extent cx="3148432" cy="1882811"/>
+            <wp:effectExtent l="19050" t="19050" r="13970" b="22225"/>
+            <wp:wrapNone/>
+            <wp:docPr id="669309133" name="Image 1" descr="Une image contenant capture d’écran, texte, Graphique, graphisme&#10;&#10;Le contenu généré par l’IA peut être incorrect."/>
+            <wp:cNvGraphicFramePr>
+              <a:graphicFrameLocks xmlns:a="http://schemas.openxmlformats.org/drawingml/2006/main" noChangeAspect="1"/>
+            </wp:cNvGraphicFramePr>
+            <a:graphic xmlns:a="http://schemas.openxmlformats.org/drawingml/2006/main">
+              <a:graphicData uri="http://schemas.openxmlformats.org/drawingml/2006/picture">
+                <pic:pic xmlns:pic="http://schemas.openxmlformats.org/drawingml/2006/picture">
+                  <pic:nvPicPr>
+                    <pic:cNvPr id="669309133" name="Image 1" descr="Une image contenant capture d’écran, texte, Graphique, graphisme&#10;&#10;Le contenu généré par l’IA peut être incorrect."/>
+                    <pic:cNvPicPr/>
+                  </pic:nvPicPr>
+                  <pic:blipFill>
+                    <a:blip r:embed="rId10" cstate="print">
+                      <a:extLst>
+                        <a:ext uri="{28A0092B-C50C-407E-A947-70E740481C1C}">
+                          <a14:useLocalDpi xmlns:a14="http://schemas.microsoft.com/office/drawing/2010/main" val="0"/>
+                        </a:ext>
+                      </a:extLst>
+                    </a:blip>
+                    <a:stretch>
+                      <a:fillRect/>
+                    </a:stretch>
+                  </pic:blipFill>
+                  <pic:spPr>
+                    <a:xfrm>
+                      <a:off x="0" y="0"/>
+                      <a:ext cx="3148432" cy="1882811"/>
+                    </a:xfrm>
+                    <a:prstGeom prst="rect">
+                      <a:avLst/>
+                    </a:prstGeom>
+                    <a:ln>
+                      <a:solidFill>
+                        <a:schemeClr val="tx1"/>
+                      </a:solidFill>
+                    </a:ln>
+                  </pic:spPr>
+                </pic:pic>
+              </a:graphicData>
+            </a:graphic>
+            <wp14:sizeRelH relativeFrom="page">
+              <wp14:pctWidth>0</wp14:pctWidth>
+            </wp14:sizeRelH>
+            <wp14:sizeRelV relativeFrom="page">
+              <wp14:pctHeight>0</wp14:pctHeight>
+            </wp14:sizeRelV>
+          </wp:anchor>
+        </w:drawing>
+      </w:r>
+      <w:r>
+        <w:rPr>
+          <w:rFonts w:ascii="Arial" w:hAnsi="Arial" w:cs="Arial"/>
+        </w:rPr>
+        <w:t>Simulation 3D : permet d’ouvrir dans une seconde fenêtre une simulation 3D avec les trajectoires d’outils</w:t>
+      </w:r>
+    </w:p>
+    <w:p>
+      <w:pPr>
+        <w:rPr>
+          <w:rFonts w:ascii="Arial" w:hAnsi="Arial" w:cs="Arial"/>
+        </w:rPr>
+      </w:pPr>
+    </w:p>
+    <w:p>
+      <w:pPr>
+        <w:rPr>
+          <w:rFonts w:ascii="Arial" w:hAnsi="Arial" w:cs="Arial"/>
+        </w:rPr>
+      </w:pPr>
+    </w:p>
+    <w:p>
+      <w:pPr>
+        <w:rPr>
+          <w:rFonts w:ascii="Arial" w:hAnsi="Arial" w:cs="Arial"/>
+        </w:rPr>
+      </w:pPr>
+    </w:p>
+    <w:p>
+      <w:pPr>
+        <w:rPr>
+          <w:rFonts w:ascii="Arial" w:hAnsi="Arial" w:cs="Arial"/>
+        </w:rPr>
+      </w:pPr>
+    </w:p>
+    <w:p>
+      <w:pPr>
+        <w:rPr>
+          <w:rFonts w:ascii="Arial" w:hAnsi="Arial" w:cs="Arial"/>
+        </w:rPr>
+      </w:pPr>
+    </w:p>
+    <w:p>
+      <w:pPr>
+        <w:rPr>
+          <w:rFonts w:ascii="Arial" w:hAnsi="Arial" w:cs="Arial"/>
+        </w:rPr>
+      </w:pPr>
+    </w:p>
+    <w:p>
+      <w:pPr>
+        <w:rPr>
+          <w:rFonts w:ascii="Arial" w:hAnsi="Arial" w:cs="Arial"/>
+        </w:rPr>
+      </w:pPr>
+    </w:p>
+    <w:p>
+      <w:pPr>
+        <w:rPr>
+          <w:rFonts w:ascii="Arial" w:hAnsi="Arial" w:cs="Arial"/>
+          <w:b/>
+          <w:bCs/>
+        </w:rPr>
+      </w:pPr>
+      <w:r>
+        <w:rPr>
+          <w:rFonts w:ascii="Arial" w:hAnsi="Arial" w:cs="Arial"/>
+          <w:b/>
+          <w:bCs/>
+        </w:rPr>
+        <w:t>Paramètres</w:t>
+      </w:r>
+      <w:r>
+        <w:rPr>
+          <w:rFonts w:ascii="Arial" w:hAnsi="Arial" w:cs="Arial"/>
+          <w:b/>
+          <w:bCs/>
+        </w:rPr>
+        <w:t> :</w:t>
       </w:r>
     </w:p>
     <w:p>
@@ -2810,8 +1785,306 @@
         <w:rPr>
           <w:rFonts w:ascii="Arial" w:hAnsi="Arial" w:cs="Arial"/>
         </w:rPr>
-        <w:t>Ouvrir 3D : permet d’importer le solide de la pièce pour la visualisation 3D</w:t>
-      </w:r>
+        <w:t>Thème</w:t>
+      </w:r>
+      <w:r>
+        <w:rPr>
+          <w:rFonts w:ascii="Arial" w:hAnsi="Arial" w:cs="Arial"/>
+        </w:rPr>
+        <w:t xml:space="preserve"> : </w:t>
+      </w:r>
+      <w:r>
+        <w:rPr>
+          <w:rFonts w:ascii="Arial" w:hAnsi="Arial" w:cs="Arial"/>
+        </w:rPr>
+        <w:t>permet de sélectionner le thème souhaité parmi 3 à disposition</w:t>
+      </w:r>
+    </w:p>
+    <w:p>
+      <w:pPr>
+        <w:numPr>
+          <w:ilvl w:val="1"/>
+          <w:numId w:val="5"/>
+        </w:numPr>
+        <w:rPr>
+          <w:rFonts w:ascii="Arial" w:hAnsi="Arial" w:cs="Arial"/>
+        </w:rPr>
+      </w:pPr>
+      <w:r>
+        <w:rPr>
+          <w:rFonts w:ascii="Arial" w:hAnsi="Arial" w:cs="Arial"/>
+        </w:rPr>
+        <w:t>Light</w:t>
+      </w:r>
+    </w:p>
+    <w:p>
+      <w:pPr>
+        <w:numPr>
+          <w:ilvl w:val="1"/>
+          <w:numId w:val="5"/>
+        </w:numPr>
+        <w:rPr>
+          <w:rFonts w:ascii="Arial" w:hAnsi="Arial" w:cs="Arial"/>
+        </w:rPr>
+      </w:pPr>
+      <w:proofErr w:type="spellStart"/>
+      <w:r>
+        <w:rPr>
+          <w:rFonts w:ascii="Arial" w:hAnsi="Arial" w:cs="Arial"/>
+        </w:rPr>
+        <w:t>Dark</w:t>
+      </w:r>
+      <w:proofErr w:type="spellEnd"/>
+    </w:p>
+    <w:p>
+      <w:pPr>
+        <w:numPr>
+          <w:ilvl w:val="1"/>
+          <w:numId w:val="5"/>
+        </w:numPr>
+        <w:rPr>
+          <w:rFonts w:ascii="Arial" w:hAnsi="Arial" w:cs="Arial"/>
+        </w:rPr>
+      </w:pPr>
+      <w:r>
+        <w:rPr>
+          <w:rFonts w:ascii="Arial" w:hAnsi="Arial" w:cs="Arial"/>
+        </w:rPr>
+        <w:t>Harlequin</w:t>
+      </w:r>
+    </w:p>
+    <w:p>
+      <w:pPr>
+        <w:rPr>
+          <w:rFonts w:ascii="Arial" w:hAnsi="Arial" w:cs="Arial"/>
+        </w:rPr>
+      </w:pPr>
+      <w:r>
+        <w:rPr>
+          <w:rFonts w:ascii="Arial" w:hAnsi="Arial" w:cs="Arial"/>
+          <w:noProof/>
+        </w:rPr>
+        <w:drawing>
+          <wp:anchor distT="0" distB="0" distL="114300" distR="114300" simplePos="0" relativeHeight="251665408" behindDoc="1" locked="0" layoutInCell="1" allowOverlap="1" wp14:anchorId="269C66F8" wp14:editId="5926FBD4">
+            <wp:simplePos x="0" y="0"/>
+            <wp:positionH relativeFrom="margin">
+              <wp:posOffset>1913026</wp:posOffset>
+            </wp:positionH>
+            <wp:positionV relativeFrom="paragraph">
+              <wp:posOffset>92838</wp:posOffset>
+            </wp:positionV>
+            <wp:extent cx="2138934" cy="1272936"/>
+            <wp:effectExtent l="19050" t="19050" r="13970" b="22860"/>
+            <wp:wrapNone/>
+            <wp:docPr id="221576408" name="Image 1" descr="Une image contenant texte, capture d’écran, logiciel, Logiciel multimédia&#10;&#10;Le contenu généré par l’IA peut être incorrect."/>
+            <wp:cNvGraphicFramePr>
+              <a:graphicFrameLocks xmlns:a="http://schemas.openxmlformats.org/drawingml/2006/main" noChangeAspect="1"/>
+            </wp:cNvGraphicFramePr>
+            <a:graphic xmlns:a="http://schemas.openxmlformats.org/drawingml/2006/main">
+              <a:graphicData uri="http://schemas.openxmlformats.org/drawingml/2006/picture">
+                <pic:pic xmlns:pic="http://schemas.openxmlformats.org/drawingml/2006/picture">
+                  <pic:nvPicPr>
+                    <pic:cNvPr id="221576408" name="Image 1" descr="Une image contenant texte, capture d’écran, logiciel, Logiciel multimédia&#10;&#10;Le contenu généré par l’IA peut être incorrect."/>
+                    <pic:cNvPicPr/>
+                  </pic:nvPicPr>
+                  <pic:blipFill>
+                    <a:blip r:embed="rId11" cstate="print">
+                      <a:extLst>
+                        <a:ext uri="{28A0092B-C50C-407E-A947-70E740481C1C}">
+                          <a14:useLocalDpi xmlns:a14="http://schemas.microsoft.com/office/drawing/2010/main" val="0"/>
+                        </a:ext>
+                      </a:extLst>
+                    </a:blip>
+                    <a:stretch>
+                      <a:fillRect/>
+                    </a:stretch>
+                  </pic:blipFill>
+                  <pic:spPr>
+                    <a:xfrm>
+                      <a:off x="0" y="0"/>
+                      <a:ext cx="2138934" cy="1272936"/>
+                    </a:xfrm>
+                    <a:prstGeom prst="rect">
+                      <a:avLst/>
+                    </a:prstGeom>
+                    <a:ln>
+                      <a:solidFill>
+                        <a:schemeClr val="tx1"/>
+                      </a:solidFill>
+                    </a:ln>
+                  </pic:spPr>
+                </pic:pic>
+              </a:graphicData>
+            </a:graphic>
+            <wp14:sizeRelH relativeFrom="page">
+              <wp14:pctWidth>0</wp14:pctWidth>
+            </wp14:sizeRelH>
+            <wp14:sizeRelV relativeFrom="page">
+              <wp14:pctHeight>0</wp14:pctHeight>
+            </wp14:sizeRelV>
+          </wp:anchor>
+        </w:drawing>
+      </w:r>
+      <w:r>
+        <w:rPr>
+          <w:rFonts w:ascii="Arial" w:hAnsi="Arial" w:cs="Arial"/>
+          <w:noProof/>
+        </w:rPr>
+        <w:drawing>
+          <wp:anchor distT="0" distB="0" distL="114300" distR="114300" simplePos="0" relativeHeight="251667456" behindDoc="1" locked="0" layoutInCell="1" allowOverlap="1" wp14:anchorId="4797D5A6" wp14:editId="26EC0EC8">
+            <wp:simplePos x="0" y="0"/>
+            <wp:positionH relativeFrom="column">
+              <wp:posOffset>-292100</wp:posOffset>
+            </wp:positionH>
+            <wp:positionV relativeFrom="paragraph">
+              <wp:posOffset>101905</wp:posOffset>
+            </wp:positionV>
+            <wp:extent cx="2125980" cy="1267460"/>
+            <wp:effectExtent l="19050" t="19050" r="26670" b="27940"/>
+            <wp:wrapNone/>
+            <wp:docPr id="510515726" name="Image 1" descr="Une image contenant texte, capture d’écran, logiciel, nombre&#10;&#10;Le contenu généré par l’IA peut être incorrect."/>
+            <wp:cNvGraphicFramePr>
+              <a:graphicFrameLocks xmlns:a="http://schemas.openxmlformats.org/drawingml/2006/main" noChangeAspect="1"/>
+            </wp:cNvGraphicFramePr>
+            <a:graphic xmlns:a="http://schemas.openxmlformats.org/drawingml/2006/main">
+              <a:graphicData uri="http://schemas.openxmlformats.org/drawingml/2006/picture">
+                <pic:pic xmlns:pic="http://schemas.openxmlformats.org/drawingml/2006/picture">
+                  <pic:nvPicPr>
+                    <pic:cNvPr id="510515726" name="Image 1" descr="Une image contenant texte, capture d’écran, logiciel, nombre&#10;&#10;Le contenu généré par l’IA peut être incorrect."/>
+                    <pic:cNvPicPr/>
+                  </pic:nvPicPr>
+                  <pic:blipFill>
+                    <a:blip r:embed="rId12" cstate="print">
+                      <a:extLst>
+                        <a:ext uri="{28A0092B-C50C-407E-A947-70E740481C1C}">
+                          <a14:useLocalDpi xmlns:a14="http://schemas.microsoft.com/office/drawing/2010/main" val="0"/>
+                        </a:ext>
+                      </a:extLst>
+                    </a:blip>
+                    <a:stretch>
+                      <a:fillRect/>
+                    </a:stretch>
+                  </pic:blipFill>
+                  <pic:spPr>
+                    <a:xfrm>
+                      <a:off x="0" y="0"/>
+                      <a:ext cx="2125980" cy="1267460"/>
+                    </a:xfrm>
+                    <a:prstGeom prst="rect">
+                      <a:avLst/>
+                    </a:prstGeom>
+                    <a:ln>
+                      <a:solidFill>
+                        <a:schemeClr val="tx1"/>
+                      </a:solidFill>
+                    </a:ln>
+                  </pic:spPr>
+                </pic:pic>
+              </a:graphicData>
+            </a:graphic>
+            <wp14:sizeRelH relativeFrom="page">
+              <wp14:pctWidth>0</wp14:pctWidth>
+            </wp14:sizeRelH>
+            <wp14:sizeRelV relativeFrom="page">
+              <wp14:pctHeight>0</wp14:pctHeight>
+            </wp14:sizeRelV>
+          </wp:anchor>
+        </w:drawing>
+      </w:r>
+      <w:r>
+        <w:rPr>
+          <w:rFonts w:ascii="Arial" w:hAnsi="Arial" w:cs="Arial"/>
+          <w:noProof/>
+        </w:rPr>
+        <w:drawing>
+          <wp:anchor distT="0" distB="0" distL="114300" distR="114300" simplePos="0" relativeHeight="251666432" behindDoc="1" locked="0" layoutInCell="1" allowOverlap="1" wp14:anchorId="48FFE174" wp14:editId="1B78EDF8">
+            <wp:simplePos x="0" y="0"/>
+            <wp:positionH relativeFrom="margin">
+              <wp:posOffset>4136390</wp:posOffset>
+            </wp:positionH>
+            <wp:positionV relativeFrom="paragraph">
+              <wp:posOffset>94945</wp:posOffset>
+            </wp:positionV>
+            <wp:extent cx="2140585" cy="1271270"/>
+            <wp:effectExtent l="19050" t="19050" r="12065" b="24130"/>
+            <wp:wrapNone/>
+            <wp:docPr id="796108500" name="Image 1" descr="Une image contenant texte, capture d’écran, Police, nombre&#10;&#10;Le contenu généré par l’IA peut être incorrect."/>
+            <wp:cNvGraphicFramePr>
+              <a:graphicFrameLocks xmlns:a="http://schemas.openxmlformats.org/drawingml/2006/main" noChangeAspect="1"/>
+            </wp:cNvGraphicFramePr>
+            <a:graphic xmlns:a="http://schemas.openxmlformats.org/drawingml/2006/main">
+              <a:graphicData uri="http://schemas.openxmlformats.org/drawingml/2006/picture">
+                <pic:pic xmlns:pic="http://schemas.openxmlformats.org/drawingml/2006/picture">
+                  <pic:nvPicPr>
+                    <pic:cNvPr id="796108500" name="Image 1" descr="Une image contenant texte, capture d’écran, Police, nombre&#10;&#10;Le contenu généré par l’IA peut être incorrect."/>
+                    <pic:cNvPicPr/>
+                  </pic:nvPicPr>
+                  <pic:blipFill>
+                    <a:blip r:embed="rId13" cstate="print">
+                      <a:extLst>
+                        <a:ext uri="{28A0092B-C50C-407E-A947-70E740481C1C}">
+                          <a14:useLocalDpi xmlns:a14="http://schemas.microsoft.com/office/drawing/2010/main" val="0"/>
+                        </a:ext>
+                      </a:extLst>
+                    </a:blip>
+                    <a:stretch>
+                      <a:fillRect/>
+                    </a:stretch>
+                  </pic:blipFill>
+                  <pic:spPr>
+                    <a:xfrm>
+                      <a:off x="0" y="0"/>
+                      <a:ext cx="2140585" cy="1271270"/>
+                    </a:xfrm>
+                    <a:prstGeom prst="rect">
+                      <a:avLst/>
+                    </a:prstGeom>
+                    <a:ln>
+                      <a:solidFill>
+                        <a:schemeClr val="tx1"/>
+                      </a:solidFill>
+                    </a:ln>
+                  </pic:spPr>
+                </pic:pic>
+              </a:graphicData>
+            </a:graphic>
+            <wp14:sizeRelH relativeFrom="page">
+              <wp14:pctWidth>0</wp14:pctWidth>
+            </wp14:sizeRelH>
+            <wp14:sizeRelV relativeFrom="page">
+              <wp14:pctHeight>0</wp14:pctHeight>
+            </wp14:sizeRelV>
+          </wp:anchor>
+        </w:drawing>
+      </w:r>
+    </w:p>
+    <w:p>
+      <w:pPr>
+        <w:rPr>
+          <w:rFonts w:ascii="Arial" w:hAnsi="Arial" w:cs="Arial"/>
+        </w:rPr>
+      </w:pPr>
+    </w:p>
+    <w:p>
+      <w:pPr>
+        <w:rPr>
+          <w:rFonts w:ascii="Arial" w:hAnsi="Arial" w:cs="Arial"/>
+        </w:rPr>
+      </w:pPr>
+    </w:p>
+    <w:p>
+      <w:pPr>
+        <w:rPr>
+          <w:rFonts w:ascii="Arial" w:hAnsi="Arial" w:cs="Arial"/>
+        </w:rPr>
+      </w:pPr>
+    </w:p>
+    <w:p>
+      <w:pPr>
+        <w:rPr>
+          <w:rFonts w:ascii="Arial" w:hAnsi="Arial" w:cs="Arial"/>
+        </w:rPr>
+      </w:pPr>
     </w:p>
     <w:p>
       <w:pPr>
@@ -2821,21 +2094,22 @@
           <w:bCs/>
         </w:rPr>
       </w:pPr>
-      <w:r>
+    </w:p>
+    <w:p>
+      <w:pPr>
         <w:rPr>
           <w:rFonts w:ascii="Arial" w:hAnsi="Arial" w:cs="Arial"/>
           <w:b/>
           <w:bCs/>
         </w:rPr>
-        <w:t>Fonctions</w:t>
-      </w:r>
+      </w:pPr>
       <w:r>
         <w:rPr>
           <w:rFonts w:ascii="Arial" w:hAnsi="Arial" w:cs="Arial"/>
           <w:b/>
           <w:bCs/>
         </w:rPr>
-        <w:t> :</w:t>
+        <w:t>Aide :</w:t>
       </w:r>
     </w:p>
     <w:p>
@@ -2852,31 +2126,22 @@
         <w:rPr>
           <w:rFonts w:ascii="Arial" w:hAnsi="Arial" w:cs="Arial"/>
         </w:rPr>
-        <w:t xml:space="preserve">Recalculer : permet de recalculer toutes les données du programme </w:t>
-      </w:r>
-      <w:r>
-        <w:rPr>
-          <w:rFonts w:ascii="Arial" w:hAnsi="Arial" w:cs="Arial"/>
-        </w:rPr>
-        <w:t>actif.</w:t>
-      </w:r>
-    </w:p>
-    <w:p>
-      <w:pPr>
-        <w:rPr>
-          <w:rFonts w:ascii="Arial" w:hAnsi="Arial" w:cs="Arial"/>
-          <w:b/>
-          <w:bCs/>
-        </w:rPr>
-      </w:pPr>
-      <w:r>
-        <w:rPr>
-          <w:rFonts w:ascii="Arial" w:hAnsi="Arial" w:cs="Arial"/>
-          <w:b/>
-          <w:bCs/>
-        </w:rPr>
-        <w:t>Aide :</w:t>
-      </w:r>
+        <w:t xml:space="preserve">Aide : </w:t>
+      </w:r>
+      <w:r>
+        <w:rPr>
+          <w:rFonts w:ascii="Arial" w:hAnsi="Arial" w:cs="Arial"/>
+        </w:rPr>
+        <w:t xml:space="preserve">ouvre le présent document au format </w:t>
+      </w:r>
+      <w:proofErr w:type="spellStart"/>
+      <w:r>
+        <w:rPr>
+          <w:rFonts w:ascii="Arial" w:hAnsi="Arial" w:cs="Arial"/>
+        </w:rPr>
+        <w:t>pdf</w:t>
+      </w:r>
+      <w:proofErr w:type="spellEnd"/>
     </w:p>
     <w:p>
       <w:pPr>
@@ -2885,41 +2150,1104 @@
           <w:numId w:val="5"/>
         </w:numPr>
         <w:rPr>
-          <w:rFonts w:ascii="Arial" w:hAnsi="Arial" w:cs="Arial"/>
-        </w:rPr>
-      </w:pPr>
-      <w:r>
-        <w:rPr>
-          <w:rFonts w:ascii="Arial" w:hAnsi="Arial" w:cs="Arial"/>
-        </w:rPr>
-        <w:t>Aide</w:t>
-      </w:r>
-      <w:r>
-        <w:rPr>
-          <w:rFonts w:ascii="Arial" w:hAnsi="Arial" w:cs="Arial"/>
-        </w:rPr>
-        <w:t xml:space="preserve"> : </w:t>
-      </w:r>
-      <w:r>
-        <w:rPr>
-          <w:rFonts w:ascii="Arial" w:hAnsi="Arial" w:cs="Arial"/>
-        </w:rPr>
-        <w:t xml:space="preserve">ouvre le présent document au format </w:t>
+          <w:rStyle w:val="Accentuationintense"/>
+          <w:rFonts w:ascii="Arial" w:hAnsi="Arial" w:cs="Arial"/>
+          <w:i w:val="0"/>
+          <w:iCs w:val="0"/>
+          <w:color w:val="auto"/>
+        </w:rPr>
+      </w:pPr>
+      <w:r>
+        <w:rPr>
+          <w:rFonts w:ascii="Arial" w:hAnsi="Arial" w:cs="Arial"/>
+        </w:rPr>
+        <w:t>A propos : affiche les informations relatives au logiciel</w:t>
+      </w:r>
+      <w:r>
+        <w:rPr>
+          <w:noProof/>
+        </w:rPr>
+        <w:t xml:space="preserve"> </w:t>
+      </w:r>
+    </w:p>
+    <w:p>
+      <w:pPr>
+        <w:pStyle w:val="Titre2"/>
+        <w:rPr>
+          <w:rStyle w:val="Accentuationintense"/>
+          <w:i w:val="0"/>
+          <w:iCs w:val="0"/>
+        </w:rPr>
+      </w:pPr>
+      <w:bookmarkStart w:id="4" w:name="_Toc200193823"/>
+      <w:r>
+        <w:rPr>
+          <w:rStyle w:val="Accentuationintense"/>
+          <w:i w:val="0"/>
+          <w:iCs w:val="0"/>
+        </w:rPr>
+        <w:lastRenderedPageBreak/>
+        <w:t>Page d’accueil</w:t>
+      </w:r>
+      <w:bookmarkEnd w:id="4"/>
+    </w:p>
+    <w:p>
+      <w:pPr>
+        <w:rPr>
+          <w:rFonts w:ascii="Arial" w:hAnsi="Arial" w:cs="Arial"/>
+        </w:rPr>
+      </w:pPr>
+      <w:r>
+        <w:rPr>
+          <w:rFonts w:ascii="Arial" w:hAnsi="Arial" w:cs="Arial"/>
+        </w:rPr>
+        <w:t>Lors du démarrage de l’application vous arriver sur la page d’accueil. Celle-ci vous permet de directement ouvrir le fichier G-Code de votre choix depuis le bouton « + ».</w:t>
+      </w:r>
+      <w:r>
+        <w:rPr>
+          <w:rFonts w:ascii="Arial" w:hAnsi="Arial" w:cs="Arial"/>
+        </w:rPr>
+        <w:br/>
+        <w:t>Les extensions .</w:t>
       </w:r>
       <w:proofErr w:type="spellStart"/>
       <w:r>
         <w:rPr>
           <w:rFonts w:ascii="Arial" w:hAnsi="Arial" w:cs="Arial"/>
         </w:rPr>
-        <w:t>pdf</w:t>
+        <w:t>anc</w:t>
       </w:r>
       <w:proofErr w:type="spellEnd"/>
+      <w:r>
+        <w:rPr>
+          <w:rFonts w:ascii="Arial" w:hAnsi="Arial" w:cs="Arial"/>
+        </w:rPr>
+        <w:t>, .</w:t>
+      </w:r>
+      <w:proofErr w:type="spellStart"/>
+      <w:r>
+        <w:rPr>
+          <w:rFonts w:ascii="Arial" w:hAnsi="Arial" w:cs="Arial"/>
+        </w:rPr>
+        <w:t>nc</w:t>
+      </w:r>
+      <w:proofErr w:type="spellEnd"/>
+      <w:r>
+        <w:rPr>
+          <w:rFonts w:ascii="Arial" w:hAnsi="Arial" w:cs="Arial"/>
+        </w:rPr>
+        <w:t xml:space="preserve"> et .txt sont reconnues.</w:t>
+      </w:r>
+    </w:p>
+    <w:p>
+      <w:pPr>
+        <w:rPr>
+          <w:rFonts w:ascii="Arial" w:hAnsi="Arial" w:cs="Arial"/>
+        </w:rPr>
+      </w:pPr>
+      <w:r>
+        <w:rPr>
+          <w:rFonts w:ascii="Arial" w:hAnsi="Arial" w:cs="Arial"/>
+          <w:noProof/>
+        </w:rPr>
+        <w:drawing>
+          <wp:inline distT="0" distB="0" distL="0" distR="0" wp14:anchorId="77225384" wp14:editId="55A75E95">
+            <wp:extent cx="5759450" cy="3427730"/>
+            <wp:effectExtent l="19050" t="19050" r="12700" b="20320"/>
+            <wp:docPr id="1008039926" name="Image 1" descr="Une image contenant texte, capture d’écran, logiciel, conception&#10;&#10;Le contenu généré par l’IA peut être incorrect."/>
+            <wp:cNvGraphicFramePr>
+              <a:graphicFrameLocks xmlns:a="http://schemas.openxmlformats.org/drawingml/2006/main" noChangeAspect="1"/>
+            </wp:cNvGraphicFramePr>
+            <a:graphic xmlns:a="http://schemas.openxmlformats.org/drawingml/2006/main">
+              <a:graphicData uri="http://schemas.openxmlformats.org/drawingml/2006/picture">
+                <pic:pic xmlns:pic="http://schemas.openxmlformats.org/drawingml/2006/picture">
+                  <pic:nvPicPr>
+                    <pic:cNvPr id="1008039926" name="Image 1" descr="Une image contenant texte, capture d’écran, logiciel, conception&#10;&#10;Le contenu généré par l’IA peut être incorrect."/>
+                    <pic:cNvPicPr/>
+                  </pic:nvPicPr>
+                  <pic:blipFill>
+                    <a:blip r:embed="rId14"/>
+                    <a:stretch>
+                      <a:fillRect/>
+                    </a:stretch>
+                  </pic:blipFill>
+                  <pic:spPr>
+                    <a:xfrm>
+                      <a:off x="0" y="0"/>
+                      <a:ext cx="5759450" cy="3427730"/>
+                    </a:xfrm>
+                    <a:prstGeom prst="rect">
+                      <a:avLst/>
+                    </a:prstGeom>
+                    <a:ln>
+                      <a:solidFill>
+                        <a:schemeClr val="tx1"/>
+                      </a:solidFill>
+                    </a:ln>
+                  </pic:spPr>
+                </pic:pic>
+              </a:graphicData>
+            </a:graphic>
+          </wp:inline>
+        </w:drawing>
+      </w:r>
+    </w:p>
+    <w:p>
+      <w:pPr>
+        <w:rPr>
+          <w:rFonts w:ascii="Arial" w:hAnsi="Arial" w:cs="Arial"/>
+          <w:i/>
+          <w:iCs/>
+        </w:rPr>
+      </w:pPr>
+      <w:r>
+        <w:rPr>
+          <w:rFonts w:ascii="Arial" w:hAnsi="Arial" w:cs="Arial"/>
+        </w:rPr>
+        <w:br/>
+      </w:r>
+      <w:r>
+        <w:rPr>
+          <w:rFonts w:ascii="Arial" w:hAnsi="Arial" w:cs="Arial"/>
+          <w:i/>
+          <w:iCs/>
+        </w:rPr>
+        <w:t>Note : Le chargement du programme peut nécessiter un certain temps, car il doit être interprété afin d’en extraire et en calculer des données.</w:t>
+      </w:r>
+    </w:p>
+    <w:p>
+      <w:pPr>
+        <w:rPr>
+          <w:rFonts w:ascii="Arial" w:hAnsi="Arial" w:cs="Arial"/>
+          <w:i/>
+          <w:iCs/>
+        </w:rPr>
+      </w:pPr>
+    </w:p>
+    <w:p>
+      <w:pPr>
+        <w:rPr>
+          <w:rFonts w:ascii="Arial" w:hAnsi="Arial" w:cs="Arial"/>
+          <w:i/>
+          <w:iCs/>
+        </w:rPr>
+      </w:pPr>
+    </w:p>
+    <w:p>
+      <w:pPr>
+        <w:rPr>
+          <w:rFonts w:ascii="Arial" w:hAnsi="Arial" w:cs="Arial"/>
+          <w:i/>
+          <w:iCs/>
+        </w:rPr>
+      </w:pPr>
+    </w:p>
+    <w:p>
+      <w:pPr>
+        <w:rPr>
+          <w:rFonts w:ascii="Arial" w:hAnsi="Arial" w:cs="Arial"/>
+        </w:rPr>
+      </w:pPr>
+    </w:p>
+    <w:p>
+      <w:pPr>
+        <w:rPr>
+          <w:rFonts w:ascii="Arial" w:hAnsi="Arial" w:cs="Arial"/>
+        </w:rPr>
+      </w:pPr>
+    </w:p>
+    <w:p>
+      <w:pPr>
+        <w:rPr>
+          <w:rFonts w:ascii="Arial" w:hAnsi="Arial" w:cs="Arial"/>
+        </w:rPr>
+      </w:pPr>
+    </w:p>
+    <w:p>
+      <w:pPr>
+        <w:rPr>
+          <w:rFonts w:ascii="Arial" w:hAnsi="Arial" w:cs="Arial"/>
+        </w:rPr>
+      </w:pPr>
+    </w:p>
+    <w:p>
+      <w:pPr>
+        <w:rPr>
+          <w:rFonts w:ascii="Arial" w:hAnsi="Arial" w:cs="Arial"/>
+        </w:rPr>
+      </w:pPr>
+    </w:p>
+    <w:p>
+      <w:pPr>
+        <w:rPr>
+          <w:rFonts w:ascii="Arial" w:hAnsi="Arial" w:cs="Arial"/>
+        </w:rPr>
+      </w:pPr>
+    </w:p>
+    <w:p>
+      <w:pPr>
+        <w:rPr>
+          <w:rFonts w:ascii="Arial" w:hAnsi="Arial" w:cs="Arial"/>
+        </w:rPr>
+      </w:pPr>
+    </w:p>
+    <w:p>
+      <w:pPr>
+        <w:rPr>
+          <w:rFonts w:ascii="Arial" w:hAnsi="Arial" w:cs="Arial"/>
+        </w:rPr>
+      </w:pPr>
+    </w:p>
+    <w:p>
+      <w:pPr>
+        <w:rPr>
+          <w:rFonts w:ascii="Arial" w:hAnsi="Arial" w:cs="Arial"/>
+        </w:rPr>
+      </w:pPr>
+    </w:p>
+    <w:p>
+      <w:pPr>
+        <w:rPr>
+          <w:rFonts w:ascii="Arial" w:hAnsi="Arial" w:cs="Arial"/>
+        </w:rPr>
+      </w:pPr>
+    </w:p>
+    <w:p>
+      <w:pPr>
+        <w:rPr>
+          <w:rFonts w:ascii="Arial" w:hAnsi="Arial" w:cs="Arial"/>
+        </w:rPr>
+      </w:pPr>
+    </w:p>
+    <w:p>
+      <w:pPr>
+        <w:pStyle w:val="Titre2"/>
+        <w:rPr>
+          <w:rStyle w:val="Accentuationintense"/>
+          <w:i w:val="0"/>
+          <w:iCs w:val="0"/>
+        </w:rPr>
+      </w:pPr>
+      <w:bookmarkStart w:id="5" w:name="_Toc200193824"/>
+      <w:r>
+        <w:rPr>
+          <w:rStyle w:val="Accentuationintense"/>
+          <w:i w:val="0"/>
+          <w:iCs w:val="0"/>
+        </w:rPr>
+        <w:lastRenderedPageBreak/>
+        <w:t>Page principale</w:t>
+      </w:r>
+      <w:bookmarkEnd w:id="5"/>
+    </w:p>
+    <w:p/>
+    <w:p>
+      <w:r>
+        <w:rPr>
+          <w:noProof/>
+        </w:rPr>
+        <mc:AlternateContent>
+          <mc:Choice Requires="wps">
+            <w:drawing>
+              <wp:anchor distT="0" distB="0" distL="114300" distR="114300" simplePos="0" relativeHeight="251675648" behindDoc="0" locked="0" layoutInCell="1" allowOverlap="1" wp14:anchorId="4A1FA991" wp14:editId="09EFCC3C">
+                <wp:simplePos x="0" y="0"/>
+                <wp:positionH relativeFrom="margin">
+                  <wp:posOffset>5457140</wp:posOffset>
+                </wp:positionH>
+                <wp:positionV relativeFrom="paragraph">
+                  <wp:posOffset>1896745</wp:posOffset>
+                </wp:positionV>
+                <wp:extent cx="252000" cy="252000"/>
+                <wp:effectExtent l="0" t="0" r="15240" b="15240"/>
+                <wp:wrapNone/>
+                <wp:docPr id="668419149" name="Zone de texte 2"/>
+                <wp:cNvGraphicFramePr/>
+                <a:graphic xmlns:a="http://schemas.openxmlformats.org/drawingml/2006/main">
+                  <a:graphicData uri="http://schemas.microsoft.com/office/word/2010/wordprocessingShape">
+                    <wps:wsp>
+                      <wps:cNvSpPr txBox="1"/>
+                      <wps:spPr>
+                        <a:xfrm>
+                          <a:off x="0" y="0"/>
+                          <a:ext cx="252000" cy="252000"/>
+                        </a:xfrm>
+                        <a:prstGeom prst="rect">
+                          <a:avLst/>
+                        </a:prstGeom>
+                        <a:solidFill>
+                          <a:srgbClr val="FFFF00"/>
+                        </a:solidFill>
+                        <a:ln w="6350">
+                          <a:solidFill>
+                            <a:prstClr val="black"/>
+                          </a:solidFill>
+                        </a:ln>
+                      </wps:spPr>
+                      <wps:txbx>
+                        <w:txbxContent>
+                          <w:p>
+                            <w:pPr>
+                              <w:rPr>
+                                <w:sz w:val="16"/>
+                                <w:szCs w:val="16"/>
+                              </w:rPr>
+                            </w:pPr>
+                            <w:r>
+                              <w:rPr>
+                                <w:sz w:val="16"/>
+                                <w:szCs w:val="16"/>
+                              </w:rPr>
+                              <w:t>4</w:t>
+                            </w:r>
+                          </w:p>
+                        </w:txbxContent>
+                      </wps:txbx>
+                      <wps:bodyPr rot="0" spcFirstLastPara="0" vertOverflow="overflow" horzOverflow="overflow" vert="horz" wrap="square" lIns="91440" tIns="45720" rIns="91440" bIns="45720" numCol="1" spcCol="0" rtlCol="0" fromWordArt="0" anchor="t" anchorCtr="0" forceAA="0" compatLnSpc="1">
+                        <a:prstTxWarp prst="textNoShape">
+                          <a:avLst/>
+                        </a:prstTxWarp>
+                        <a:noAutofit/>
+                      </wps:bodyPr>
+                    </wps:wsp>
+                  </a:graphicData>
+                </a:graphic>
+                <wp14:sizeRelH relativeFrom="margin">
+                  <wp14:pctWidth>0</wp14:pctWidth>
+                </wp14:sizeRelH>
+                <wp14:sizeRelV relativeFrom="margin">
+                  <wp14:pctHeight>0</wp14:pctHeight>
+                </wp14:sizeRelV>
+              </wp:anchor>
+            </w:drawing>
+          </mc:Choice>
+          <mc:Fallback>
+            <w:pict>
+              <v:shape w14:anchorId="4A1FA991" id="Zone de texte 2" o:spid="_x0000_s1027" type="#_x0000_t202" style="position:absolute;margin-left:429.7pt;margin-top:149.35pt;width:19.85pt;height:19.85pt;z-index:251675648;visibility:visible;mso-wrap-style:square;mso-width-percent:0;mso-height-percent:0;mso-wrap-distance-left:9pt;mso-wrap-distance-top:0;mso-wrap-distance-right:9pt;mso-wrap-distance-bottom:0;mso-position-horizontal:absolute;mso-position-horizontal-relative:margin;mso-position-vertical:absolute;mso-position-vertical-relative:text;mso-width-percent:0;mso-height-percent:0;mso-width-relative:margin;mso-height-relative:margin;v-text-anchor:top" o:gfxdata="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" fillcolor="yellow" strokeweight=".5pt">
+                <v:textbox>
+                  <w:txbxContent>
+                    <w:p>
+                      <w:pPr>
+                        <w:rPr>
+                          <w:sz w:val="16"/>
+                          <w:szCs w:val="16"/>
+                        </w:rPr>
+                      </w:pPr>
+                      <w:r>
+                        <w:rPr>
+                          <w:sz w:val="16"/>
+                          <w:szCs w:val="16"/>
+                        </w:rPr>
+                        <w:t>4</w:t>
+                      </w:r>
+                    </w:p>
+                  </w:txbxContent>
+                </v:textbox>
+                <w10:wrap anchorx="margin"/>
+              </v:shape>
+            </w:pict>
+          </mc:Fallback>
+        </mc:AlternateContent>
+      </w:r>
+      <w:r>
+        <w:rPr>
+          <w:noProof/>
+        </w:rPr>
+        <mc:AlternateContent>
+          <mc:Choice Requires="wps">
+            <w:drawing>
+              <wp:anchor distT="0" distB="0" distL="114300" distR="114300" simplePos="0" relativeHeight="251673600" behindDoc="0" locked="0" layoutInCell="1" allowOverlap="1" wp14:anchorId="59338843" wp14:editId="7B35012B">
+                <wp:simplePos x="0" y="0"/>
+                <wp:positionH relativeFrom="margin">
+                  <wp:posOffset>3006547</wp:posOffset>
+                </wp:positionH>
+                <wp:positionV relativeFrom="paragraph">
+                  <wp:posOffset>1901317</wp:posOffset>
+                </wp:positionV>
+                <wp:extent cx="252000" cy="252000"/>
+                <wp:effectExtent l="0" t="0" r="15240" b="15240"/>
+                <wp:wrapNone/>
+                <wp:docPr id="1571823358" name="Zone de texte 2"/>
+                <wp:cNvGraphicFramePr/>
+                <a:graphic xmlns:a="http://schemas.openxmlformats.org/drawingml/2006/main">
+                  <a:graphicData uri="http://schemas.microsoft.com/office/word/2010/wordprocessingShape">
+                    <wps:wsp>
+                      <wps:cNvSpPr txBox="1"/>
+                      <wps:spPr>
+                        <a:xfrm>
+                          <a:off x="0" y="0"/>
+                          <a:ext cx="252000" cy="252000"/>
+                        </a:xfrm>
+                        <a:prstGeom prst="rect">
+                          <a:avLst/>
+                        </a:prstGeom>
+                        <a:solidFill>
+                          <a:srgbClr val="FFFF00"/>
+                        </a:solidFill>
+                        <a:ln w="6350">
+                          <a:solidFill>
+                            <a:prstClr val="black"/>
+                          </a:solidFill>
+                        </a:ln>
+                      </wps:spPr>
+                      <wps:txbx>
+                        <w:txbxContent>
+                          <w:p>
+                            <w:pPr>
+                              <w:rPr>
+                                <w:sz w:val="16"/>
+                                <w:szCs w:val="16"/>
+                              </w:rPr>
+                            </w:pPr>
+                            <w:r>
+                              <w:rPr>
+                                <w:sz w:val="16"/>
+                                <w:szCs w:val="16"/>
+                              </w:rPr>
+                              <w:t>3</w:t>
+                            </w:r>
+                          </w:p>
+                        </w:txbxContent>
+                      </wps:txbx>
+                      <wps:bodyPr rot="0" spcFirstLastPara="0" vertOverflow="overflow" horzOverflow="overflow" vert="horz" wrap="square" lIns="91440" tIns="45720" rIns="91440" bIns="45720" numCol="1" spcCol="0" rtlCol="0" fromWordArt="0" anchor="t" anchorCtr="0" forceAA="0" compatLnSpc="1">
+                        <a:prstTxWarp prst="textNoShape">
+                          <a:avLst/>
+                        </a:prstTxWarp>
+                        <a:noAutofit/>
+                      </wps:bodyPr>
+                    </wps:wsp>
+                  </a:graphicData>
+                </a:graphic>
+                <wp14:sizeRelH relativeFrom="margin">
+                  <wp14:pctWidth>0</wp14:pctWidth>
+                </wp14:sizeRelH>
+                <wp14:sizeRelV relativeFrom="margin">
+                  <wp14:pctHeight>0</wp14:pctHeight>
+                </wp14:sizeRelV>
+              </wp:anchor>
+            </w:drawing>
+          </mc:Choice>
+          <mc:Fallback>
+            <w:pict>
+              <v:shape w14:anchorId="59338843" id="_x0000_s1028" type="#_x0000_t202" style="position:absolute;margin-left:236.75pt;margin-top:149.7pt;width:19.85pt;height:19.85pt;z-index:251673600;visibility:visible;mso-wrap-style:square;mso-width-percent:0;mso-height-percent:0;mso-wrap-distance-left:9pt;mso-wrap-distance-top:0;mso-wrap-distance-right:9pt;mso-wrap-distance-bottom:0;mso-position-horizontal:absolute;mso-position-horizontal-relative:margin;mso-position-vertical:absolute;mso-position-vertical-relative:text;mso-width-percent:0;mso-height-percent:0;mso-width-relative:margin;mso-height-relative:margin;v-text-anchor:top" o:gfxdata="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" fillcolor="yellow" strokeweight=".5pt">
+                <v:textbox>
+                  <w:txbxContent>
+                    <w:p>
+                      <w:pPr>
+                        <w:rPr>
+                          <w:sz w:val="16"/>
+                          <w:szCs w:val="16"/>
+                        </w:rPr>
+                      </w:pPr>
+                      <w:r>
+                        <w:rPr>
+                          <w:sz w:val="16"/>
+                          <w:szCs w:val="16"/>
+                        </w:rPr>
+                        <w:t>3</w:t>
+                      </w:r>
+                    </w:p>
+                  </w:txbxContent>
+                </v:textbox>
+                <w10:wrap anchorx="margin"/>
+              </v:shape>
+            </w:pict>
+          </mc:Fallback>
+        </mc:AlternateContent>
+      </w:r>
+      <w:r>
+        <w:rPr>
+          <w:noProof/>
+        </w:rPr>
+        <mc:AlternateContent>
+          <mc:Choice Requires="wps">
+            <w:drawing>
+              <wp:anchor distT="0" distB="0" distL="114300" distR="114300" simplePos="0" relativeHeight="251671552" behindDoc="0" locked="0" layoutInCell="1" allowOverlap="1" wp14:anchorId="42EDB38D" wp14:editId="3159EB6A">
+                <wp:simplePos x="0" y="0"/>
+                <wp:positionH relativeFrom="margin">
+                  <wp:posOffset>5469890</wp:posOffset>
+                </wp:positionH>
+                <wp:positionV relativeFrom="paragraph">
+                  <wp:posOffset>232105</wp:posOffset>
+                </wp:positionV>
+                <wp:extent cx="252000" cy="252000"/>
+                <wp:effectExtent l="0" t="0" r="15240" b="15240"/>
+                <wp:wrapNone/>
+                <wp:docPr id="988300014" name="Zone de texte 2"/>
+                <wp:cNvGraphicFramePr/>
+                <a:graphic xmlns:a="http://schemas.openxmlformats.org/drawingml/2006/main">
+                  <a:graphicData uri="http://schemas.microsoft.com/office/word/2010/wordprocessingShape">
+                    <wps:wsp>
+                      <wps:cNvSpPr txBox="1"/>
+                      <wps:spPr>
+                        <a:xfrm>
+                          <a:off x="0" y="0"/>
+                          <a:ext cx="252000" cy="252000"/>
+                        </a:xfrm>
+                        <a:prstGeom prst="rect">
+                          <a:avLst/>
+                        </a:prstGeom>
+                        <a:solidFill>
+                          <a:srgbClr val="FFFF00"/>
+                        </a:solidFill>
+                        <a:ln w="6350">
+                          <a:solidFill>
+                            <a:prstClr val="black"/>
+                          </a:solidFill>
+                        </a:ln>
+                      </wps:spPr>
+                      <wps:txbx>
+                        <w:txbxContent>
+                          <w:p>
+                            <w:pPr>
+                              <w:rPr>
+                                <w:sz w:val="16"/>
+                                <w:szCs w:val="16"/>
+                              </w:rPr>
+                            </w:pPr>
+                            <w:r>
+                              <w:rPr>
+                                <w:sz w:val="16"/>
+                                <w:szCs w:val="16"/>
+                              </w:rPr>
+                              <w:t>2</w:t>
+                            </w:r>
+                          </w:p>
+                        </w:txbxContent>
+                      </wps:txbx>
+                      <wps:bodyPr rot="0" spcFirstLastPara="0" vertOverflow="overflow" horzOverflow="overflow" vert="horz" wrap="square" lIns="91440" tIns="45720" rIns="91440" bIns="45720" numCol="1" spcCol="0" rtlCol="0" fromWordArt="0" anchor="t" anchorCtr="0" forceAA="0" compatLnSpc="1">
+                        <a:prstTxWarp prst="textNoShape">
+                          <a:avLst/>
+                        </a:prstTxWarp>
+                        <a:noAutofit/>
+                      </wps:bodyPr>
+                    </wps:wsp>
+                  </a:graphicData>
+                </a:graphic>
+                <wp14:sizeRelH relativeFrom="margin">
+                  <wp14:pctWidth>0</wp14:pctWidth>
+                </wp14:sizeRelH>
+                <wp14:sizeRelV relativeFrom="margin">
+                  <wp14:pctHeight>0</wp14:pctHeight>
+                </wp14:sizeRelV>
+              </wp:anchor>
+            </w:drawing>
+          </mc:Choice>
+          <mc:Fallback>
+            <w:pict>
+              <v:shape w14:anchorId="42EDB38D" id="_x0000_s1029" type="#_x0000_t202" style="position:absolute;margin-left:430.7pt;margin-top:18.3pt;width:19.85pt;height:19.85pt;z-index:251671552;visibility:visible;mso-wrap-style:square;mso-width-percent:0;mso-height-percent:0;mso-wrap-distance-left:9pt;mso-wrap-distance-top:0;mso-wrap-distance-right:9pt;mso-wrap-distance-bottom:0;mso-position-horizontal:absolute;mso-position-horizontal-relative:margin;mso-position-vertical:absolute;mso-position-vertical-relative:text;mso-width-percent:0;mso-height-percent:0;mso-width-relative:margin;mso-height-relative:margin;v-text-anchor:top" o:gfxdata="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" fillcolor="yellow" strokeweight=".5pt">
+                <v:textbox>
+                  <w:txbxContent>
+                    <w:p>
+                      <w:pPr>
+                        <w:rPr>
+                          <w:sz w:val="16"/>
+                          <w:szCs w:val="16"/>
+                        </w:rPr>
+                      </w:pPr>
+                      <w:r>
+                        <w:rPr>
+                          <w:sz w:val="16"/>
+                          <w:szCs w:val="16"/>
+                        </w:rPr>
+                        <w:t>2</w:t>
+                      </w:r>
+                    </w:p>
+                  </w:txbxContent>
+                </v:textbox>
+                <w10:wrap anchorx="margin"/>
+              </v:shape>
+            </w:pict>
+          </mc:Fallback>
+        </mc:AlternateContent>
+      </w:r>
+      <w:r>
+        <w:rPr>
+          <w:noProof/>
+        </w:rPr>
+        <mc:AlternateContent>
+          <mc:Choice Requires="wps">
+            <w:drawing>
+              <wp:anchor distT="0" distB="0" distL="114300" distR="114300" simplePos="0" relativeHeight="251669504" behindDoc="0" locked="0" layoutInCell="1" allowOverlap="1" wp14:anchorId="53C553F4" wp14:editId="4510CF67">
+                <wp:simplePos x="0" y="0"/>
+                <wp:positionH relativeFrom="column">
+                  <wp:posOffset>2998470</wp:posOffset>
+                </wp:positionH>
+                <wp:positionV relativeFrom="paragraph">
+                  <wp:posOffset>220980</wp:posOffset>
+                </wp:positionV>
+                <wp:extent cx="252000" cy="252000"/>
+                <wp:effectExtent l="0" t="0" r="15240" b="15240"/>
+                <wp:wrapNone/>
+                <wp:docPr id="246726684" name="Zone de texte 2"/>
+                <wp:cNvGraphicFramePr/>
+                <a:graphic xmlns:a="http://schemas.openxmlformats.org/drawingml/2006/main">
+                  <a:graphicData uri="http://schemas.microsoft.com/office/word/2010/wordprocessingShape">
+                    <wps:wsp>
+                      <wps:cNvSpPr txBox="1"/>
+                      <wps:spPr>
+                        <a:xfrm>
+                          <a:off x="0" y="0"/>
+                          <a:ext cx="252000" cy="252000"/>
+                        </a:xfrm>
+                        <a:prstGeom prst="rect">
+                          <a:avLst/>
+                        </a:prstGeom>
+                        <a:solidFill>
+                          <a:srgbClr val="FFFF00"/>
+                        </a:solidFill>
+                        <a:ln w="6350">
+                          <a:solidFill>
+                            <a:prstClr val="black"/>
+                          </a:solidFill>
+                        </a:ln>
+                      </wps:spPr>
+                      <wps:txbx>
+                        <w:txbxContent>
+                          <w:p>
+                            <w:pPr>
+                              <w:rPr>
+                                <w:sz w:val="16"/>
+                                <w:szCs w:val="16"/>
+                              </w:rPr>
+                            </w:pPr>
+                            <w:r>
+                              <w:rPr>
+                                <w:sz w:val="16"/>
+                                <w:szCs w:val="16"/>
+                              </w:rPr>
+                              <w:t>1</w:t>
+                            </w:r>
+                          </w:p>
+                        </w:txbxContent>
+                      </wps:txbx>
+                      <wps:bodyPr rot="0" spcFirstLastPara="0" vertOverflow="overflow" horzOverflow="overflow" vert="horz" wrap="square" lIns="91440" tIns="45720" rIns="91440" bIns="45720" numCol="1" spcCol="0" rtlCol="0" fromWordArt="0" anchor="t" anchorCtr="0" forceAA="0" compatLnSpc="1">
+                        <a:prstTxWarp prst="textNoShape">
+                          <a:avLst/>
+                        </a:prstTxWarp>
+                        <a:noAutofit/>
+                      </wps:bodyPr>
+                    </wps:wsp>
+                  </a:graphicData>
+                </a:graphic>
+                <wp14:sizeRelH relativeFrom="margin">
+                  <wp14:pctWidth>0</wp14:pctWidth>
+                </wp14:sizeRelH>
+                <wp14:sizeRelV relativeFrom="margin">
+                  <wp14:pctHeight>0</wp14:pctHeight>
+                </wp14:sizeRelV>
+              </wp:anchor>
+            </w:drawing>
+          </mc:Choice>
+          <mc:Fallback>
+            <w:pict>
+              <v:shape w14:anchorId="53C553F4" id="_x0000_s1030" type="#_x0000_t202" style="position:absolute;margin-left:236.1pt;margin-top:17.4pt;width:19.85pt;height:19.85pt;z-index:251669504;visibility:visible;mso-wrap-style:square;mso-width-percent:0;mso-height-percent:0;mso-wrap-distance-left:9pt;mso-wrap-distance-top:0;mso-wrap-distance-right:9pt;mso-wrap-distance-bottom:0;mso-position-horizontal:absolute;mso-position-horizontal-relative:text;mso-position-vertical:absolute;mso-position-vertical-relative:text;mso-width-percent:0;mso-height-percent:0;mso-width-relative:margin;mso-height-relative:margin;v-text-anchor:top" o:gfxdata="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" fillcolor="yellow" strokeweight=".5pt">
+                <v:textbox>
+                  <w:txbxContent>
+                    <w:p>
+                      <w:pPr>
+                        <w:rPr>
+                          <w:sz w:val="16"/>
+                          <w:szCs w:val="16"/>
+                        </w:rPr>
+                      </w:pPr>
+                      <w:r>
+                        <w:rPr>
+                          <w:sz w:val="16"/>
+                          <w:szCs w:val="16"/>
+                        </w:rPr>
+                        <w:t>1</w:t>
+                      </w:r>
+                    </w:p>
+                  </w:txbxContent>
+                </v:textbox>
+              </v:shape>
+            </w:pict>
+          </mc:Fallback>
+        </mc:AlternateContent>
+      </w:r>
+      <w:r>
+        <w:rPr>
+          <w:noProof/>
+        </w:rPr>
+        <w:drawing>
+          <wp:inline distT="0" distB="0" distL="0" distR="0" wp14:anchorId="4B1E74F2" wp14:editId="33444255">
+            <wp:extent cx="5759450" cy="3425825"/>
+            <wp:effectExtent l="19050" t="19050" r="12700" b="22225"/>
+            <wp:docPr id="707245740" name="Image 1" descr="Une image contenant texte, capture d’écran, nombre, Police&#10;&#10;Le contenu généré par l’IA peut être incorrect."/>
+            <wp:cNvGraphicFramePr>
+              <a:graphicFrameLocks xmlns:a="http://schemas.openxmlformats.org/drawingml/2006/main" noChangeAspect="1"/>
+            </wp:cNvGraphicFramePr>
+            <a:graphic xmlns:a="http://schemas.openxmlformats.org/drawingml/2006/main">
+              <a:graphicData uri="http://schemas.openxmlformats.org/drawingml/2006/picture">
+                <pic:pic xmlns:pic="http://schemas.openxmlformats.org/drawingml/2006/picture">
+                  <pic:nvPicPr>
+                    <pic:cNvPr id="707245740" name="Image 1" descr="Une image contenant texte, capture d’écran, nombre, Police&#10;&#10;Le contenu généré par l’IA peut être incorrect."/>
+                    <pic:cNvPicPr/>
+                  </pic:nvPicPr>
+                  <pic:blipFill>
+                    <a:blip r:embed="rId15"/>
+                    <a:stretch>
+                      <a:fillRect/>
+                    </a:stretch>
+                  </pic:blipFill>
+                  <pic:spPr>
+                    <a:xfrm>
+                      <a:off x="0" y="0"/>
+                      <a:ext cx="5759450" cy="3425825"/>
+                    </a:xfrm>
+                    <a:prstGeom prst="rect">
+                      <a:avLst/>
+                    </a:prstGeom>
+                    <a:ln>
+                      <a:solidFill>
+                        <a:schemeClr val="tx1"/>
+                      </a:solidFill>
+                    </a:ln>
+                  </pic:spPr>
+                </pic:pic>
+              </a:graphicData>
+            </a:graphic>
+          </wp:inline>
+        </w:drawing>
+      </w:r>
+    </w:p>
+    <w:p>
+      <w:pPr>
+        <w:rPr>
+          <w:rFonts w:ascii="Arial" w:hAnsi="Arial" w:cs="Arial"/>
+          <w:b/>
+          <w:bCs/>
+        </w:rPr>
+      </w:pPr>
+      <w:r>
+        <w:rPr>
+          <w:rFonts w:ascii="Arial" w:hAnsi="Arial" w:cs="Arial"/>
+          <w:b/>
+          <w:bCs/>
+        </w:rPr>
+        <w:br/>
+      </w:r>
+      <w:r>
+        <w:rPr>
+          <w:rFonts w:ascii="Arial" w:hAnsi="Arial" w:cs="Arial"/>
+          <w:b/>
+          <w:bCs/>
+        </w:rPr>
+        <w:t xml:space="preserve">Panneau </w:t>
+      </w:r>
+      <w:r>
+        <w:rPr>
+          <w:rFonts w:ascii="Arial" w:hAnsi="Arial" w:cs="Arial"/>
+          <w:b/>
+          <w:bCs/>
+        </w:rPr>
+        <w:t>supérieur gauche</w:t>
+      </w:r>
+      <w:r>
+        <w:rPr>
+          <w:rFonts w:ascii="Arial" w:hAnsi="Arial" w:cs="Arial"/>
+          <w:b/>
+          <w:bCs/>
+        </w:rPr>
+        <w:t xml:space="preserve"> (1)</w:t>
+      </w:r>
+      <w:r>
+        <w:rPr>
+          <w:rFonts w:ascii="Arial" w:hAnsi="Arial" w:cs="Arial"/>
+          <w:b/>
+          <w:bCs/>
+        </w:rPr>
+        <w:t xml:space="preserve"> </w:t>
+      </w:r>
+      <w:r>
+        <w:rPr>
+          <w:rFonts w:ascii="Arial" w:hAnsi="Arial" w:cs="Arial"/>
+          <w:b/>
+          <w:bCs/>
+        </w:rPr>
+        <w:t>:</w:t>
+      </w:r>
+    </w:p>
+    <w:p>
+      <w:pPr>
+        <w:rPr>
+          <w:rFonts w:ascii="Arial" w:hAnsi="Arial" w:cs="Arial"/>
+        </w:rPr>
+      </w:pPr>
+      <w:r>
+        <w:rPr>
+          <w:rFonts w:ascii="Arial" w:hAnsi="Arial" w:cs="Arial"/>
+          <w:b/>
+          <w:bCs/>
+          <w:noProof/>
+        </w:rPr>
+        <w:drawing>
+          <wp:inline distT="0" distB="0" distL="0" distR="0" wp14:anchorId="2089B883" wp14:editId="5E78420B">
+            <wp:extent cx="5759450" cy="2723515"/>
+            <wp:effectExtent l="19050" t="19050" r="12700" b="19685"/>
+            <wp:docPr id="2124255663" name="Image 1" descr="Une image contenant texte, capture d’écran, logiciel, affichage&#10;&#10;Le contenu généré par l’IA peut être incorrect."/>
+            <wp:cNvGraphicFramePr>
+              <a:graphicFrameLocks xmlns:a="http://schemas.openxmlformats.org/drawingml/2006/main" noChangeAspect="1"/>
+            </wp:cNvGraphicFramePr>
+            <a:graphic xmlns:a="http://schemas.openxmlformats.org/drawingml/2006/main">
+              <a:graphicData uri="http://schemas.openxmlformats.org/drawingml/2006/picture">
+                <pic:pic xmlns:pic="http://schemas.openxmlformats.org/drawingml/2006/picture">
+                  <pic:nvPicPr>
+                    <pic:cNvPr id="2124255663" name="Image 1" descr="Une image contenant texte, capture d’écran, logiciel, affichage&#10;&#10;Le contenu généré par l’IA peut être incorrect."/>
+                    <pic:cNvPicPr/>
+                  </pic:nvPicPr>
+                  <pic:blipFill>
+                    <a:blip r:embed="rId16"/>
+                    <a:stretch>
+                      <a:fillRect/>
+                    </a:stretch>
+                  </pic:blipFill>
+                  <pic:spPr>
+                    <a:xfrm>
+                      <a:off x="0" y="0"/>
+                      <a:ext cx="5759450" cy="2723515"/>
+                    </a:xfrm>
+                    <a:prstGeom prst="rect">
+                      <a:avLst/>
+                    </a:prstGeom>
+                    <a:ln>
+                      <a:solidFill>
+                        <a:schemeClr val="tx1"/>
+                      </a:solidFill>
+                    </a:ln>
+                  </pic:spPr>
+                </pic:pic>
+              </a:graphicData>
+            </a:graphic>
+          </wp:inline>
+        </w:drawing>
+      </w:r>
+    </w:p>
+    <w:p>
+      <w:pPr>
+        <w:rPr>
+          <w:rFonts w:ascii="Arial" w:hAnsi="Arial" w:cs="Arial"/>
+        </w:rPr>
+      </w:pPr>
+      <w:r>
+        <w:rPr>
+          <w:rFonts w:ascii="Arial" w:hAnsi="Arial" w:cs="Arial"/>
+        </w:rPr>
+        <w:t xml:space="preserve">Le panneau </w:t>
+      </w:r>
+      <w:r>
+        <w:rPr>
+          <w:rFonts w:ascii="Arial" w:hAnsi="Arial" w:cs="Arial"/>
+        </w:rPr>
+        <w:t>supérieur gauche affiche le G-code chargé.</w:t>
+      </w:r>
+    </w:p>
+    <w:p>
+      <w:pPr>
+        <w:rPr>
+          <w:rFonts w:ascii="Arial" w:hAnsi="Arial" w:cs="Arial"/>
+          <w:b/>
+          <w:bCs/>
+        </w:rPr>
+      </w:pPr>
+      <w:r>
+        <w:rPr>
+          <w:rFonts w:ascii="Arial" w:hAnsi="Arial" w:cs="Arial"/>
+        </w:rPr>
+        <w:t>I</w:t>
+      </w:r>
+      <w:r>
+        <w:rPr>
+          <w:rFonts w:ascii="Arial" w:hAnsi="Arial" w:cs="Arial"/>
+        </w:rPr>
+        <w:t xml:space="preserve">l est possible </w:t>
+      </w:r>
+      <w:r>
+        <w:rPr>
+          <w:rFonts w:ascii="Arial" w:hAnsi="Arial" w:cs="Arial"/>
+        </w:rPr>
+        <w:t xml:space="preserve">de </w:t>
+      </w:r>
+      <w:r>
+        <w:rPr>
+          <w:rFonts w:ascii="Arial" w:hAnsi="Arial" w:cs="Arial"/>
+        </w:rPr>
+        <w:t>naviguer dans le G-code en cliquant sur une ligne ou en utilisant les flèches du clavier. À chaque sélection, les informations affichées dans les autres panneaux sont mises à jour en fonction de la ligne active.</w:t>
+      </w:r>
+    </w:p>
+    <w:p>
+      <w:pPr>
+        <w:rPr>
+          <w:rFonts w:ascii="Arial" w:hAnsi="Arial" w:cs="Arial"/>
+        </w:rPr>
+      </w:pPr>
+    </w:p>
+    <w:p>
+      <w:pPr>
+        <w:rPr>
+          <w:rFonts w:ascii="Arial" w:hAnsi="Arial" w:cs="Arial"/>
+        </w:rPr>
+      </w:pPr>
+    </w:p>
+    <w:p>
+      <w:pPr>
+        <w:rPr>
+          <w:rFonts w:ascii="Arial" w:hAnsi="Arial" w:cs="Arial"/>
+          <w:b/>
+          <w:bCs/>
+        </w:rPr>
+      </w:pPr>
+      <w:r>
+        <w:rPr>
+          <w:rFonts w:ascii="Arial" w:hAnsi="Arial" w:cs="Arial"/>
+          <w:b/>
+          <w:bCs/>
+        </w:rPr>
+        <w:lastRenderedPageBreak/>
+        <w:t xml:space="preserve">Panneau </w:t>
+      </w:r>
+      <w:r>
+        <w:rPr>
+          <w:rFonts w:ascii="Arial" w:hAnsi="Arial" w:cs="Arial"/>
+          <w:b/>
+          <w:bCs/>
+        </w:rPr>
+        <w:t xml:space="preserve">supérieur droit </w:t>
+      </w:r>
+      <w:r>
+        <w:rPr>
+          <w:rFonts w:ascii="Arial" w:hAnsi="Arial" w:cs="Arial"/>
+          <w:b/>
+          <w:bCs/>
+        </w:rPr>
+        <w:t xml:space="preserve">(2) </w:t>
+      </w:r>
+      <w:r>
+        <w:rPr>
+          <w:rFonts w:ascii="Arial" w:hAnsi="Arial" w:cs="Arial"/>
+          <w:b/>
+          <w:bCs/>
+        </w:rPr>
+        <w:t>:</w:t>
+      </w:r>
+    </w:p>
+    <w:p>
+      <w:pPr>
+        <w:rPr>
+          <w:rFonts w:ascii="Arial" w:hAnsi="Arial" w:cs="Arial"/>
+          <w:b/>
+          <w:bCs/>
+        </w:rPr>
+      </w:pPr>
+      <w:r>
+        <w:rPr>
+          <w:rFonts w:ascii="Arial" w:hAnsi="Arial" w:cs="Arial"/>
+          <w:b/>
+          <w:bCs/>
+          <w:noProof/>
+        </w:rPr>
+        <w:drawing>
+          <wp:inline distT="0" distB="0" distL="0" distR="0" wp14:anchorId="14C9530D" wp14:editId="7EEB9832">
+            <wp:extent cx="5759450" cy="3013862"/>
+            <wp:effectExtent l="19050" t="19050" r="12700" b="15240"/>
+            <wp:docPr id="114944692" name="Image 1" descr="Une image contenant texte, capture d’écran, Police, nombre&#10;&#10;Le contenu généré par l’IA peut être incorrect."/>
+            <wp:cNvGraphicFramePr>
+              <a:graphicFrameLocks xmlns:a="http://schemas.openxmlformats.org/drawingml/2006/main" noChangeAspect="1"/>
+            </wp:cNvGraphicFramePr>
+            <a:graphic xmlns:a="http://schemas.openxmlformats.org/drawingml/2006/main">
+              <a:graphicData uri="http://schemas.openxmlformats.org/drawingml/2006/picture">
+                <pic:pic xmlns:pic="http://schemas.openxmlformats.org/drawingml/2006/picture">
+                  <pic:nvPicPr>
+                    <pic:cNvPr id="114944692" name="Image 1" descr="Une image contenant texte, capture d’écran, Police, nombre&#10;&#10;Le contenu généré par l’IA peut être incorrect."/>
+                    <pic:cNvPicPr/>
+                  </pic:nvPicPr>
+                  <pic:blipFill rotWithShape="1">
+                    <a:blip r:embed="rId17"/>
+                    <a:srcRect b="14712"/>
+                    <a:stretch>
+                      <a:fillRect/>
+                    </a:stretch>
+                  </pic:blipFill>
+                  <pic:spPr bwMode="auto">
+                    <a:xfrm>
+                      <a:off x="0" y="0"/>
+                      <a:ext cx="5759450" cy="3013862"/>
+                    </a:xfrm>
+                    <a:prstGeom prst="rect">
+                      <a:avLst/>
+                    </a:prstGeom>
+                    <a:ln>
+                      <a:solidFill>
+                        <a:schemeClr val="tx1"/>
+                      </a:solidFill>
+                    </a:ln>
+                    <a:extLst>
+                      <a:ext uri="{53640926-AAD7-44D8-BBD7-CCE9431645EC}">
+                        <a14:shadowObscured xmlns:a14="http://schemas.microsoft.com/office/drawing/2010/main"/>
+                      </a:ext>
+                    </a:extLst>
+                  </pic:spPr>
+                </pic:pic>
+              </a:graphicData>
+            </a:graphic>
+          </wp:inline>
+        </w:drawing>
+      </w:r>
+    </w:p>
+    <w:p>
+      <w:pPr>
+        <w:rPr>
+          <w:rFonts w:ascii="Arial" w:hAnsi="Arial" w:cs="Arial"/>
+        </w:rPr>
+      </w:pPr>
+      <w:r>
+        <w:rPr>
+          <w:rFonts w:ascii="Arial" w:hAnsi="Arial" w:cs="Arial"/>
+        </w:rPr>
+        <w:t xml:space="preserve">Le panneau </w:t>
+      </w:r>
+      <w:r>
+        <w:rPr>
+          <w:rFonts w:ascii="Arial" w:hAnsi="Arial" w:cs="Arial"/>
+        </w:rPr>
+        <w:t>supérieur</w:t>
+      </w:r>
+      <w:r>
+        <w:rPr>
+          <w:rFonts w:ascii="Arial" w:hAnsi="Arial" w:cs="Arial"/>
+        </w:rPr>
+        <w:t xml:space="preserve"> </w:t>
+      </w:r>
+      <w:r>
+        <w:rPr>
+          <w:rFonts w:ascii="Arial" w:hAnsi="Arial" w:cs="Arial"/>
+        </w:rPr>
+        <w:t>droit</w:t>
+      </w:r>
+      <w:r>
+        <w:rPr>
+          <w:rFonts w:ascii="Arial" w:hAnsi="Arial" w:cs="Arial"/>
+        </w:rPr>
+        <w:t xml:space="preserve"> affiche les informations associées à la ligne active </w:t>
+      </w:r>
+      <w:r>
+        <w:rPr>
+          <w:rFonts w:ascii="Arial" w:hAnsi="Arial" w:cs="Arial"/>
+        </w:rPr>
+        <w:t>dans le G-code</w:t>
+      </w:r>
+      <w:r>
+        <w:rPr>
+          <w:rFonts w:ascii="Arial" w:hAnsi="Arial" w:cs="Arial"/>
+        </w:rPr>
+        <w:t>, notamment :</w:t>
+      </w:r>
     </w:p>
     <w:p>
       <w:pPr>
         <w:numPr>
           <w:ilvl w:val="0"/>
-          <w:numId w:val="5"/>
+          <w:numId w:val="4"/>
         </w:numPr>
         <w:rPr>
           <w:rFonts w:ascii="Arial" w:hAnsi="Arial" w:cs="Arial"/>
@@ -2929,14 +3257,1353 @@
         <w:rPr>
           <w:rFonts w:ascii="Arial" w:hAnsi="Arial" w:cs="Arial"/>
         </w:rPr>
-        <w:t>A propos : affiche les informations relatives au logiciel</w:t>
-      </w:r>
+        <w:t>L’outil actif,</w:t>
+      </w:r>
+    </w:p>
+    <w:p>
+      <w:pPr>
+        <w:numPr>
+          <w:ilvl w:val="0"/>
+          <w:numId w:val="4"/>
+        </w:numPr>
+        <w:rPr>
+          <w:rFonts w:ascii="Arial" w:hAnsi="Arial" w:cs="Arial"/>
+        </w:rPr>
+      </w:pPr>
+      <w:r>
+        <w:rPr>
+          <w:rFonts w:ascii="Arial" w:hAnsi="Arial" w:cs="Arial"/>
+        </w:rPr>
+        <w:t>Le temps auquel commence l’exécution de la ligne,</w:t>
+      </w:r>
+    </w:p>
+    <w:p>
+      <w:pPr>
+        <w:numPr>
+          <w:ilvl w:val="0"/>
+          <w:numId w:val="4"/>
+        </w:numPr>
+        <w:rPr>
+          <w:rFonts w:ascii="Arial" w:hAnsi="Arial" w:cs="Arial"/>
+        </w:rPr>
+      </w:pPr>
+      <w:r>
+        <w:rPr>
+          <w:rFonts w:ascii="Arial" w:hAnsi="Arial" w:cs="Arial"/>
+        </w:rPr>
+        <w:t>La durée d’exécution de la ligne sur la machine,</w:t>
+      </w:r>
+    </w:p>
+    <w:p>
+      <w:pPr>
+        <w:numPr>
+          <w:ilvl w:val="0"/>
+          <w:numId w:val="4"/>
+        </w:numPr>
+        <w:rPr>
+          <w:rFonts w:ascii="Arial" w:hAnsi="Arial" w:cs="Arial"/>
+        </w:rPr>
+      </w:pPr>
+      <w:r>
+        <w:rPr>
+          <w:rFonts w:ascii="Arial" w:hAnsi="Arial" w:cs="Arial"/>
+        </w:rPr>
+        <w:t>L’avance de déplacement utilisée,</w:t>
+      </w:r>
+    </w:p>
+    <w:p>
+      <w:pPr>
+        <w:numPr>
+          <w:ilvl w:val="0"/>
+          <w:numId w:val="4"/>
+        </w:numPr>
+        <w:rPr>
+          <w:rFonts w:ascii="Arial" w:hAnsi="Arial" w:cs="Arial"/>
+        </w:rPr>
+      </w:pPr>
+      <w:r>
+        <w:rPr>
+          <w:rFonts w:ascii="Arial" w:hAnsi="Arial" w:cs="Arial"/>
+        </w:rPr>
+        <w:t>La fréquence de rotation de l’outil,</w:t>
+      </w:r>
+    </w:p>
+    <w:p>
+      <w:pPr>
+        <w:numPr>
+          <w:ilvl w:val="0"/>
+          <w:numId w:val="4"/>
+        </w:numPr>
+        <w:rPr>
+          <w:rFonts w:ascii="Arial" w:hAnsi="Arial" w:cs="Arial"/>
+        </w:rPr>
+      </w:pPr>
+      <w:r>
+        <w:rPr>
+          <w:rFonts w:ascii="Arial" w:hAnsi="Arial" w:cs="Arial"/>
+        </w:rPr>
+        <w:t>Le type de mouvement effectué :</w:t>
+      </w:r>
+    </w:p>
+    <w:p>
+      <w:pPr>
+        <w:numPr>
+          <w:ilvl w:val="1"/>
+          <w:numId w:val="4"/>
+        </w:numPr>
+        <w:rPr>
+          <w:rFonts w:ascii="Arial" w:hAnsi="Arial" w:cs="Arial"/>
+        </w:rPr>
+      </w:pPr>
+      <w:r>
+        <w:rPr>
+          <w:rFonts w:ascii="Arial" w:hAnsi="Arial" w:cs="Arial"/>
+        </w:rPr>
+        <w:t>Mouvement rapide,</w:t>
+      </w:r>
+    </w:p>
+    <w:p>
+      <w:pPr>
+        <w:numPr>
+          <w:ilvl w:val="1"/>
+          <w:numId w:val="4"/>
+        </w:numPr>
+        <w:rPr>
+          <w:rFonts w:ascii="Arial" w:hAnsi="Arial" w:cs="Arial"/>
+        </w:rPr>
+      </w:pPr>
+      <w:r>
+        <w:rPr>
+          <w:rFonts w:ascii="Arial" w:hAnsi="Arial" w:cs="Arial"/>
+        </w:rPr>
+        <w:t>Mouvement linéaire en avance de travail,</w:t>
+      </w:r>
+    </w:p>
+    <w:p>
+      <w:pPr>
+        <w:numPr>
+          <w:ilvl w:val="1"/>
+          <w:numId w:val="4"/>
+        </w:numPr>
+        <w:rPr>
+          <w:rFonts w:ascii="Arial" w:hAnsi="Arial" w:cs="Arial"/>
+        </w:rPr>
+      </w:pPr>
+      <w:r>
+        <w:rPr>
+          <w:rFonts w:ascii="Arial" w:hAnsi="Arial" w:cs="Arial"/>
+        </w:rPr>
+        <w:t>Mouvement circulaire en sens horaire,</w:t>
+      </w:r>
+    </w:p>
+    <w:p>
+      <w:pPr>
+        <w:numPr>
+          <w:ilvl w:val="1"/>
+          <w:numId w:val="4"/>
+        </w:numPr>
+        <w:rPr>
+          <w:rFonts w:ascii="Arial" w:hAnsi="Arial" w:cs="Arial"/>
+        </w:rPr>
+      </w:pPr>
+      <w:r>
+        <w:rPr>
+          <w:rFonts w:ascii="Arial" w:hAnsi="Arial" w:cs="Arial"/>
+        </w:rPr>
+        <w:t>Mouvement circulaire en sens antihoraire,</w:t>
+      </w:r>
+    </w:p>
+    <w:p>
+      <w:pPr>
+        <w:numPr>
+          <w:ilvl w:val="0"/>
+          <w:numId w:val="4"/>
+        </w:numPr>
+        <w:rPr>
+          <w:rFonts w:ascii="Arial" w:hAnsi="Arial" w:cs="Arial"/>
+        </w:rPr>
+      </w:pPr>
+      <w:r>
+        <w:rPr>
+          <w:rFonts w:ascii="Arial" w:hAnsi="Arial" w:cs="Arial"/>
+        </w:rPr>
+        <w:t>La distance parcourue par l’outil sur ce segment,</w:t>
+      </w:r>
+    </w:p>
+    <w:p>
+      <w:pPr>
+        <w:numPr>
+          <w:ilvl w:val="0"/>
+          <w:numId w:val="4"/>
+        </w:numPr>
+        <w:rPr>
+          <w:rFonts w:ascii="Arial" w:hAnsi="Arial" w:cs="Arial"/>
+        </w:rPr>
+      </w:pPr>
+      <w:r>
+        <w:rPr>
+          <w:rFonts w:ascii="Arial" w:hAnsi="Arial" w:cs="Arial"/>
+        </w:rPr>
+        <w:t>Les coordonnées d’arrivée en X, Y et Z à la fin du segment,</w:t>
+      </w:r>
+    </w:p>
+    <w:p>
+      <w:pPr>
+        <w:numPr>
+          <w:ilvl w:val="0"/>
+          <w:numId w:val="4"/>
+        </w:numPr>
+        <w:rPr>
+          <w:rFonts w:ascii="Arial" w:hAnsi="Arial" w:cs="Arial"/>
+        </w:rPr>
+      </w:pPr>
+      <w:r>
+        <w:rPr>
+          <w:rFonts w:ascii="Arial" w:hAnsi="Arial" w:cs="Arial"/>
+        </w:rPr>
+        <w:t>Le rayon indiqué en cas de mouvement circulaire.</w:t>
+      </w:r>
+    </w:p>
+    <w:p>
+      <w:pPr>
+        <w:rPr>
+          <w:rFonts w:ascii="Arial" w:hAnsi="Arial" w:cs="Arial"/>
+        </w:rPr>
+      </w:pPr>
+    </w:p>
+    <w:p>
+      <w:pPr>
+        <w:rPr>
+          <w:rFonts w:ascii="Arial" w:hAnsi="Arial" w:cs="Arial"/>
+        </w:rPr>
+      </w:pPr>
+    </w:p>
+    <w:p>
+      <w:pPr>
+        <w:rPr>
+          <w:rFonts w:ascii="Arial" w:hAnsi="Arial" w:cs="Arial"/>
+        </w:rPr>
+      </w:pPr>
+    </w:p>
+    <w:p>
+      <w:pPr>
+        <w:rPr>
+          <w:rFonts w:ascii="Arial" w:hAnsi="Arial" w:cs="Arial"/>
+        </w:rPr>
+      </w:pPr>
+    </w:p>
+    <w:p>
+      <w:pPr>
+        <w:rPr>
+          <w:rFonts w:ascii="Arial" w:hAnsi="Arial" w:cs="Arial"/>
+        </w:rPr>
+      </w:pPr>
+    </w:p>
+    <w:p>
+      <w:pPr>
+        <w:rPr>
+          <w:rFonts w:ascii="Arial" w:hAnsi="Arial" w:cs="Arial"/>
+          <w:b/>
+          <w:bCs/>
+        </w:rPr>
+      </w:pPr>
+      <w:r>
+        <w:rPr>
+          <w:rFonts w:ascii="Arial" w:hAnsi="Arial" w:cs="Arial"/>
+          <w:b/>
+          <w:bCs/>
+        </w:rPr>
+        <w:lastRenderedPageBreak/>
+        <w:t xml:space="preserve">Panneau </w:t>
+      </w:r>
+      <w:r>
+        <w:rPr>
+          <w:rFonts w:ascii="Arial" w:hAnsi="Arial" w:cs="Arial"/>
+          <w:b/>
+          <w:bCs/>
+        </w:rPr>
+        <w:t>inférieur</w:t>
+      </w:r>
+      <w:r>
+        <w:rPr>
+          <w:rFonts w:ascii="Arial" w:hAnsi="Arial" w:cs="Arial"/>
+          <w:b/>
+          <w:bCs/>
+        </w:rPr>
+        <w:t xml:space="preserve"> </w:t>
+      </w:r>
+      <w:r>
+        <w:rPr>
+          <w:rFonts w:ascii="Arial" w:hAnsi="Arial" w:cs="Arial"/>
+          <w:b/>
+          <w:bCs/>
+        </w:rPr>
+        <w:t>gauche</w:t>
+      </w:r>
+      <w:r>
+        <w:rPr>
+          <w:rFonts w:ascii="Arial" w:hAnsi="Arial" w:cs="Arial"/>
+          <w:b/>
+          <w:bCs/>
+        </w:rPr>
+        <w:t xml:space="preserve"> (3)</w:t>
+      </w:r>
+      <w:r>
+        <w:rPr>
+          <w:rFonts w:ascii="Arial" w:hAnsi="Arial" w:cs="Arial"/>
+          <w:b/>
+          <w:bCs/>
+        </w:rPr>
+        <w:t> :</w:t>
+      </w:r>
+    </w:p>
+    <w:p>
+      <w:pPr>
+        <w:rPr>
+          <w:rFonts w:ascii="Arial" w:hAnsi="Arial" w:cs="Arial"/>
+        </w:rPr>
+      </w:pPr>
+      <w:r>
+        <w:rPr>
+          <w:rFonts w:ascii="Arial" w:hAnsi="Arial" w:cs="Arial"/>
+          <w:noProof/>
+        </w:rPr>
+        <w:drawing>
+          <wp:inline distT="0" distB="0" distL="0" distR="0" wp14:anchorId="5B5B07F6" wp14:editId="4E4D479A">
+            <wp:extent cx="5759450" cy="2711450"/>
+            <wp:effectExtent l="19050" t="19050" r="12700" b="12700"/>
+            <wp:docPr id="1724872099" name="Image 1" descr="Une image contenant texte, capture d’écran, affichage, diagramme&#10;&#10;Le contenu généré par l’IA peut être incorrect."/>
+            <wp:cNvGraphicFramePr>
+              <a:graphicFrameLocks xmlns:a="http://schemas.openxmlformats.org/drawingml/2006/main" noChangeAspect="1"/>
+            </wp:cNvGraphicFramePr>
+            <a:graphic xmlns:a="http://schemas.openxmlformats.org/drawingml/2006/main">
+              <a:graphicData uri="http://schemas.openxmlformats.org/drawingml/2006/picture">
+                <pic:pic xmlns:pic="http://schemas.openxmlformats.org/drawingml/2006/picture">
+                  <pic:nvPicPr>
+                    <pic:cNvPr id="1724872099" name="Image 1" descr="Une image contenant texte, capture d’écran, affichage, diagramme&#10;&#10;Le contenu généré par l’IA peut être incorrect."/>
+                    <pic:cNvPicPr/>
+                  </pic:nvPicPr>
+                  <pic:blipFill>
+                    <a:blip r:embed="rId18"/>
+                    <a:stretch>
+                      <a:fillRect/>
+                    </a:stretch>
+                  </pic:blipFill>
+                  <pic:spPr>
+                    <a:xfrm>
+                      <a:off x="0" y="0"/>
+                      <a:ext cx="5759450" cy="2711450"/>
+                    </a:xfrm>
+                    <a:prstGeom prst="rect">
+                      <a:avLst/>
+                    </a:prstGeom>
+                    <a:ln>
+                      <a:solidFill>
+                        <a:schemeClr val="tx1"/>
+                      </a:solidFill>
+                    </a:ln>
+                  </pic:spPr>
+                </pic:pic>
+              </a:graphicData>
+            </a:graphic>
+          </wp:inline>
+        </w:drawing>
+      </w:r>
+    </w:p>
+    <w:p>
+      <w:pPr>
+        <w:rPr>
+          <w:rFonts w:ascii="Arial" w:hAnsi="Arial" w:cs="Arial"/>
+        </w:rPr>
+      </w:pPr>
+    </w:p>
+    <w:p>
+      <w:pPr>
+        <w:rPr>
+          <w:rFonts w:ascii="Arial" w:hAnsi="Arial" w:cs="Arial"/>
+        </w:rPr>
+      </w:pPr>
+      <w:r>
+        <w:rPr>
+          <w:rFonts w:ascii="Arial" w:hAnsi="Arial" w:cs="Arial"/>
+        </w:rPr>
+        <w:t xml:space="preserve">Le panneau </w:t>
+      </w:r>
+      <w:r>
+        <w:rPr>
+          <w:rFonts w:ascii="Arial" w:hAnsi="Arial" w:cs="Arial"/>
+        </w:rPr>
+        <w:t>inférieur</w:t>
+      </w:r>
+      <w:r>
+        <w:rPr>
+          <w:rFonts w:ascii="Arial" w:hAnsi="Arial" w:cs="Arial"/>
+        </w:rPr>
+        <w:t xml:space="preserve"> </w:t>
+      </w:r>
+      <w:r>
+        <w:rPr>
+          <w:rFonts w:ascii="Arial" w:hAnsi="Arial" w:cs="Arial"/>
+        </w:rPr>
+        <w:t>gauche</w:t>
+      </w:r>
+      <w:r>
+        <w:rPr>
+          <w:rFonts w:ascii="Arial" w:hAnsi="Arial" w:cs="Arial"/>
+        </w:rPr>
+        <w:t xml:space="preserve"> présente un diagramme de Gantt mettant en évidence la répartition du temps d’utilisation de chaque outil.</w:t>
+      </w:r>
+      <w:r>
+        <w:rPr>
+          <w:rFonts w:ascii="Arial" w:hAnsi="Arial" w:cs="Arial"/>
+        </w:rPr>
+        <w:br/>
+        <w:t>En cliquant sur une case du diagramme, les informations détaillées concernant l’outil sélectionné s’affichent, notamment :</w:t>
+      </w:r>
+    </w:p>
+    <w:p>
+      <w:pPr>
+        <w:numPr>
+          <w:ilvl w:val="0"/>
+          <w:numId w:val="3"/>
+        </w:numPr>
+        <w:rPr>
+          <w:rFonts w:ascii="Arial" w:hAnsi="Arial" w:cs="Arial"/>
+        </w:rPr>
+      </w:pPr>
+      <w:r>
+        <w:rPr>
+          <w:rFonts w:ascii="Arial" w:hAnsi="Arial" w:cs="Arial"/>
+        </w:rPr>
+        <w:t>Sa durée totale d’utilisation,</w:t>
+      </w:r>
+    </w:p>
+    <w:p>
+      <w:pPr>
+        <w:numPr>
+          <w:ilvl w:val="0"/>
+          <w:numId w:val="3"/>
+        </w:numPr>
+        <w:rPr>
+          <w:rFonts w:ascii="Arial" w:hAnsi="Arial" w:cs="Arial"/>
+        </w:rPr>
+      </w:pPr>
+      <w:bookmarkStart w:id="6" w:name="_Hlk199770461"/>
+      <w:r>
+        <w:rPr>
+          <w:rFonts w:ascii="Arial" w:hAnsi="Arial" w:cs="Arial"/>
+        </w:rPr>
+        <w:t>La durée d’utilisation effective dans la matière,</w:t>
+      </w:r>
+    </w:p>
+    <w:p>
+      <w:pPr>
+        <w:numPr>
+          <w:ilvl w:val="0"/>
+          <w:numId w:val="3"/>
+        </w:numPr>
+        <w:rPr>
+          <w:rFonts w:ascii="Arial" w:hAnsi="Arial" w:cs="Arial"/>
+        </w:rPr>
+      </w:pPr>
+      <w:r>
+        <w:rPr>
+          <w:rFonts w:ascii="Arial" w:hAnsi="Arial" w:cs="Arial"/>
+        </w:rPr>
+        <w:t xml:space="preserve">La durée improductive </w:t>
+      </w:r>
+      <w:bookmarkEnd w:id="6"/>
+      <w:r>
+        <w:rPr>
+          <w:rFonts w:ascii="Arial" w:hAnsi="Arial" w:cs="Arial"/>
+        </w:rPr>
+        <w:t>durant laquelle l’outil est actif sans produire,</w:t>
+      </w:r>
+    </w:p>
+    <w:p>
+      <w:pPr>
+        <w:numPr>
+          <w:ilvl w:val="0"/>
+          <w:numId w:val="3"/>
+        </w:numPr>
+        <w:rPr>
+          <w:rFonts w:ascii="Arial" w:hAnsi="Arial" w:cs="Arial"/>
+        </w:rPr>
+      </w:pPr>
+      <w:r>
+        <w:rPr>
+          <w:rFonts w:ascii="Arial" w:hAnsi="Arial" w:cs="Arial"/>
+        </w:rPr>
+        <w:t>La distance totale parcourue,</w:t>
+      </w:r>
+    </w:p>
+    <w:p>
+      <w:pPr>
+        <w:numPr>
+          <w:ilvl w:val="0"/>
+          <w:numId w:val="3"/>
+        </w:numPr>
+        <w:rPr>
+          <w:rFonts w:ascii="Arial" w:hAnsi="Arial" w:cs="Arial"/>
+        </w:rPr>
+      </w:pPr>
+      <w:r>
+        <w:rPr>
+          <w:rFonts w:ascii="Arial" w:hAnsi="Arial" w:cs="Arial"/>
+        </w:rPr>
+        <w:t xml:space="preserve">La distance parcourue </w:t>
+      </w:r>
+      <w:r>
+        <w:rPr>
+          <w:rFonts w:ascii="Arial" w:hAnsi="Arial" w:cs="Arial"/>
+        </w:rPr>
+        <w:t>dans</w:t>
+      </w:r>
+      <w:r>
+        <w:rPr>
+          <w:rFonts w:ascii="Arial" w:hAnsi="Arial" w:cs="Arial"/>
+        </w:rPr>
+        <w:t xml:space="preserve"> la matière.</w:t>
+      </w:r>
+    </w:p>
+    <w:p>
+      <w:pPr>
+        <w:rPr>
+          <w:rFonts w:ascii="Arial" w:hAnsi="Arial" w:cs="Arial"/>
+        </w:rPr>
+      </w:pPr>
+    </w:p>
+    <w:p>
+      <w:pPr>
+        <w:rPr>
+          <w:rFonts w:ascii="Arial" w:hAnsi="Arial" w:cs="Arial"/>
+        </w:rPr>
+      </w:pPr>
+      <w:r>
+        <w:rPr>
+          <w:rFonts w:ascii="Arial" w:hAnsi="Arial" w:cs="Arial"/>
+        </w:rPr>
+        <w:t>En sélectionnant une ligne du G-code, un curseur se déplace dans le diagramme de Gantt pour montrer précisément à quel instant du programme cette ligne est exécutée.</w:t>
+      </w:r>
+    </w:p>
+    <w:p>
+      <w:pPr>
+        <w:rPr>
+          <w:rFonts w:ascii="Arial" w:hAnsi="Arial" w:cs="Arial"/>
+          <w:b/>
+          <w:bCs/>
+        </w:rPr>
+      </w:pPr>
+    </w:p>
+    <w:p>
+      <w:pPr>
+        <w:rPr>
+          <w:rFonts w:ascii="Arial" w:hAnsi="Arial" w:cs="Arial"/>
+          <w:b/>
+          <w:bCs/>
+        </w:rPr>
+      </w:pPr>
+    </w:p>
+    <w:p>
+      <w:pPr>
+        <w:rPr>
+          <w:rFonts w:ascii="Arial" w:hAnsi="Arial" w:cs="Arial"/>
+          <w:b/>
+          <w:bCs/>
+        </w:rPr>
+      </w:pPr>
+    </w:p>
+    <w:p>
+      <w:pPr>
+        <w:rPr>
+          <w:rFonts w:ascii="Arial" w:hAnsi="Arial" w:cs="Arial"/>
+          <w:b/>
+          <w:bCs/>
+        </w:rPr>
+      </w:pPr>
+    </w:p>
+    <w:p>
+      <w:pPr>
+        <w:rPr>
+          <w:rFonts w:ascii="Arial" w:hAnsi="Arial" w:cs="Arial"/>
+          <w:b/>
+          <w:bCs/>
+        </w:rPr>
+      </w:pPr>
+    </w:p>
+    <w:p>
+      <w:pPr>
+        <w:rPr>
+          <w:rFonts w:ascii="Arial" w:hAnsi="Arial" w:cs="Arial"/>
+          <w:b/>
+          <w:bCs/>
+        </w:rPr>
+      </w:pPr>
+    </w:p>
+    <w:p>
+      <w:pPr>
+        <w:rPr>
+          <w:rFonts w:ascii="Arial" w:hAnsi="Arial" w:cs="Arial"/>
+          <w:b/>
+          <w:bCs/>
+        </w:rPr>
+      </w:pPr>
+    </w:p>
+    <w:p>
+      <w:pPr>
+        <w:rPr>
+          <w:rFonts w:ascii="Arial" w:hAnsi="Arial" w:cs="Arial"/>
+          <w:b/>
+          <w:bCs/>
+        </w:rPr>
+      </w:pPr>
+    </w:p>
+    <w:p>
+      <w:pPr>
+        <w:rPr>
+          <w:rFonts w:ascii="Arial" w:hAnsi="Arial" w:cs="Arial"/>
+          <w:b/>
+          <w:bCs/>
+        </w:rPr>
+      </w:pPr>
+    </w:p>
+    <w:p>
+      <w:pPr>
+        <w:rPr>
+          <w:rFonts w:ascii="Arial" w:hAnsi="Arial" w:cs="Arial"/>
+          <w:b/>
+          <w:bCs/>
+        </w:rPr>
+      </w:pPr>
+      <w:r>
+        <w:rPr>
+          <w:rFonts w:ascii="Arial" w:hAnsi="Arial" w:cs="Arial"/>
+          <w:b/>
+          <w:bCs/>
+        </w:rPr>
+        <w:lastRenderedPageBreak/>
+        <w:t xml:space="preserve">Panneau </w:t>
+      </w:r>
+      <w:r>
+        <w:rPr>
+          <w:rFonts w:ascii="Arial" w:hAnsi="Arial" w:cs="Arial"/>
+          <w:b/>
+          <w:bCs/>
+        </w:rPr>
+        <w:t>inférieur</w:t>
+      </w:r>
+      <w:r>
+        <w:rPr>
+          <w:rFonts w:ascii="Arial" w:hAnsi="Arial" w:cs="Arial"/>
+          <w:b/>
+          <w:bCs/>
+        </w:rPr>
+        <w:t xml:space="preserve"> </w:t>
+      </w:r>
+      <w:r>
+        <w:rPr>
+          <w:rFonts w:ascii="Arial" w:hAnsi="Arial" w:cs="Arial"/>
+          <w:b/>
+          <w:bCs/>
+        </w:rPr>
+        <w:t>droit</w:t>
+      </w:r>
+      <w:r>
+        <w:rPr>
+          <w:rFonts w:ascii="Arial" w:hAnsi="Arial" w:cs="Arial"/>
+          <w:b/>
+          <w:bCs/>
+        </w:rPr>
+        <w:t xml:space="preserve"> (4)</w:t>
+      </w:r>
+      <w:r>
+        <w:rPr>
+          <w:rFonts w:ascii="Arial" w:hAnsi="Arial" w:cs="Arial"/>
+          <w:b/>
+          <w:bCs/>
+        </w:rPr>
+        <w:t> :</w:t>
+      </w:r>
+    </w:p>
+    <w:p>
+      <w:pPr>
+        <w:rPr>
+          <w:rFonts w:ascii="Arial" w:hAnsi="Arial" w:cs="Arial"/>
+          <w:b/>
+          <w:bCs/>
+        </w:rPr>
+      </w:pPr>
+      <w:r>
+        <w:rPr>
+          <w:rFonts w:ascii="Arial" w:hAnsi="Arial" w:cs="Arial"/>
+          <w:b/>
+          <w:bCs/>
+          <w:noProof/>
+        </w:rPr>
+        <w:drawing>
+          <wp:inline distT="0" distB="0" distL="0" distR="0" wp14:anchorId="53B5FCF6" wp14:editId="07B65A37">
+            <wp:extent cx="5759450" cy="1772463"/>
+            <wp:effectExtent l="19050" t="19050" r="12700" b="18415"/>
+            <wp:docPr id="943540815" name="Image 1" descr="Une image contenant texte, capture d’écran, Police&#10;&#10;Le contenu généré par l’IA peut être incorrect."/>
+            <wp:cNvGraphicFramePr>
+              <a:graphicFrameLocks xmlns:a="http://schemas.openxmlformats.org/drawingml/2006/main" noChangeAspect="1"/>
+            </wp:cNvGraphicFramePr>
+            <a:graphic xmlns:a="http://schemas.openxmlformats.org/drawingml/2006/main">
+              <a:graphicData uri="http://schemas.openxmlformats.org/drawingml/2006/picture">
+                <pic:pic xmlns:pic="http://schemas.openxmlformats.org/drawingml/2006/picture">
+                  <pic:nvPicPr>
+                    <pic:cNvPr id="943540815" name="Image 1" descr="Une image contenant texte, capture d’écran, Police&#10;&#10;Le contenu généré par l’IA peut être incorrect."/>
+                    <pic:cNvPicPr/>
+                  </pic:nvPicPr>
+                  <pic:blipFill rotWithShape="1">
+                    <a:blip r:embed="rId19"/>
+                    <a:srcRect b="54443"/>
+                    <a:stretch>
+                      <a:fillRect/>
+                    </a:stretch>
+                  </pic:blipFill>
+                  <pic:spPr bwMode="auto">
+                    <a:xfrm>
+                      <a:off x="0" y="0"/>
+                      <a:ext cx="5759450" cy="1772463"/>
+                    </a:xfrm>
+                    <a:prstGeom prst="rect">
+                      <a:avLst/>
+                    </a:prstGeom>
+                    <a:ln>
+                      <a:solidFill>
+                        <a:schemeClr val="tx1"/>
+                      </a:solidFill>
+                    </a:ln>
+                    <a:extLst>
+                      <a:ext uri="{53640926-AAD7-44D8-BBD7-CCE9431645EC}">
+                        <a14:shadowObscured xmlns:a14="http://schemas.microsoft.com/office/drawing/2010/main"/>
+                      </a:ext>
+                    </a:extLst>
+                  </pic:spPr>
+                </pic:pic>
+              </a:graphicData>
+            </a:graphic>
+          </wp:inline>
+        </w:drawing>
+      </w:r>
+    </w:p>
+    <w:p>
+      <w:pPr>
+        <w:rPr>
+          <w:rFonts w:ascii="Arial" w:hAnsi="Arial" w:cs="Arial"/>
+        </w:rPr>
+      </w:pPr>
+      <w:r>
+        <w:rPr>
+          <w:rFonts w:ascii="Arial" w:hAnsi="Arial" w:cs="Arial"/>
+        </w:rPr>
+        <w:t xml:space="preserve">Le panneau </w:t>
+      </w:r>
+      <w:r>
+        <w:rPr>
+          <w:rFonts w:ascii="Arial" w:hAnsi="Arial" w:cs="Arial"/>
+        </w:rPr>
+        <w:t>inférieur</w:t>
+      </w:r>
+      <w:r>
+        <w:rPr>
+          <w:rFonts w:ascii="Arial" w:hAnsi="Arial" w:cs="Arial"/>
+        </w:rPr>
+        <w:t xml:space="preserve"> </w:t>
+      </w:r>
+      <w:r>
+        <w:rPr>
+          <w:rFonts w:ascii="Arial" w:hAnsi="Arial" w:cs="Arial"/>
+        </w:rPr>
+        <w:t>droit</w:t>
+      </w:r>
+      <w:r>
+        <w:rPr>
+          <w:rFonts w:ascii="Arial" w:hAnsi="Arial" w:cs="Arial"/>
+        </w:rPr>
+        <w:t xml:space="preserve"> affiche les noms et chemins des fichiers chargés, notamment le programme d’usinage G-Code ainsi que, le fichier 3D au format .</w:t>
+      </w:r>
+      <w:proofErr w:type="spellStart"/>
+      <w:r>
+        <w:rPr>
+          <w:rFonts w:ascii="Arial" w:hAnsi="Arial" w:cs="Arial"/>
+        </w:rPr>
+        <w:t>stl</w:t>
+      </w:r>
+      <w:proofErr w:type="spellEnd"/>
+      <w:r>
+        <w:rPr>
+          <w:rFonts w:ascii="Arial" w:hAnsi="Arial" w:cs="Arial"/>
+        </w:rPr>
+        <w:t xml:space="preserve"> représentant le solide de la pièce.</w:t>
+      </w:r>
+    </w:p>
+    <w:p>
+      <w:pPr>
+        <w:rPr>
+          <w:rFonts w:ascii="Arial" w:hAnsi="Arial" w:cs="Arial"/>
+        </w:rPr>
+      </w:pPr>
+      <w:r>
+        <w:rPr>
+          <w:rFonts w:ascii="Arial" w:hAnsi="Arial" w:cs="Arial"/>
+        </w:rPr>
+        <w:t>On y trouve également plusieurs données générales calculées lors du chargement du programme, à savoir :</w:t>
+      </w:r>
+    </w:p>
+    <w:p>
+      <w:pPr>
+        <w:numPr>
+          <w:ilvl w:val="0"/>
+          <w:numId w:val="2"/>
+        </w:numPr>
+        <w:rPr>
+          <w:rFonts w:ascii="Arial" w:hAnsi="Arial" w:cs="Arial"/>
+        </w:rPr>
+      </w:pPr>
+      <w:r>
+        <w:rPr>
+          <w:rFonts w:ascii="Arial" w:hAnsi="Arial" w:cs="Arial"/>
+        </w:rPr>
+        <w:t>Le nombre de lignes du programme,</w:t>
+      </w:r>
+    </w:p>
+    <w:p>
+      <w:pPr>
+        <w:numPr>
+          <w:ilvl w:val="0"/>
+          <w:numId w:val="2"/>
+        </w:numPr>
+        <w:rPr>
+          <w:rFonts w:ascii="Arial" w:hAnsi="Arial" w:cs="Arial"/>
+        </w:rPr>
+      </w:pPr>
+      <w:r>
+        <w:rPr>
+          <w:rFonts w:ascii="Arial" w:hAnsi="Arial" w:cs="Arial"/>
+        </w:rPr>
+        <w:t>La durée estimée totale de l’usinage sur la machine,</w:t>
+      </w:r>
+    </w:p>
+    <w:p>
+      <w:pPr>
+        <w:numPr>
+          <w:ilvl w:val="0"/>
+          <w:numId w:val="2"/>
+        </w:numPr>
+        <w:rPr>
+          <w:rFonts w:ascii="Arial" w:hAnsi="Arial" w:cs="Arial"/>
+        </w:rPr>
+      </w:pPr>
+      <w:r>
+        <w:rPr>
+          <w:rFonts w:ascii="Arial" w:hAnsi="Arial" w:cs="Arial"/>
+        </w:rPr>
+        <w:t>La durée productive estimée, c’est-à-dire le temps durant lequel les outils interviennent activement dans la matière,</w:t>
+      </w:r>
+    </w:p>
+    <w:p>
+      <w:pPr>
+        <w:numPr>
+          <w:ilvl w:val="0"/>
+          <w:numId w:val="2"/>
+        </w:numPr>
+        <w:rPr>
+          <w:rFonts w:ascii="Arial" w:hAnsi="Arial" w:cs="Arial"/>
+        </w:rPr>
+      </w:pPr>
+      <w:r>
+        <w:rPr>
+          <w:rFonts w:ascii="Arial" w:hAnsi="Arial" w:cs="Arial"/>
+        </w:rPr>
+        <w:t>La durée improductive estimée, correspondant au temps pendant lequel la machine ne génère aucun copeau.</w:t>
+      </w:r>
+    </w:p>
+    <w:p>
+      <w:pPr>
+        <w:rPr>
+          <w:rFonts w:ascii="Arial" w:hAnsi="Arial" w:cs="Arial"/>
+          <w:b/>
+          <w:bCs/>
+        </w:rPr>
+      </w:pPr>
+    </w:p>
+    <w:p>
+      <w:pPr>
+        <w:rPr>
+          <w:rFonts w:ascii="Arial" w:hAnsi="Arial" w:cs="Arial"/>
+          <w:b/>
+          <w:bCs/>
+        </w:rPr>
+      </w:pPr>
+    </w:p>
+    <w:p>
+      <w:pPr>
+        <w:rPr>
+          <w:rFonts w:ascii="Arial" w:hAnsi="Arial" w:cs="Arial"/>
+          <w:b/>
+          <w:bCs/>
+        </w:rPr>
+      </w:pPr>
+    </w:p>
+    <w:p>
+      <w:pPr>
+        <w:rPr>
+          <w:rFonts w:ascii="Arial" w:hAnsi="Arial" w:cs="Arial"/>
+          <w:b/>
+          <w:bCs/>
+        </w:rPr>
+      </w:pPr>
+    </w:p>
+    <w:p>
+      <w:pPr>
+        <w:rPr>
+          <w:rFonts w:ascii="Arial" w:hAnsi="Arial" w:cs="Arial"/>
+          <w:b/>
+          <w:bCs/>
+        </w:rPr>
+      </w:pPr>
+    </w:p>
+    <w:p>
+      <w:pPr>
+        <w:rPr>
+          <w:rFonts w:ascii="Arial" w:hAnsi="Arial" w:cs="Arial"/>
+          <w:b/>
+          <w:bCs/>
+        </w:rPr>
+      </w:pPr>
+    </w:p>
+    <w:p>
+      <w:pPr>
+        <w:rPr>
+          <w:rFonts w:ascii="Arial" w:hAnsi="Arial" w:cs="Arial"/>
+          <w:b/>
+          <w:bCs/>
+        </w:rPr>
+      </w:pPr>
+    </w:p>
+    <w:p>
+      <w:pPr>
+        <w:rPr>
+          <w:rFonts w:ascii="Arial" w:hAnsi="Arial" w:cs="Arial"/>
+          <w:b/>
+          <w:bCs/>
+        </w:rPr>
+      </w:pPr>
+    </w:p>
+    <w:p>
+      <w:pPr>
+        <w:rPr>
+          <w:rFonts w:ascii="Arial" w:hAnsi="Arial" w:cs="Arial"/>
+          <w:b/>
+          <w:bCs/>
+        </w:rPr>
+      </w:pPr>
+    </w:p>
+    <w:p>
+      <w:pPr>
+        <w:rPr>
+          <w:rFonts w:ascii="Arial" w:hAnsi="Arial" w:cs="Arial"/>
+        </w:rPr>
+      </w:pPr>
+    </w:p>
+    <w:p>
+      <w:pPr>
+        <w:rPr>
+          <w:rFonts w:ascii="Arial" w:hAnsi="Arial" w:cs="Arial"/>
+        </w:rPr>
+      </w:pPr>
+    </w:p>
+    <w:p>
+      <w:pPr>
+        <w:rPr>
+          <w:rFonts w:ascii="Arial" w:hAnsi="Arial" w:cs="Arial"/>
+        </w:rPr>
+      </w:pPr>
+    </w:p>
+    <w:p>
+      <w:pPr>
+        <w:rPr>
+          <w:rFonts w:ascii="Arial" w:hAnsi="Arial" w:cs="Arial"/>
+        </w:rPr>
+      </w:pPr>
+    </w:p>
+    <w:p>
+      <w:pPr>
+        <w:rPr>
+          <w:rFonts w:ascii="Arial" w:hAnsi="Arial" w:cs="Arial"/>
+        </w:rPr>
+      </w:pPr>
+    </w:p>
+    <w:p>
+      <w:pPr>
+        <w:rPr>
+          <w:rFonts w:ascii="Arial" w:hAnsi="Arial" w:cs="Arial"/>
+        </w:rPr>
+      </w:pPr>
+    </w:p>
+    <w:p>
+      <w:pPr>
+        <w:pStyle w:val="Titre2"/>
+        <w:rPr>
+          <w:rStyle w:val="Accentuationintense"/>
+          <w:i w:val="0"/>
+          <w:iCs w:val="0"/>
+        </w:rPr>
+      </w:pPr>
+      <w:bookmarkStart w:id="7" w:name="_Toc200193825"/>
+      <w:r>
+        <w:rPr>
+          <w:rStyle w:val="Accentuationintense"/>
+          <w:i w:val="0"/>
+          <w:iCs w:val="0"/>
+        </w:rPr>
+        <w:lastRenderedPageBreak/>
+        <w:t xml:space="preserve">Page </w:t>
+      </w:r>
+      <w:r>
+        <w:rPr>
+          <w:rStyle w:val="Accentuationintense"/>
+          <w:i w:val="0"/>
+          <w:iCs w:val="0"/>
+        </w:rPr>
+        <w:t>s</w:t>
+      </w:r>
+      <w:r>
+        <w:rPr>
+          <w:rStyle w:val="Accentuationintense"/>
+          <w:i w:val="0"/>
+          <w:iCs w:val="0"/>
+        </w:rPr>
+        <w:t>imulation 3D</w:t>
+      </w:r>
+      <w:bookmarkEnd w:id="7"/>
+    </w:p>
+    <w:p>
+      <w:pPr>
+        <w:rPr>
+          <w:rFonts w:ascii="Arial" w:hAnsi="Arial" w:cs="Arial"/>
+        </w:rPr>
+      </w:pPr>
+      <w:r>
+        <w:rPr>
+          <w:rFonts w:ascii="Arial" w:hAnsi="Arial" w:cs="Arial"/>
+          <w:noProof/>
+        </w:rPr>
+        <w:drawing>
+          <wp:anchor distT="0" distB="0" distL="114300" distR="114300" simplePos="0" relativeHeight="251663360" behindDoc="1" locked="0" layoutInCell="1" allowOverlap="1" wp14:anchorId="51FA1B8F" wp14:editId="4C44E422">
+            <wp:simplePos x="0" y="0"/>
+            <wp:positionH relativeFrom="column">
+              <wp:posOffset>-10160</wp:posOffset>
+            </wp:positionH>
+            <wp:positionV relativeFrom="paragraph">
+              <wp:posOffset>207823</wp:posOffset>
+            </wp:positionV>
+            <wp:extent cx="5679491" cy="3396423"/>
+            <wp:effectExtent l="19050" t="19050" r="16510" b="13970"/>
+            <wp:wrapNone/>
+            <wp:docPr id="1834201025" name="Image 1" descr="Une image contenant capture d’écran, texte, Graphique, graphisme&#10;&#10;Le contenu généré par l’IA peut être incorrect."/>
+            <wp:cNvGraphicFramePr>
+              <a:graphicFrameLocks xmlns:a="http://schemas.openxmlformats.org/drawingml/2006/main" noChangeAspect="1"/>
+            </wp:cNvGraphicFramePr>
+            <a:graphic xmlns:a="http://schemas.openxmlformats.org/drawingml/2006/main">
+              <a:graphicData uri="http://schemas.openxmlformats.org/drawingml/2006/picture">
+                <pic:pic xmlns:pic="http://schemas.openxmlformats.org/drawingml/2006/picture">
+                  <pic:nvPicPr>
+                    <pic:cNvPr id="669309133" name="Image 1" descr="Une image contenant capture d’écran, texte, Graphique, graphisme&#10;&#10;Le contenu généré par l’IA peut être incorrect."/>
+                    <pic:cNvPicPr/>
+                  </pic:nvPicPr>
+                  <pic:blipFill>
+                    <a:blip r:embed="rId20" cstate="print">
+                      <a:extLst>
+                        <a:ext uri="{28A0092B-C50C-407E-A947-70E740481C1C}">
+                          <a14:useLocalDpi xmlns:a14="http://schemas.microsoft.com/office/drawing/2010/main" val="0"/>
+                        </a:ext>
+                      </a:extLst>
+                    </a:blip>
+                    <a:stretch>
+                      <a:fillRect/>
+                    </a:stretch>
+                  </pic:blipFill>
+                  <pic:spPr>
+                    <a:xfrm>
+                      <a:off x="0" y="0"/>
+                      <a:ext cx="5679491" cy="3396423"/>
+                    </a:xfrm>
+                    <a:prstGeom prst="rect">
+                      <a:avLst/>
+                    </a:prstGeom>
+                    <a:ln>
+                      <a:solidFill>
+                        <a:schemeClr val="tx1"/>
+                      </a:solidFill>
+                    </a:ln>
+                  </pic:spPr>
+                </pic:pic>
+              </a:graphicData>
+            </a:graphic>
+            <wp14:sizeRelH relativeFrom="page">
+              <wp14:pctWidth>0</wp14:pctWidth>
+            </wp14:sizeRelH>
+            <wp14:sizeRelV relativeFrom="page">
+              <wp14:pctHeight>0</wp14:pctHeight>
+            </wp14:sizeRelV>
+          </wp:anchor>
+        </w:drawing>
+      </w:r>
+    </w:p>
+    <w:p>
+      <w:pPr>
+        <w:rPr>
+          <w:rFonts w:ascii="Arial" w:hAnsi="Arial" w:cs="Arial"/>
+        </w:rPr>
+      </w:pPr>
+    </w:p>
+    <w:p>
+      <w:pPr>
+        <w:rPr>
+          <w:rFonts w:ascii="Arial" w:hAnsi="Arial" w:cs="Arial"/>
+        </w:rPr>
+      </w:pPr>
+    </w:p>
+    <w:p>
+      <w:pPr>
+        <w:rPr>
+          <w:rFonts w:ascii="Arial" w:hAnsi="Arial" w:cs="Arial"/>
+        </w:rPr>
+      </w:pPr>
+    </w:p>
+    <w:p>
+      <w:pPr>
+        <w:rPr>
+          <w:rFonts w:ascii="Arial" w:hAnsi="Arial" w:cs="Arial"/>
+        </w:rPr>
+      </w:pPr>
+    </w:p>
+    <w:p>
+      <w:pPr>
+        <w:rPr>
+          <w:rFonts w:ascii="Arial" w:hAnsi="Arial" w:cs="Arial"/>
+        </w:rPr>
+      </w:pPr>
+    </w:p>
+    <w:p>
+      <w:pPr>
+        <w:rPr>
+          <w:rFonts w:ascii="Arial" w:hAnsi="Arial" w:cs="Arial"/>
+        </w:rPr>
+      </w:pPr>
+    </w:p>
+    <w:p>
+      <w:pPr>
+        <w:rPr>
+          <w:rFonts w:ascii="Arial" w:hAnsi="Arial" w:cs="Arial"/>
+        </w:rPr>
+      </w:pPr>
+    </w:p>
+    <w:p>
+      <w:pPr>
+        <w:rPr>
+          <w:rFonts w:ascii="Arial" w:hAnsi="Arial" w:cs="Arial"/>
+        </w:rPr>
+      </w:pPr>
+    </w:p>
+    <w:p>
+      <w:pPr>
+        <w:rPr>
+          <w:rFonts w:ascii="Arial" w:hAnsi="Arial" w:cs="Arial"/>
+        </w:rPr>
+      </w:pPr>
+    </w:p>
+    <w:p>
+      <w:pPr>
+        <w:rPr>
+          <w:rFonts w:ascii="Arial" w:hAnsi="Arial" w:cs="Arial"/>
+        </w:rPr>
+      </w:pPr>
+    </w:p>
+    <w:p>
+      <w:pPr>
+        <w:rPr>
+          <w:rFonts w:ascii="Arial" w:hAnsi="Arial" w:cs="Arial"/>
+        </w:rPr>
+      </w:pPr>
+    </w:p>
+    <w:p>
+      <w:pPr>
+        <w:rPr>
+          <w:rFonts w:ascii="Arial" w:hAnsi="Arial" w:cs="Arial"/>
+        </w:rPr>
+      </w:pPr>
+    </w:p>
+    <w:p>
+      <w:pPr>
+        <w:rPr>
+          <w:rFonts w:ascii="Arial" w:hAnsi="Arial" w:cs="Arial"/>
+        </w:rPr>
+      </w:pPr>
+    </w:p>
+    <w:p>
+      <w:pPr>
+        <w:rPr>
+          <w:rFonts w:ascii="Arial" w:hAnsi="Arial" w:cs="Arial"/>
+        </w:rPr>
+      </w:pPr>
+      <w:r>
+        <w:rPr>
+          <w:rFonts w:ascii="Arial" w:hAnsi="Arial" w:cs="Arial"/>
+        </w:rPr>
+        <w:t>La page de simulation 3D permet de visualiser les trajectoires des outils.</w:t>
+      </w:r>
+      <w:r>
+        <w:rPr>
+          <w:rFonts w:ascii="Arial" w:hAnsi="Arial" w:cs="Arial"/>
+        </w:rPr>
+        <w:br/>
+        <w:t>Les trajectoires rouges correspondent aux avances rapides, tandis que les trajectoires vertes représentent les avances de travail.</w:t>
+      </w:r>
+    </w:p>
+    <w:p>
+      <w:pPr>
+        <w:rPr>
+          <w:rFonts w:ascii="Arial" w:hAnsi="Arial" w:cs="Arial"/>
+        </w:rPr>
+      </w:pPr>
+      <w:r>
+        <w:rPr>
+          <w:rFonts w:ascii="Arial" w:hAnsi="Arial" w:cs="Arial"/>
+        </w:rPr>
+        <w:t>La manipulation de la vue 3D est intuitive et s’effectue facilement grâce à la souris, permettant de faire pivoter la pièce à volonté.</w:t>
+      </w:r>
+    </w:p>
+    <w:p>
+      <w:pPr>
+        <w:rPr>
+          <w:rFonts w:ascii="Arial" w:hAnsi="Arial" w:cs="Arial"/>
+        </w:rPr>
+      </w:pPr>
+      <w:r>
+        <w:rPr>
+          <w:rFonts w:ascii="Arial" w:hAnsi="Arial" w:cs="Arial"/>
+        </w:rPr>
+        <w:t>Lorsque le fichier 3D au format .</w:t>
+      </w:r>
+      <w:proofErr w:type="spellStart"/>
+      <w:r>
+        <w:rPr>
+          <w:rFonts w:ascii="Arial" w:hAnsi="Arial" w:cs="Arial"/>
+        </w:rPr>
+        <w:t>stl</w:t>
+      </w:r>
+      <w:proofErr w:type="spellEnd"/>
+      <w:r>
+        <w:rPr>
+          <w:rFonts w:ascii="Arial" w:hAnsi="Arial" w:cs="Arial"/>
+        </w:rPr>
+        <w:t xml:space="preserve"> est chargé, les trajectoires s’affichent en relation avec la forme finale de la pièce, ce qui facilite l’identification rapide de potentielles erreurs de programmation.</w:t>
+      </w:r>
+    </w:p>
+    <w:p>
+      <w:pPr>
+        <w:rPr>
+          <w:rFonts w:ascii="Arial" w:hAnsi="Arial" w:cs="Arial"/>
+        </w:rPr>
+      </w:pPr>
+      <w:r>
+        <w:rPr>
+          <w:rFonts w:ascii="Arial" w:hAnsi="Arial" w:cs="Arial"/>
+        </w:rPr>
+        <w:t>Plusieurs raccourcis clavier permettent d’interagir rapidement avec la visualisation :</w:t>
+      </w:r>
+    </w:p>
+    <w:p>
+      <w:pPr>
+        <w:numPr>
+          <w:ilvl w:val="0"/>
+          <w:numId w:val="6"/>
+        </w:numPr>
+        <w:rPr>
+          <w:rFonts w:ascii="Arial" w:hAnsi="Arial" w:cs="Arial"/>
+        </w:rPr>
+      </w:pPr>
+      <w:r>
+        <w:rPr>
+          <w:rFonts w:ascii="Arial" w:hAnsi="Arial" w:cs="Arial"/>
+          <w:b/>
+          <w:bCs/>
+        </w:rPr>
+        <w:t>Espace</w:t>
+      </w:r>
+      <w:r>
+        <w:rPr>
+          <w:rFonts w:ascii="Arial" w:hAnsi="Arial" w:cs="Arial"/>
+        </w:rPr>
+        <w:t xml:space="preserve"> : afficher ou masquer la pièce,</w:t>
+      </w:r>
+    </w:p>
+    <w:p>
+      <w:pPr>
+        <w:numPr>
+          <w:ilvl w:val="0"/>
+          <w:numId w:val="6"/>
+        </w:numPr>
+        <w:rPr>
+          <w:rFonts w:ascii="Arial" w:hAnsi="Arial" w:cs="Arial"/>
+        </w:rPr>
+      </w:pPr>
+      <w:r>
+        <w:rPr>
+          <w:rFonts w:ascii="Arial" w:hAnsi="Arial" w:cs="Arial"/>
+          <w:b/>
+          <w:bCs/>
+        </w:rPr>
+        <w:t>Échap</w:t>
+      </w:r>
+      <w:r>
+        <w:rPr>
+          <w:rFonts w:ascii="Arial" w:hAnsi="Arial" w:cs="Arial"/>
+        </w:rPr>
+        <w:t xml:space="preserve"> : afficher ou masquer l’ensemble des trajectoires,</w:t>
+      </w:r>
+    </w:p>
+    <w:p>
+      <w:pPr>
+        <w:numPr>
+          <w:ilvl w:val="0"/>
+          <w:numId w:val="6"/>
+        </w:numPr>
+        <w:rPr>
+          <w:rFonts w:ascii="Arial" w:hAnsi="Arial" w:cs="Arial"/>
+        </w:rPr>
+      </w:pPr>
+      <w:r>
+        <w:rPr>
+          <w:rFonts w:ascii="Arial" w:hAnsi="Arial" w:cs="Arial"/>
+          <w:b/>
+          <w:bCs/>
+        </w:rPr>
+        <w:t>Flèches haut et bas</w:t>
+      </w:r>
+      <w:r>
+        <w:rPr>
+          <w:rFonts w:ascii="Arial" w:hAnsi="Arial" w:cs="Arial"/>
+        </w:rPr>
+        <w:t xml:space="preserve"> : faire défiler les trajectoires, en distinguant les déplacements rapides et les avances de travail par outil.</w:t>
+      </w:r>
+    </w:p>
+    <w:p>
+      <w:pPr>
+        <w:rPr>
+          <w:rFonts w:ascii="Arial" w:hAnsi="Arial" w:cs="Arial"/>
+        </w:rPr>
+      </w:pPr>
     </w:p>
     <w:sectPr>
-      <w:headerReference w:type="default" r:id="rId14"/>
-      <w:footerReference w:type="default" r:id="rId15"/>
-      <w:headerReference w:type="first" r:id="rId16"/>
-      <w:footerReference w:type="first" r:id="rId17"/>
+      <w:headerReference w:type="default" r:id="rId21"/>
+      <w:footerReference w:type="default" r:id="rId22"/>
+      <w:headerReference w:type="first" r:id="rId23"/>
+      <w:footerReference w:type="first" r:id="rId24"/>
       <w:pgSz w:w="11906" w:h="16838" w:code="9"/>
       <w:pgMar w:top="1418" w:right="1418" w:bottom="1418" w:left="1418" w:header="680" w:footer="709" w:gutter="0"/>
       <w:pgNumType w:start="0"/>
@@ -3052,7 +4719,19 @@
         <w:lang w:val="fr-FR"/>
       </w:rPr>
       <w:tab/>
-      <w:t>02.06.2025</w:t>
+      <w:t>0</w:t>
+    </w:r>
+    <w:r>
+      <w:rPr>
+        <w:lang w:val="fr-FR"/>
+      </w:rPr>
+      <w:t>7</w:t>
+    </w:r>
+    <w:r>
+      <w:rPr>
+        <w:lang w:val="fr-FR"/>
+      </w:rPr>
+      <w:t>.06.2025</w:t>
     </w:r>
   </w:p>
 </w:ftr>
@@ -3380,7 +5059,7 @@
         <w:sz w:val="20"/>
       </w:rPr>
     </w:lvl>
-    <w:lvl w:ilvl="1" w:tentative="1">
+    <w:lvl w:ilvl="1">
       <w:start w:val="1"/>
       <w:numFmt w:val="bullet"/>
       <w:lvlText w:val="o"/>
@@ -3811,6 +5490,155 @@
     <w:nsid w:val="57046A76"/>
     <w:multiLevelType w:val="multilevel"/>
     <w:tmpl w:val="0BCAC058"/>
+    <w:lvl w:ilvl="0">
+      <w:start w:val="1"/>
+      <w:numFmt w:val="bullet"/>
+      <w:lvlText w:val=""/>
+      <w:lvlJc w:val="left"/>
+      <w:pPr>
+        <w:tabs>
+          <w:tab w:val="num" w:pos="720"/>
+        </w:tabs>
+        <w:ind w:left="720" w:hanging="360"/>
+      </w:pPr>
+      <w:rPr>
+        <w:rFonts w:ascii="Symbol" w:hAnsi="Symbol" w:hint="default"/>
+        <w:sz w:val="20"/>
+      </w:rPr>
+    </w:lvl>
+    <w:lvl w:ilvl="1" w:tentative="1">
+      <w:start w:val="1"/>
+      <w:numFmt w:val="bullet"/>
+      <w:lvlText w:val="o"/>
+      <w:lvlJc w:val="left"/>
+      <w:pPr>
+        <w:tabs>
+          <w:tab w:val="num" w:pos="1440"/>
+        </w:tabs>
+        <w:ind w:left="1440" w:hanging="360"/>
+      </w:pPr>
+      <w:rPr>
+        <w:rFonts w:ascii="Courier New" w:hAnsi="Courier New" w:hint="default"/>
+        <w:sz w:val="20"/>
+      </w:rPr>
+    </w:lvl>
+    <w:lvl w:ilvl="2" w:tentative="1">
+      <w:start w:val="1"/>
+      <w:numFmt w:val="bullet"/>
+      <w:lvlText w:val=""/>
+      <w:lvlJc w:val="left"/>
+      <w:pPr>
+        <w:tabs>
+          <w:tab w:val="num" w:pos="2160"/>
+        </w:tabs>
+        <w:ind w:left="2160" w:hanging="360"/>
+      </w:pPr>
+      <w:rPr>
+        <w:rFonts w:ascii="Wingdings" w:hAnsi="Wingdings" w:hint="default"/>
+        <w:sz w:val="20"/>
+      </w:rPr>
+    </w:lvl>
+    <w:lvl w:ilvl="3" w:tentative="1">
+      <w:start w:val="1"/>
+      <w:numFmt w:val="bullet"/>
+      <w:lvlText w:val=""/>
+      <w:lvlJc w:val="left"/>
+      <w:pPr>
+        <w:tabs>
+          <w:tab w:val="num" w:pos="2880"/>
+        </w:tabs>
+        <w:ind w:left="2880" w:hanging="360"/>
+      </w:pPr>
+      <w:rPr>
+        <w:rFonts w:ascii="Wingdings" w:hAnsi="Wingdings" w:hint="default"/>
+        <w:sz w:val="20"/>
+      </w:rPr>
+    </w:lvl>
+    <w:lvl w:ilvl="4" w:tentative="1">
+      <w:start w:val="1"/>
+      <w:numFmt w:val="bullet"/>
+      <w:lvlText w:val=""/>
+      <w:lvlJc w:val="left"/>
+      <w:pPr>
+        <w:tabs>
+          <w:tab w:val="num" w:pos="3600"/>
+        </w:tabs>
+        <w:ind w:left="3600" w:hanging="360"/>
+      </w:pPr>
+      <w:rPr>
+        <w:rFonts w:ascii="Wingdings" w:hAnsi="Wingdings" w:hint="default"/>
+        <w:sz w:val="20"/>
+      </w:rPr>
+    </w:lvl>
+    <w:lvl w:ilvl="5" w:tentative="1">
+      <w:start w:val="1"/>
+      <w:numFmt w:val="bullet"/>
+      <w:lvlText w:val=""/>
+      <w:lvlJc w:val="left"/>
+      <w:pPr>
+        <w:tabs>
+          <w:tab w:val="num" w:pos="4320"/>
+        </w:tabs>
+        <w:ind w:left="4320" w:hanging="360"/>
+      </w:pPr>
+      <w:rPr>
+        <w:rFonts w:ascii="Wingdings" w:hAnsi="Wingdings" w:hint="default"/>
+        <w:sz w:val="20"/>
+      </w:rPr>
+    </w:lvl>
+    <w:lvl w:ilvl="6" w:tentative="1">
+      <w:start w:val="1"/>
+      <w:numFmt w:val="bullet"/>
+      <w:lvlText w:val=""/>
+      <w:lvlJc w:val="left"/>
+      <w:pPr>
+        <w:tabs>
+          <w:tab w:val="num" w:pos="5040"/>
+        </w:tabs>
+        <w:ind w:left="5040" w:hanging="360"/>
+      </w:pPr>
+      <w:rPr>
+        <w:rFonts w:ascii="Wingdings" w:hAnsi="Wingdings" w:hint="default"/>
+        <w:sz w:val="20"/>
+      </w:rPr>
+    </w:lvl>
+    <w:lvl w:ilvl="7" w:tentative="1">
+      <w:start w:val="1"/>
+      <w:numFmt w:val="bullet"/>
+      <w:lvlText w:val=""/>
+      <w:lvlJc w:val="left"/>
+      <w:pPr>
+        <w:tabs>
+          <w:tab w:val="num" w:pos="5760"/>
+        </w:tabs>
+        <w:ind w:left="5760" w:hanging="360"/>
+      </w:pPr>
+      <w:rPr>
+        <w:rFonts w:ascii="Wingdings" w:hAnsi="Wingdings" w:hint="default"/>
+        <w:sz w:val="20"/>
+      </w:rPr>
+    </w:lvl>
+    <w:lvl w:ilvl="8" w:tentative="1">
+      <w:start w:val="1"/>
+      <w:numFmt w:val="bullet"/>
+      <w:lvlText w:val=""/>
+      <w:lvlJc w:val="left"/>
+      <w:pPr>
+        <w:tabs>
+          <w:tab w:val="num" w:pos="6480"/>
+        </w:tabs>
+        <w:ind w:left="6480" w:hanging="360"/>
+      </w:pPr>
+      <w:rPr>
+        <w:rFonts w:ascii="Wingdings" w:hAnsi="Wingdings" w:hint="default"/>
+        <w:sz w:val="20"/>
+      </w:rPr>
+    </w:lvl>
+  </w:abstractNum>
+  <w:abstractNum w:abstractNumId="5" w15:restartNumberingAfterBreak="0">
+    <w:nsid w:val="7090054D"/>
+    <w:multiLevelType w:val="multilevel"/>
+    <w:tmpl w:val="FF889EDE"/>
     <w:lvl w:ilvl="0">
       <w:start w:val="1"/>
       <w:numFmt w:val="bullet"/>
@@ -3970,6 +5798,9 @@
   </w:num>
   <w:num w:numId="5" w16cid:durableId="1811093922">
     <w:abstractNumId w:val="1"/>
+  </w:num>
+  <w:num w:numId="6" w16cid:durableId="524827414">
+    <w:abstractNumId w:val="5"/>
   </w:num>
   <w:numIdMacAtCleanup w:val="5"/>
 </w:numbering>
@@ -4616,6 +6447,7 @@
   <w:style w:type="character" w:default="1" w:styleId="Policepardfaut">
     <w:name w:val="Default Paragraph Font"/>
     <w:uiPriority w:val="1"/>
+    <w:semiHidden/>
     <w:unhideWhenUsed/>
   </w:style>
   <w:style w:type="table" w:default="1" w:styleId="TableauNormal">

--- a/doc/user_manual_fr.docx
+++ b/doc/user_manual_fr.docx
@@ -2126,7 +2126,13 @@
         <w:rPr>
           <w:rFonts w:ascii="Arial" w:hAnsi="Arial" w:cs="Arial"/>
         </w:rPr>
-        <w:t xml:space="preserve">Aide : </w:t>
+        <w:t>Manuel utilisateur</w:t>
+      </w:r>
+      <w:r>
+        <w:rPr>
+          <w:rFonts w:ascii="Arial" w:hAnsi="Arial" w:cs="Arial"/>
+        </w:rPr>
+        <w:t xml:space="preserve"> : </w:t>
       </w:r>
       <w:r>
         <w:rPr>
@@ -2142,6 +2148,23 @@
         <w:t>pdf</w:t>
       </w:r>
       <w:proofErr w:type="spellEnd"/>
+    </w:p>
+    <w:p>
+      <w:pPr>
+        <w:numPr>
+          <w:ilvl w:val="0"/>
+          <w:numId w:val="5"/>
+        </w:numPr>
+        <w:rPr>
+          <w:rFonts w:ascii="Arial" w:hAnsi="Arial" w:cs="Arial"/>
+        </w:rPr>
+      </w:pPr>
+      <w:r>
+        <w:rPr>
+          <w:rFonts w:ascii="Arial" w:hAnsi="Arial" w:cs="Arial"/>
+        </w:rPr>
+        <w:t>Tutoriel vidéo : ouvre une vidéo mp4 qui explique le logiciel</w:t>
+      </w:r>
     </w:p>
     <w:p>
       <w:pPr>
@@ -4725,7 +4748,7 @@
       <w:rPr>
         <w:lang w:val="fr-FR"/>
       </w:rPr>
-      <w:t>7</w:t>
+      <w:t>9</w:t>
     </w:r>
     <w:r>
       <w:rPr>
